--- a/Laboratory/lab02/report.docx
+++ b/Laboratory/lab02/report.docx
@@ -1,75 +1,21 @@
 
 <file path=word/document.xml><?xml version="1.0" encoding="utf-8"?>
-<w:document xmlns:w="http://schemas.openxmlformats.org/wordprocessingml/2006/main" xmlns:m="http://schemas.openxmlformats.org/officeDocument/2006/math" xmlns:r="http://schemas.openxmlformats.org/officeDocument/2006/relationships" xmlns:o="urn:schemas-microsoft-com:office:office" xmlns:v="urn:schemas-microsoft-com:vml" xmlns:w10="urn:schemas-microsoft-com:office:word" xmlns:a="http://schemas.openxmlformats.org/drawingml/2006/main" xmlns:pic="http://schemas.openxmlformats.org/drawingml/2006/picture" xmlns:wp="http://schemas.openxmlformats.org/drawingml/2006/wordprocessingDrawing">
+<w:document xmlns:wpc="http://schemas.microsoft.com/office/word/2010/wordprocessingCanvas" xmlns:cx="http://schemas.microsoft.com/office/drawing/2014/chartex" xmlns:cx1="http://schemas.microsoft.com/office/drawing/2015/9/8/chartex" xmlns:cx2="http://schemas.microsoft.com/office/drawing/2015/10/21/chartex" xmlns:cx3="http://schemas.microsoft.com/office/drawing/2016/5/9/chartex" xmlns:cx4="http://schemas.microsoft.com/office/drawing/2016/5/10/chartex" xmlns:cx5="http://schemas.microsoft.com/office/drawing/2016/5/11/chartex" xmlns:cx6="http://schemas.microsoft.com/office/drawing/2016/5/12/chartex" xmlns:cx7="http://schemas.microsoft.com/office/drawing/2016/5/13/chartex" xmlns:cx8="http://schemas.microsoft.com/office/drawing/2016/5/14/chartex" xmlns:mc="http://schemas.openxmlformats.org/markup-compatibility/2006" xmlns:aink="http://schemas.microsoft.com/office/drawing/2016/ink" xmlns:am3d="http://schemas.microsoft.com/office/drawing/2017/model3d" xmlns:o="urn:schemas-microsoft-com:office:office" xmlns:r="http://schemas.openxmlformats.org/officeDocument/2006/relationships" xmlns:m="http://schemas.openxmlformats.org/officeDocument/2006/math" xmlns:v="urn:schemas-microsoft-com:vml" xmlns:wp14="http://schemas.microsoft.com/office/word/2010/wordprocessingDrawing" xmlns:wp="http://schemas.openxmlformats.org/drawingml/2006/wordprocessingDrawing" xmlns:w10="urn:schemas-microsoft-com:office:word" xmlns:w="http://schemas.openxmlformats.org/wordprocessingml/2006/main" xmlns:w14="http://schemas.microsoft.com/office/word/2010/wordml" xmlns:w15="http://schemas.microsoft.com/office/word/2012/wordml" xmlns:w16cex="http://schemas.microsoft.com/office/word/2018/wordml/cex" xmlns:w16cid="http://schemas.microsoft.com/office/word/2016/wordml/cid" xmlns:w16="http://schemas.microsoft.com/office/word/2018/wordml" xmlns:w16se="http://schemas.microsoft.com/office/word/2015/wordml/symex" xmlns:wpg="http://schemas.microsoft.com/office/word/2010/wordprocessingGroup" xmlns:wpi="http://schemas.microsoft.com/office/word/2010/wordprocessingInk" xmlns:wne="http://schemas.microsoft.com/office/word/2006/wordml" xmlns:wps="http://schemas.microsoft.com/office/word/2010/wordprocessingShape" mc:Ignorable="w14 w15 w16se w16cid w16 w16cex wp14">
   <w:body>
     <w:p>
       <w:pPr>
-        <w:pStyle w:val="Title"/>
-      </w:pPr>
-      <w:r>
-        <w:t xml:space="preserve">Отчет</w:t>
-      </w:r>
-      <w:r>
-        <w:t xml:space="preserve"> </w:t>
-      </w:r>
-      <w:r>
-        <w:t xml:space="preserve">по</w:t>
-      </w:r>
-      <w:r>
-        <w:t xml:space="preserve"> </w:t>
-      </w:r>
-      <w:r>
-        <w:t xml:space="preserve">лабораторной</w:t>
-      </w:r>
-      <w:r>
-        <w:t xml:space="preserve"> </w:t>
-      </w:r>
-      <w:r>
-        <w:t xml:space="preserve">работе</w:t>
-      </w:r>
-      <w:r>
-        <w:t xml:space="preserve"> </w:t>
-      </w:r>
-      <w:r>
-        <w:t xml:space="preserve">№2</w:t>
+        <w:pStyle w:val="a4"/>
+      </w:pPr>
+      <w:r>
+        <w:t>Отчет по лабораторной работе №2</w:t>
       </w:r>
     </w:p>
     <w:p>
       <w:pPr>
-        <w:pStyle w:val="Subtitle"/>
-      </w:pPr>
-      <w:r>
-        <w:t xml:space="preserve">Задача</w:t>
-      </w:r>
-      <w:r>
-        <w:t xml:space="preserve"> </w:t>
-      </w:r>
-      <w:r>
-        <w:t xml:space="preserve">о</w:t>
-      </w:r>
-      <w:r>
-        <w:t xml:space="preserve"> </w:t>
-      </w:r>
-      <w:r>
-        <w:t xml:space="preserve">погоне</w:t>
-      </w:r>
-      <w:r>
-        <w:t xml:space="preserve"> </w:t>
-      </w:r>
-      <w:r>
-        <w:t xml:space="preserve">-</w:t>
-      </w:r>
-      <w:r>
-        <w:t xml:space="preserve"> </w:t>
-      </w:r>
-      <w:r>
-        <w:t xml:space="preserve">вариант</w:t>
-      </w:r>
-      <w:r>
-        <w:t xml:space="preserve"> </w:t>
-      </w:r>
-      <w:r>
-        <w:t xml:space="preserve">44</w:t>
+        <w:pStyle w:val="a5"/>
+      </w:pPr>
+      <w:r>
+        <w:t>Задача о погоне - вариант 44</w:t>
       </w:r>
     </w:p>
     <w:p>
@@ -77,157 +23,574 @@
         <w:pStyle w:val="Author"/>
       </w:pPr>
       <w:r>
-        <w:t xml:space="preserve">Иванова</w:t>
-      </w:r>
-      <w:r>
-        <w:t xml:space="preserve"> </w:t>
-      </w:r>
-      <w:r>
-        <w:t xml:space="preserve">Ольга</w:t>
-      </w:r>
-      <w:r>
-        <w:t xml:space="preserve"> </w:t>
-      </w:r>
-      <w:r>
-        <w:t xml:space="preserve">Игоревна</w:t>
-      </w:r>
-      <w:r>
-        <w:t xml:space="preserve"> </w:t>
-      </w:r>
-      <w:r>
-        <w:t xml:space="preserve">НФИбд-01-18</w:t>
+        <w:t>Иванова Ольга Игоревна НФИбд-01-18</w:t>
       </w:r>
     </w:p>
     <w:sdt>
       <w:sdtPr>
+        <w:rPr>
+          <w:rFonts w:asciiTheme="minorHAnsi" w:eastAsiaTheme="minorHAnsi" w:hAnsiTheme="minorHAnsi" w:cstheme="minorBidi"/>
+          <w:color w:val="auto"/>
+          <w:sz w:val="24"/>
+          <w:szCs w:val="24"/>
+        </w:rPr>
+        <w:id w:val="-1069425988"/>
         <w:docPartObj>
           <w:docPartGallery w:val="Table of Contents"/>
           <w:docPartUnique/>
         </w:docPartObj>
       </w:sdtPr>
+      <w:sdtEndPr/>
       <w:sdtContent>
         <w:p>
           <w:pPr>
-            <w:pStyle w:val="TOCHeading"/>
+            <w:pStyle w:val="ae"/>
           </w:pPr>
           <w:r>
-            <w:t xml:space="preserve">Содержание</w:t>
+            <w:t>Содержание</w:t>
           </w:r>
         </w:p>
         <w:p>
+          <w:pPr>
+            <w:pStyle w:val="10"/>
+            <w:tabs>
+              <w:tab w:val="right" w:leader="dot" w:pos="9679"/>
+            </w:tabs>
+            <w:rPr>
+              <w:noProof/>
+            </w:rPr>
+          </w:pPr>
           <w:r>
-            <w:fldChar w:fldCharType="begin" w:dirty="true"/>
-            <w:instrText xml:space="preserve">TOC \o "1-3" \h \z \u</w:instrText>
+            <w:fldChar w:fldCharType="begin"/>
+          </w:r>
+          <w:r>
+            <w:instrText>TOC \o "1-3" \h \z \u</w:instrText>
+          </w:r>
+          <w:r>
             <w:fldChar w:fldCharType="separate"/>
+          </w:r>
+          <w:hyperlink w:anchor="_Toc64711730" w:history="1">
+            <w:r>
+              <w:rPr>
+                <w:rStyle w:val="ad"/>
+                <w:noProof/>
+              </w:rPr>
+              <w:t>Цель работы</w:t>
+            </w:r>
+            <w:r>
+              <w:rPr>
+                <w:noProof/>
+                <w:webHidden/>
+              </w:rPr>
+              <w:tab/>
+            </w:r>
+            <w:r>
+              <w:rPr>
+                <w:noProof/>
+                <w:webHidden/>
+              </w:rPr>
+              <w:fldChar w:fldCharType="begin"/>
+            </w:r>
+            <w:r>
+              <w:rPr>
+                <w:noProof/>
+                <w:webHidden/>
+              </w:rPr>
+              <w:instrText xml:space="preserve"> PAGEREF _Toc64711730 \h </w:instrText>
+            </w:r>
+            <w:r>
+              <w:rPr>
+                <w:noProof/>
+                <w:webHidden/>
+              </w:rPr>
+            </w:r>
+            <w:r>
+              <w:rPr>
+                <w:noProof/>
+                <w:webHidden/>
+              </w:rPr>
+              <w:fldChar w:fldCharType="separate"/>
+            </w:r>
+            <w:r>
+              <w:rPr>
+                <w:noProof/>
+                <w:webHidden/>
+              </w:rPr>
+              <w:t>1</w:t>
+            </w:r>
+            <w:r>
+              <w:rPr>
+                <w:noProof/>
+                <w:webHidden/>
+              </w:rPr>
+              <w:fldChar w:fldCharType="end"/>
+            </w:r>
+          </w:hyperlink>
+        </w:p>
+        <w:p>
+          <w:pPr>
+            <w:pStyle w:val="10"/>
+            <w:tabs>
+              <w:tab w:val="right" w:leader="dot" w:pos="9679"/>
+            </w:tabs>
+            <w:rPr>
+              <w:noProof/>
+            </w:rPr>
+          </w:pPr>
+          <w:hyperlink w:anchor="_Toc64711731" w:history="1">
+            <w:r>
+              <w:rPr>
+                <w:rStyle w:val="ad"/>
+                <w:noProof/>
+              </w:rPr>
+              <w:t>Задание</w:t>
+            </w:r>
+            <w:r>
+              <w:rPr>
+                <w:noProof/>
+                <w:webHidden/>
+              </w:rPr>
+              <w:tab/>
+            </w:r>
+            <w:r>
+              <w:rPr>
+                <w:noProof/>
+                <w:webHidden/>
+              </w:rPr>
+              <w:fldChar w:fldCharType="begin"/>
+            </w:r>
+            <w:r>
+              <w:rPr>
+                <w:noProof/>
+                <w:webHidden/>
+              </w:rPr>
+              <w:instrText xml:space="preserve"> PAGEREF _Toc64711731 \h </w:instrText>
+            </w:r>
+            <w:r>
+              <w:rPr>
+                <w:noProof/>
+                <w:webHidden/>
+              </w:rPr>
+            </w:r>
+            <w:r>
+              <w:rPr>
+                <w:noProof/>
+                <w:webHidden/>
+              </w:rPr>
+              <w:fldChar w:fldCharType="separate"/>
+            </w:r>
+            <w:r>
+              <w:rPr>
+                <w:noProof/>
+                <w:webHidden/>
+              </w:rPr>
+              <w:t>1</w:t>
+            </w:r>
+            <w:r>
+              <w:rPr>
+                <w:noProof/>
+                <w:webHidden/>
+              </w:rPr>
+              <w:fldChar w:fldCharType="end"/>
+            </w:r>
+          </w:hyperlink>
+        </w:p>
+        <w:p>
+          <w:pPr>
+            <w:pStyle w:val="10"/>
+            <w:tabs>
+              <w:tab w:val="right" w:leader="dot" w:pos="9679"/>
+            </w:tabs>
+            <w:rPr>
+              <w:noProof/>
+            </w:rPr>
+          </w:pPr>
+          <w:hyperlink w:anchor="_Toc64711732" w:history="1">
+            <w:r>
+              <w:rPr>
+                <w:rStyle w:val="ad"/>
+                <w:noProof/>
+              </w:rPr>
+              <w:t>Выполнение лабораторной работы</w:t>
+            </w:r>
+            <w:r>
+              <w:rPr>
+                <w:noProof/>
+                <w:webHidden/>
+              </w:rPr>
+              <w:tab/>
+            </w:r>
+            <w:r>
+              <w:rPr>
+                <w:noProof/>
+                <w:webHidden/>
+              </w:rPr>
+              <w:fldChar w:fldCharType="begin"/>
+            </w:r>
+            <w:r>
+              <w:rPr>
+                <w:noProof/>
+                <w:webHidden/>
+              </w:rPr>
+              <w:instrText xml:space="preserve"> PAGEREF _Toc64711732 \h </w:instrText>
+            </w:r>
+            <w:r>
+              <w:rPr>
+                <w:noProof/>
+                <w:webHidden/>
+              </w:rPr>
+            </w:r>
+            <w:r>
+              <w:rPr>
+                <w:noProof/>
+                <w:webHidden/>
+              </w:rPr>
+              <w:fldChar w:fldCharType="separate"/>
+            </w:r>
+            <w:r>
+              <w:rPr>
+                <w:noProof/>
+                <w:webHidden/>
+              </w:rPr>
+              <w:t>1</w:t>
+            </w:r>
+            <w:r>
+              <w:rPr>
+                <w:noProof/>
+                <w:webHidden/>
+              </w:rPr>
+              <w:fldChar w:fldCharType="end"/>
+            </w:r>
+          </w:hyperlink>
+        </w:p>
+        <w:p>
+          <w:pPr>
+            <w:pStyle w:val="20"/>
+            <w:tabs>
+              <w:tab w:val="right" w:leader="dot" w:pos="9679"/>
+            </w:tabs>
+            <w:rPr>
+              <w:noProof/>
+            </w:rPr>
+          </w:pPr>
+          <w:hyperlink w:anchor="_Toc64711733" w:history="1">
+            <w:r>
+              <w:rPr>
+                <w:rStyle w:val="ad"/>
+                <w:noProof/>
+              </w:rPr>
+              <w:t>Условие задачи</w:t>
+            </w:r>
+            <w:r>
+              <w:rPr>
+                <w:noProof/>
+                <w:webHidden/>
+              </w:rPr>
+              <w:tab/>
+            </w:r>
+            <w:r>
+              <w:rPr>
+                <w:noProof/>
+                <w:webHidden/>
+              </w:rPr>
+              <w:fldChar w:fldCharType="begin"/>
+            </w:r>
+            <w:r>
+              <w:rPr>
+                <w:noProof/>
+                <w:webHidden/>
+              </w:rPr>
+              <w:instrText xml:space="preserve"> PAGEREF _Toc64711733 \h </w:instrText>
+            </w:r>
+            <w:r>
+              <w:rPr>
+                <w:noProof/>
+                <w:webHidden/>
+              </w:rPr>
+            </w:r>
+            <w:r>
+              <w:rPr>
+                <w:noProof/>
+                <w:webHidden/>
+              </w:rPr>
+              <w:fldChar w:fldCharType="separate"/>
+            </w:r>
+            <w:r>
+              <w:rPr>
+                <w:noProof/>
+                <w:webHidden/>
+              </w:rPr>
+              <w:t>4</w:t>
+            </w:r>
+            <w:r>
+              <w:rPr>
+                <w:noProof/>
+                <w:webHidden/>
+              </w:rPr>
+              <w:fldChar w:fldCharType="end"/>
+            </w:r>
+          </w:hyperlink>
+        </w:p>
+        <w:p>
+          <w:pPr>
+            <w:pStyle w:val="20"/>
+            <w:tabs>
+              <w:tab w:val="right" w:leader="dot" w:pos="9679"/>
+            </w:tabs>
+            <w:rPr>
+              <w:noProof/>
+            </w:rPr>
+          </w:pPr>
+          <w:hyperlink w:anchor="_Toc64711734" w:history="1">
+            <w:r>
+              <w:rPr>
+                <w:rStyle w:val="ad"/>
+                <w:noProof/>
+              </w:rPr>
+              <w:t>Решение</w:t>
+            </w:r>
+            <w:r>
+              <w:rPr>
+                <w:noProof/>
+                <w:webHidden/>
+              </w:rPr>
+              <w:tab/>
+            </w:r>
+            <w:r>
+              <w:rPr>
+                <w:noProof/>
+                <w:webHidden/>
+              </w:rPr>
+              <w:fldChar w:fldCharType="begin"/>
+            </w:r>
+            <w:r>
+              <w:rPr>
+                <w:noProof/>
+                <w:webHidden/>
+              </w:rPr>
+              <w:instrText xml:space="preserve"> PAGEREF _Toc64711734 \h </w:instrText>
+            </w:r>
+            <w:r>
+              <w:rPr>
+                <w:noProof/>
+                <w:webHidden/>
+              </w:rPr>
+            </w:r>
+            <w:r>
+              <w:rPr>
+                <w:noProof/>
+                <w:webHidden/>
+              </w:rPr>
+              <w:fldChar w:fldCharType="separate"/>
+            </w:r>
+            <w:r>
+              <w:rPr>
+                <w:noProof/>
+                <w:webHidden/>
+              </w:rPr>
+              <w:t>4</w:t>
+            </w:r>
+            <w:r>
+              <w:rPr>
+                <w:noProof/>
+                <w:webHidden/>
+              </w:rPr>
+              <w:fldChar w:fldCharType="end"/>
+            </w:r>
+          </w:hyperlink>
+        </w:p>
+        <w:p>
+          <w:pPr>
+            <w:pStyle w:val="10"/>
+            <w:tabs>
+              <w:tab w:val="right" w:leader="dot" w:pos="9679"/>
+            </w:tabs>
+            <w:rPr>
+              <w:noProof/>
+            </w:rPr>
+          </w:pPr>
+          <w:hyperlink w:anchor="_Toc64711735" w:history="1">
+            <w:r>
+              <w:rPr>
+                <w:rStyle w:val="ad"/>
+                <w:noProof/>
+              </w:rPr>
+              <w:t>Выводы</w:t>
+            </w:r>
+            <w:r>
+              <w:rPr>
+                <w:noProof/>
+                <w:webHidden/>
+              </w:rPr>
+              <w:tab/>
+            </w:r>
+            <w:r>
+              <w:rPr>
+                <w:noProof/>
+                <w:webHidden/>
+              </w:rPr>
+              <w:fldChar w:fldCharType="begin"/>
+            </w:r>
+            <w:r>
+              <w:rPr>
+                <w:noProof/>
+                <w:webHidden/>
+              </w:rPr>
+              <w:instrText xml:space="preserve"> PAGEREF _Toc64711735 \h </w:instrText>
+            </w:r>
+            <w:r>
+              <w:rPr>
+                <w:noProof/>
+                <w:webHidden/>
+              </w:rPr>
+            </w:r>
+            <w:r>
+              <w:rPr>
+                <w:noProof/>
+                <w:webHidden/>
+              </w:rPr>
+              <w:fldChar w:fldCharType="separate"/>
+            </w:r>
+            <w:r>
+              <w:rPr>
+                <w:noProof/>
+                <w:webHidden/>
+              </w:rPr>
+              <w:t>5</w:t>
+            </w:r>
+            <w:r>
+              <w:rPr>
+                <w:noProof/>
+                <w:webHidden/>
+              </w:rPr>
+              <w:fldChar w:fldCharType="end"/>
+            </w:r>
+          </w:hyperlink>
+        </w:p>
+        <w:p>
+          <w:r>
             <w:fldChar w:fldCharType="end"/>
           </w:r>
         </w:p>
       </w:sdtContent>
     </w:sdt>
-    <w:bookmarkStart w:id="20" w:name="цель-работы"/>
     <w:p>
       <w:pPr>
-        <w:pStyle w:val="Heading1"/>
-      </w:pPr>
-      <w:r>
-        <w:t xml:space="preserve">Цель работы</w:t>
-      </w:r>
+        <w:pStyle w:val="1"/>
+      </w:pPr>
+      <w:bookmarkStart w:id="0" w:name="цель-работы"/>
+      <w:bookmarkStart w:id="1" w:name="_Toc64711730"/>
+      <w:r>
+        <w:t>Цель работы</w:t>
+      </w:r>
+      <w:bookmarkEnd w:id="1"/>
     </w:p>
     <w:p>
       <w:pPr>
         <w:pStyle w:val="FirstParagraph"/>
       </w:pPr>
       <w:r>
-        <w:t xml:space="preserve">Привести пример построения математических моделей для выбора правильной стратегии при решении задач поиска.</w:t>
-      </w:r>
-      <w:r>
-        <w:t xml:space="preserve"> </w:t>
-      </w:r>
-      <w:r>
-        <w:t xml:space="preserve">Например, рассмотрим задачу преследования браконьеров береговой охраной. На море в тумане катер береговой охраны преследует лодку браконьеров. Через определенный промежуток времени туман рассеивается, и лодка обнаруживается на расстоянии k км от катера. Затем лодка снова скрывается в тумане и уходит прямолинейно в неизвестном направлении. Известно, что скорость катера в n раза больше скорости браконьерской лодки.</w:t>
-      </w:r>
-      <w:r>
-        <w:t xml:space="preserve"> </w:t>
-      </w:r>
-      <w:r>
-        <w:t xml:space="preserve">Необходимо определить по какой траектории необходимо двигаться катеру, чтоб нагнать лодку.</w:t>
-      </w:r>
-    </w:p>
-    <w:bookmarkEnd w:id="20"/>
-    <w:bookmarkStart w:id="21" w:name="задание"/>
-    <w:p>
-      <w:pPr>
-        <w:pStyle w:val="Heading1"/>
-      </w:pPr>
-      <w:r>
-        <w:t xml:space="preserve">Задание</w:t>
+        <w:t>Привести пример построения математических моделей для выбора правильной стратегии при решении задач поиска. Например, рассмотрим задачу преследования браконьеров береговой охраной. На море в тумане катер береговой охраны преследует лодку браконьеров. Через</w:t>
+      </w:r>
+      <w:r>
+        <w:t xml:space="preserve"> определенный промежуток времени туман рассеивается, и лодка обнаруживается на расстоянии k км от катера. Затем лодка снова скрывается в тумане и уходит прямолинейно в неизвестном направлении. Известно, что скорость катера в n раза больше скорости браконье</w:t>
+      </w:r>
+      <w:r>
+        <w:t>рской лодки. Необходимо определить по какой траектории необходимо двигаться катеру, чтоб нагнать лодку.</w:t>
       </w:r>
     </w:p>
     <w:p>
       <w:pPr>
+        <w:pStyle w:val="1"/>
+      </w:pPr>
+      <w:bookmarkStart w:id="2" w:name="задание"/>
+      <w:bookmarkStart w:id="3" w:name="_Toc64711731"/>
+      <w:bookmarkEnd w:id="0"/>
+      <w:r>
+        <w:t>Задание</w:t>
+      </w:r>
+      <w:bookmarkEnd w:id="3"/>
+    </w:p>
+    <w:p>
+      <w:pPr>
+        <w:pStyle w:val="Compact"/>
         <w:numPr>
           <w:ilvl w:val="0"/>
-          <w:numId w:val="1001"/>
+          <w:numId w:val="2"/>
         </w:numPr>
-        <w:pStyle w:val="Compact"/>
-      </w:pPr>
-      <w:r>
-        <w:t xml:space="preserve">Провести необходимые рассуждения и вывод дифференциальных уравнений, если скорость катера больше скорости лодки в n раз.</w:t>
+      </w:pPr>
+      <w:r>
+        <w:t>Провести необходимые рассуждения и вывод дифференциальных уравнений, если скорость катера больше скорости лодки в n раз.</w:t>
       </w:r>
     </w:p>
     <w:p>
       <w:pPr>
+        <w:pStyle w:val="Compact"/>
         <w:numPr>
           <w:ilvl w:val="0"/>
-          <w:numId w:val="1001"/>
+          <w:numId w:val="2"/>
         </w:numPr>
-        <w:pStyle w:val="Compact"/>
-      </w:pPr>
-      <w:r>
-        <w:t xml:space="preserve">Построить траекторию движения катера и лодки для двух случаев.</w:t>
+      </w:pPr>
+      <w:r>
+        <w:t>Построить траекторию дв</w:t>
+      </w:r>
+      <w:r>
+        <w:t>ижения катера и лодки для двух случаев.</w:t>
       </w:r>
     </w:p>
     <w:p>
       <w:pPr>
+        <w:pStyle w:val="Compact"/>
         <w:numPr>
           <w:ilvl w:val="0"/>
-          <w:numId w:val="1001"/>
+          <w:numId w:val="2"/>
         </w:numPr>
-        <w:pStyle w:val="Compact"/>
-      </w:pPr>
-      <w:r>
-        <w:t xml:space="preserve">Найти точку пересечения траектории катера и лодки.</w:t>
-      </w:r>
-    </w:p>
-    <w:bookmarkEnd w:id="21"/>
-    <w:bookmarkStart w:id="28" w:name="выполнение-лабораторной-работы"/>
-    <w:p>
-      <w:pPr>
-        <w:pStyle w:val="Heading1"/>
-      </w:pPr>
-      <w:r>
-        <w:t xml:space="preserve">Выполнение лабораторной работы</w:t>
+      </w:pPr>
+      <w:r>
+        <w:t>Найти точку пересечения траектории катера и лодки.</w:t>
       </w:r>
     </w:p>
     <w:p>
       <w:pPr>
+        <w:pStyle w:val="1"/>
+      </w:pPr>
+      <w:bookmarkStart w:id="4" w:name="выполнение-лабораторной-работы"/>
+      <w:bookmarkStart w:id="5" w:name="_Toc64711732"/>
+      <w:bookmarkEnd w:id="2"/>
+      <w:r>
+        <w:t>Выполнение лабораторной работы</w:t>
+      </w:r>
+      <w:bookmarkEnd w:id="5"/>
+    </w:p>
+    <w:p>
+      <w:pPr>
         <w:pStyle w:val="FirstParagraph"/>
       </w:pPr>
       <w:r>
-        <w:t xml:space="preserve">Принимаем за</w:t>
-      </w:r>
-      <w:r>
-        <w:t xml:space="preserve"> </w:t>
+        <w:t xml:space="preserve">Принимаем за </w:t>
       </w:r>
       <m:oMath>
         <m:sSub>
+          <m:sSubPr>
+            <m:ctrlPr>
+              <w:rPr>
+                <w:rFonts w:ascii="Cambria Math" w:hAnsi="Cambria Math"/>
+              </w:rPr>
+            </m:ctrlPr>
+          </m:sSubPr>
           <m:e>
             <m:r>
+              <w:rPr>
+                <w:rFonts w:ascii="Cambria Math" w:hAnsi="Cambria Math"/>
+              </w:rPr>
               <m:t>t</m:t>
             </m:r>
           </m:e>
           <m:sub>
             <m:r>
+              <w:rPr>
+                <w:rFonts w:ascii="Cambria Math" w:hAnsi="Cambria Math"/>
+              </w:rPr>
               <m:t>0</m:t>
             </m:r>
           </m:sub>
@@ -236,25 +599,47 @@
           <m:rPr>
             <m:sty m:val="p"/>
           </m:rPr>
+          <w:rPr>
+            <w:rFonts w:ascii="Cambria Math" w:hAnsi="Cambria Math"/>
+          </w:rPr>
           <m:t>=</m:t>
         </m:r>
         <m:r>
+          <w:rPr>
+            <w:rFonts w:ascii="Cambria Math" w:hAnsi="Cambria Math"/>
+          </w:rPr>
           <m:t>0</m:t>
         </m:r>
         <m:r>
           <m:rPr>
             <m:sty m:val="p"/>
           </m:rPr>
+          <w:rPr>
+            <w:rFonts w:ascii="Cambria Math" w:hAnsi="Cambria Math"/>
+          </w:rPr>
           <m:t>,</m:t>
         </m:r>
         <m:sSub>
+          <m:sSubPr>
+            <m:ctrlPr>
+              <w:rPr>
+                <w:rFonts w:ascii="Cambria Math" w:hAnsi="Cambria Math"/>
+              </w:rPr>
+            </m:ctrlPr>
+          </m:sSubPr>
           <m:e>
             <m:r>
+              <w:rPr>
+                <w:rFonts w:ascii="Cambria Math" w:hAnsi="Cambria Math"/>
+              </w:rPr>
               <m:t>X</m:t>
             </m:r>
           </m:e>
           <m:sub>
             <m:r>
+              <w:rPr>
+                <w:rFonts w:ascii="Cambria Math" w:hAnsi="Cambria Math"/>
+              </w:rPr>
               <m:t>0</m:t>
             </m:r>
           </m:sub>
@@ -263,30 +648,43 @@
           <m:rPr>
             <m:sty m:val="p"/>
           </m:rPr>
+          <w:rPr>
+            <w:rFonts w:ascii="Cambria Math" w:hAnsi="Cambria Math"/>
+          </w:rPr>
           <m:t>=</m:t>
         </m:r>
         <m:r>
+          <w:rPr>
+            <w:rFonts w:ascii="Cambria Math" w:hAnsi="Cambria Math"/>
+          </w:rPr>
           <m:t>0</m:t>
         </m:r>
       </m:oMath>
       <w:r>
-        <w:t xml:space="preserve"> </w:t>
-      </w:r>
-      <w:r>
-        <w:t xml:space="preserve">- место нахождения лодки браконьеров в момент обнаружения,</w:t>
-      </w:r>
-      <w:r>
-        <w:t xml:space="preserve"> </w:t>
+        <w:t xml:space="preserve"> - место нахождения лодки браконьеров в момент обнаружения, </w:t>
       </w:r>
       <m:oMath>
         <m:sSub>
+          <m:sSubPr>
+            <m:ctrlPr>
+              <w:rPr>
+                <w:rFonts w:ascii="Cambria Math" w:hAnsi="Cambria Math"/>
+              </w:rPr>
+            </m:ctrlPr>
+          </m:sSubPr>
           <m:e>
             <m:r>
+              <w:rPr>
+                <w:rFonts w:ascii="Cambria Math" w:hAnsi="Cambria Math"/>
+              </w:rPr>
               <m:t>X</m:t>
             </m:r>
           </m:e>
           <m:sub>
             <m:r>
+              <w:rPr>
+                <w:rFonts w:ascii="Cambria Math" w:hAnsi="Cambria Math"/>
+              </w:rPr>
               <m:t>0</m:t>
             </m:r>
           </m:sub>
@@ -295,38 +693,55 @@
           <m:rPr>
             <m:sty m:val="p"/>
           </m:rPr>
+          <w:rPr>
+            <w:rFonts w:ascii="Cambria Math" w:hAnsi="Cambria Math"/>
+          </w:rPr>
           <m:t>=</m:t>
         </m:r>
         <m:r>
+          <w:rPr>
+            <w:rFonts w:ascii="Cambria Math" w:hAnsi="Cambria Math"/>
+          </w:rPr>
           <m:t>k</m:t>
         </m:r>
       </m:oMath>
       <w:r>
-        <w:t xml:space="preserve"> </w:t>
-      </w:r>
-      <w:r>
-        <w:t xml:space="preserve">- место нахождения катера береговой охраны относительно лодки браконьеров в момент обнаружения лодки.</w:t>
+        <w:t xml:space="preserve"> - место нахождения катера береговой охраны </w:t>
+      </w:r>
+      <w:r>
+        <w:t>относительно лодки браконьеров в момент обнаружения лодки.</w:t>
       </w:r>
     </w:p>
     <w:p>
       <w:pPr>
-        <w:pStyle w:val="BodyText"/>
-      </w:pPr>
-      <w:r>
-        <w:t xml:space="preserve">Введем полярные координаты. Считаем, что полюс - это точка обнаружения лодки браконьеров</w:t>
-      </w:r>
-      <w:r>
-        <w:t xml:space="preserve"> </w:t>
+        <w:pStyle w:val="a0"/>
+      </w:pPr>
+      <w:r>
+        <w:lastRenderedPageBreak/>
+        <w:t xml:space="preserve">Введем полярные координаты. Считаем, что полюс - это точка обнаружения лодки браконьеров </w:t>
       </w:r>
       <m:oMath>
         <m:sSub>
+          <m:sSubPr>
+            <m:ctrlPr>
+              <w:rPr>
+                <w:rFonts w:ascii="Cambria Math" w:hAnsi="Cambria Math"/>
+              </w:rPr>
+            </m:ctrlPr>
+          </m:sSubPr>
           <m:e>
             <m:r>
+              <w:rPr>
+                <w:rFonts w:ascii="Cambria Math" w:hAnsi="Cambria Math"/>
+              </w:rPr>
               <m:t>x</m:t>
             </m:r>
           </m:e>
           <m:sub>
             <m:r>
+              <w:rPr>
+                <w:rFonts w:ascii="Cambria Math" w:hAnsi="Cambria Math"/>
+              </w:rPr>
               <m:t>0</m:t>
             </m:r>
           </m:sub>
@@ -335,34 +750,62 @@
           <m:rPr>
             <m:sty m:val="p"/>
           </m:rPr>
+          <w:rPr>
+            <w:rFonts w:ascii="Cambria Math" w:hAnsi="Cambria Math"/>
+          </w:rPr>
           <m:t>=</m:t>
         </m:r>
         <m:r>
+          <w:rPr>
+            <w:rFonts w:ascii="Cambria Math" w:hAnsi="Cambria Math"/>
+          </w:rPr>
           <m:t>0</m:t>
         </m:r>
         <m:r>
           <m:rPr>
             <m:sty m:val="p"/>
           </m:rPr>
+          <w:rPr>
+            <w:rFonts w:ascii="Cambria Math" w:hAnsi="Cambria Math"/>
+          </w:rPr>
           <m:t>(</m:t>
         </m:r>
         <m:r>
+          <w:rPr>
+            <w:rFonts w:ascii="Cambria Math" w:hAnsi="Cambria Math"/>
+          </w:rPr>
           <m:t>θ</m:t>
         </m:r>
         <m:r>
           <m:rPr>
             <m:sty m:val="p"/>
           </m:rPr>
+          <w:rPr>
+            <w:rFonts w:ascii="Cambria Math" w:hAnsi="Cambria Math"/>
+          </w:rPr>
           <m:t>=</m:t>
         </m:r>
         <m:sSub>
+          <m:sSubPr>
+            <m:ctrlPr>
+              <w:rPr>
+                <w:rFonts w:ascii="Cambria Math" w:hAnsi="Cambria Math"/>
+              </w:rPr>
+            </m:ctrlPr>
+          </m:sSubPr>
           <m:e>
             <m:r>
+              <w:rPr>
+                <w:rFonts w:ascii="Cambria Math" w:hAnsi="Cambria Math"/>
+              </w:rPr>
               <m:t>x</m:t>
             </m:r>
           </m:e>
           <m:sub>
             <m:r>
+              <w:rPr>
+                <w:rFonts w:ascii="Cambria Math" w:hAnsi="Cambria Math"/>
+              </w:rPr>
               <m:t>0</m:t>
             </m:r>
           </m:sub>
@@ -371,233 +814,282 @@
           <m:rPr>
             <m:sty m:val="p"/>
           </m:rPr>
+          <w:rPr>
+            <w:rFonts w:ascii="Cambria Math" w:hAnsi="Cambria Math"/>
+          </w:rPr>
           <m:t>=</m:t>
         </m:r>
         <m:r>
+          <w:rPr>
+            <w:rFonts w:ascii="Cambria Math" w:hAnsi="Cambria Math"/>
+          </w:rPr>
           <m:t>0</m:t>
         </m:r>
         <m:r>
           <m:rPr>
             <m:sty m:val="p"/>
           </m:rPr>
+          <w:rPr>
+            <w:rFonts w:ascii="Cambria Math" w:hAnsi="Cambria Math"/>
+          </w:rPr>
           <m:t>)</m:t>
         </m:r>
       </m:oMath>
       <w:r>
-        <w:t xml:space="preserve">, а полярная ось r проходит через точку нахождения катера береговой охраны.</w:t>
+        <w:t>, а полярная ось r проходит через точку нахождения катера береговой охраны.</w:t>
       </w:r>
     </w:p>
     <w:p>
       <w:pPr>
-        <w:pStyle w:val="BodyText"/>
-      </w:pPr>
-      <w:r>
-        <w:t xml:space="preserve">Чтобы найти расстояние</w:t>
-      </w:r>
-      <w:r>
-        <w:t xml:space="preserve"> </w:t>
+        <w:pStyle w:val="a0"/>
+      </w:pPr>
+      <w:r>
+        <w:t>Чтобы найти расст</w:t>
+      </w:r>
+      <w:r>
+        <w:t xml:space="preserve">ояние </w:t>
       </w:r>
       <m:oMath>
         <m:r>
+          <w:rPr>
+            <w:rFonts w:ascii="Cambria Math" w:hAnsi="Cambria Math"/>
+          </w:rPr>
           <m:t>x</m:t>
         </m:r>
       </m:oMath>
       <w:r>
-        <w:t xml:space="preserve"> </w:t>
-      </w:r>
-      <w:r>
-        <w:t xml:space="preserve">(расстояние после которого катер начнет двигаться вокруг полюса), необходимо составить простое уравнение. Пусть через время</w:t>
-      </w:r>
-      <w:r>
-        <w:t xml:space="preserve"> </w:t>
+        <w:t xml:space="preserve"> (расстояние после которого катер начнет двигаться вокруг полюса), необходимо составить простое уравнение. Пусть через время </w:t>
       </w:r>
       <m:oMath>
         <m:r>
+          <w:rPr>
+            <w:rFonts w:ascii="Cambria Math" w:hAnsi="Cambria Math"/>
+          </w:rPr>
           <m:t>t</m:t>
         </m:r>
       </m:oMath>
       <w:r>
-        <w:t xml:space="preserve"> </w:t>
-      </w:r>
-      <w:r>
-        <w:t xml:space="preserve">катер и лодка окажутся на одном расстоянии</w:t>
-      </w:r>
-      <w:r>
-        <w:t xml:space="preserve"> </w:t>
+        <w:t xml:space="preserve"> катер и лодка окажутся на одном расстоянии </w:t>
       </w:r>
       <m:oMath>
         <m:r>
+          <w:rPr>
+            <w:rFonts w:ascii="Cambria Math" w:hAnsi="Cambria Math"/>
+          </w:rPr>
           <m:t>x</m:t>
         </m:r>
       </m:oMath>
       <w:r>
-        <w:t xml:space="preserve"> </w:t>
-      </w:r>
-      <w:r>
-        <w:t xml:space="preserve">от полюса. За это время лодка пройдет</w:t>
-      </w:r>
-      <w:r>
-        <w:t xml:space="preserve"> </w:t>
+        <w:t xml:space="preserve"> от полюса. За это время лодка пройдет </w:t>
       </w:r>
       <m:oMath>
         <m:r>
+          <w:rPr>
+            <w:rFonts w:ascii="Cambria Math" w:hAnsi="Cambria Math"/>
+          </w:rPr>
           <m:t>x</m:t>
         </m:r>
       </m:oMath>
       <w:r>
-        <w:t xml:space="preserve">, а катер</w:t>
-      </w:r>
-      <w:r>
-        <w:t xml:space="preserve"> </w:t>
+        <w:t xml:space="preserve">, а катер </w:t>
       </w:r>
       <m:oMath>
         <m:r>
+          <w:rPr>
+            <w:rFonts w:ascii="Cambria Math" w:hAnsi="Cambria Math"/>
+          </w:rPr>
           <m:t>x</m:t>
         </m:r>
         <m:r>
           <m:rPr>
             <m:sty m:val="p"/>
           </m:rPr>
-          <m:t>−</m:t>
+          <w:rPr>
+            <w:rFonts w:ascii="Cambria Math" w:hAnsi="Cambria Math"/>
+          </w:rPr>
+          <m:t>-</m:t>
         </m:r>
         <m:r>
+          <w:rPr>
+            <w:rFonts w:ascii="Cambria Math" w:hAnsi="Cambria Math"/>
+          </w:rPr>
           <m:t>k</m:t>
         </m:r>
       </m:oMath>
       <w:r>
-        <w:t xml:space="preserve"> </w:t>
-      </w:r>
-      <w:r>
-        <w:t xml:space="preserve">(или</w:t>
-      </w:r>
-      <w:r>
-        <w:t xml:space="preserve"> </w:t>
+        <w:t xml:space="preserve"> (или </w:t>
       </w:r>
       <m:oMath>
         <m:r>
+          <w:rPr>
+            <w:rFonts w:ascii="Cambria Math" w:hAnsi="Cambria Math"/>
+          </w:rPr>
           <m:t>x</m:t>
         </m:r>
         <m:r>
           <m:rPr>
             <m:sty m:val="p"/>
           </m:rPr>
+          <w:rPr>
+            <w:rFonts w:ascii="Cambria Math" w:hAnsi="Cambria Math"/>
+          </w:rPr>
           <m:t>+</m:t>
         </m:r>
         <m:r>
+          <w:rPr>
+            <w:rFonts w:ascii="Cambria Math" w:hAnsi="Cambria Math"/>
+          </w:rPr>
           <m:t>k</m:t>
         </m:r>
       </m:oMath>
       <w:r>
-        <w:t xml:space="preserve">, в зависимости от начального положения катера относительно полюса). Время, за которое они пройдут это расстояние, вычисляется как</w:t>
-      </w:r>
-      <w:r>
-        <w:t xml:space="preserve"> </w:t>
+        <w:t>, в зави</w:t>
+      </w:r>
+      <w:r>
+        <w:t xml:space="preserve">симости от начального положения катера относительно полюса). Время, за которое они пройдут это расстояние, вычисляется как </w:t>
       </w:r>
       <m:oMath>
         <m:f>
           <m:fPr>
-            <m:type m:val="bar"/>
+            <m:ctrlPr>
+              <w:rPr>
+                <w:rFonts w:ascii="Cambria Math" w:hAnsi="Cambria Math"/>
+              </w:rPr>
+            </m:ctrlPr>
           </m:fPr>
           <m:num>
             <m:r>
+              <w:rPr>
+                <w:rFonts w:ascii="Cambria Math" w:hAnsi="Cambria Math"/>
+              </w:rPr>
               <m:t>x</m:t>
             </m:r>
           </m:num>
           <m:den>
             <m:r>
+              <w:rPr>
+                <w:rFonts w:ascii="Cambria Math" w:hAnsi="Cambria Math"/>
+              </w:rPr>
               <m:t>υ</m:t>
             </m:r>
           </m:den>
         </m:f>
       </m:oMath>
       <w:r>
-        <w:t xml:space="preserve"> </w:t>
-      </w:r>
-      <w:r>
-        <w:t xml:space="preserve">или</w:t>
-      </w:r>
-      <w:r>
-        <w:t xml:space="preserve"> </w:t>
+        <w:t xml:space="preserve"> или </w:t>
       </w:r>
       <m:oMath>
         <m:f>
           <m:fPr>
-            <m:type m:val="bar"/>
+            <m:ctrlPr>
+              <w:rPr>
+                <w:rFonts w:ascii="Cambria Math" w:hAnsi="Cambria Math"/>
+              </w:rPr>
+            </m:ctrlPr>
           </m:fPr>
           <m:num>
             <m:r>
+              <w:rPr>
+                <w:rFonts w:ascii="Cambria Math" w:hAnsi="Cambria Math"/>
+              </w:rPr>
               <m:t>x</m:t>
             </m:r>
             <m:r>
               <m:rPr>
                 <m:sty m:val="p"/>
               </m:rPr>
+              <w:rPr>
+                <w:rFonts w:ascii="Cambria Math" w:hAnsi="Cambria Math"/>
+              </w:rPr>
               <m:t>+</m:t>
             </m:r>
             <m:r>
+              <w:rPr>
+                <w:rFonts w:ascii="Cambria Math" w:hAnsi="Cambria Math"/>
+              </w:rPr>
               <m:t>k</m:t>
             </m:r>
           </m:num>
           <m:den>
             <m:r>
+              <w:rPr>
+                <w:rFonts w:ascii="Cambria Math" w:hAnsi="Cambria Math"/>
+              </w:rPr>
               <m:t>υ</m:t>
             </m:r>
           </m:den>
         </m:f>
       </m:oMath>
       <w:r>
-        <w:t xml:space="preserve"> </w:t>
-      </w:r>
-      <w:r>
-        <w:t xml:space="preserve">(для второго случая</w:t>
-      </w:r>
-      <w:r>
-        <w:t xml:space="preserve"> </w:t>
+        <w:t xml:space="preserve"> (для второго случая </w:t>
       </w:r>
       <m:oMath>
         <m:f>
           <m:fPr>
-            <m:type m:val="bar"/>
+            <m:ctrlPr>
+              <w:rPr>
+                <w:rFonts w:ascii="Cambria Math" w:hAnsi="Cambria Math"/>
+              </w:rPr>
+            </m:ctrlPr>
           </m:fPr>
           <m:num>
             <m:r>
+              <w:rPr>
+                <w:rFonts w:ascii="Cambria Math" w:hAnsi="Cambria Math"/>
+              </w:rPr>
               <m:t>x</m:t>
             </m:r>
             <m:r>
               <m:rPr>
                 <m:sty m:val="p"/>
               </m:rPr>
-              <m:t>−</m:t>
-            </m:r>
-            <m:r>
+              <w:rPr>
+                <w:rFonts w:ascii="Cambria Math" w:hAnsi="Cambria Math"/>
+              </w:rPr>
+              <m:t>-</m:t>
+            </m:r>
+            <m:r>
+              <w:rPr>
+                <w:rFonts w:ascii="Cambria Math" w:hAnsi="Cambria Math"/>
+              </w:rPr>
               <m:t>k</m:t>
             </m:r>
           </m:num>
           <m:den>
             <m:r>
+              <w:rPr>
+                <w:rFonts w:ascii="Cambria Math" w:hAnsi="Cambria Math"/>
+              </w:rPr>
               <m:t>υ</m:t>
             </m:r>
           </m:den>
         </m:f>
       </m:oMath>
       <w:r>
-        <w:t xml:space="preserve">). Так как время одно и то же, то эти величины одинаковы. Тогда неизвестное расстояние можно найти из следующего уравнения:</w:t>
-      </w:r>
-      <w:r>
-        <w:t xml:space="preserve"> </w:t>
+        <w:t xml:space="preserve">). Так как время одно и то же, то эти величины одинаковы. Тогда неизвестное расстояние можно найти из следующего уравнения: </w:t>
       </w:r>
       <m:oMath>
         <m:f>
           <m:fPr>
-            <m:type m:val="bar"/>
+            <m:ctrlPr>
+              <w:rPr>
+                <w:rFonts w:ascii="Cambria Math" w:hAnsi="Cambria Math"/>
+              </w:rPr>
+            </m:ctrlPr>
           </m:fPr>
           <m:num>
             <m:r>
+              <w:rPr>
+                <w:rFonts w:ascii="Cambria Math" w:hAnsi="Cambria Math"/>
+              </w:rPr>
               <m:t>x</m:t>
             </m:r>
           </m:num>
           <m:den>
             <m:r>
+              <w:rPr>
+                <w:rFonts w:ascii="Cambria Math" w:hAnsi="Cambria Math"/>
+              </w:rPr>
               <m:t>υ</m:t>
             </m:r>
           </m:den>
@@ -606,54 +1098,77 @@
           <m:rPr>
             <m:sty m:val="p"/>
           </m:rPr>
+          <w:rPr>
+            <w:rFonts w:ascii="Cambria Math" w:hAnsi="Cambria Math"/>
+          </w:rPr>
           <m:t>=</m:t>
         </m:r>
         <m:f>
           <m:fPr>
-            <m:type m:val="bar"/>
+            <m:ctrlPr>
+              <w:rPr>
+                <w:rFonts w:ascii="Cambria Math" w:hAnsi="Cambria Math"/>
+              </w:rPr>
+            </m:ctrlPr>
           </m:fPr>
           <m:num>
             <m:r>
+              <w:rPr>
+                <w:rFonts w:ascii="Cambria Math" w:hAnsi="Cambria Math"/>
+              </w:rPr>
               <m:t>x</m:t>
             </m:r>
             <m:r>
               <m:rPr>
                 <m:sty m:val="p"/>
               </m:rPr>
+              <w:rPr>
+                <w:rFonts w:ascii="Cambria Math" w:hAnsi="Cambria Math"/>
+              </w:rPr>
               <m:t>+</m:t>
             </m:r>
             <m:r>
+              <w:rPr>
+                <w:rFonts w:ascii="Cambria Math" w:hAnsi="Cambria Math"/>
+              </w:rPr>
               <m:t>k</m:t>
             </m:r>
           </m:num>
           <m:den>
             <m:r>
+              <w:rPr>
+                <w:rFonts w:ascii="Cambria Math" w:hAnsi="Cambria Math"/>
+              </w:rPr>
               <m:t>υ</m:t>
             </m:r>
           </m:den>
         </m:f>
       </m:oMath>
       <w:r>
-        <w:t xml:space="preserve"> </w:t>
-      </w:r>
-      <w:r>
-        <w:t xml:space="preserve">- в первом случае,</w:t>
-      </w:r>
-      <w:r>
-        <w:t xml:space="preserve"> </w:t>
+        <w:t xml:space="preserve"> - в первом случае, </w:t>
       </w:r>
       <m:oMath>
         <m:f>
           <m:fPr>
-            <m:type m:val="bar"/>
+            <m:ctrlPr>
+              <w:rPr>
+                <w:rFonts w:ascii="Cambria Math" w:hAnsi="Cambria Math"/>
+              </w:rPr>
+            </m:ctrlPr>
           </m:fPr>
           <m:num>
             <m:r>
+              <w:rPr>
+                <w:rFonts w:ascii="Cambria Math" w:hAnsi="Cambria Math"/>
+              </w:rPr>
               <m:t>x</m:t>
             </m:r>
           </m:num>
           <m:den>
             <m:r>
+              <w:rPr>
+                <w:rFonts w:ascii="Cambria Math" w:hAnsi="Cambria Math"/>
+              </w:rPr>
               <m:t>υ</m:t>
             </m:r>
           </m:den>
@@ -662,104 +1177,153 @@
           <m:rPr>
             <m:sty m:val="p"/>
           </m:rPr>
+          <w:rPr>
+            <w:rFonts w:ascii="Cambria Math" w:hAnsi="Cambria Math"/>
+          </w:rPr>
           <m:t>=</m:t>
         </m:r>
         <m:f>
           <m:fPr>
-            <m:type m:val="bar"/>
+            <m:ctrlPr>
+              <w:rPr>
+                <w:rFonts w:ascii="Cambria Math" w:hAnsi="Cambria Math"/>
+              </w:rPr>
+            </m:ctrlPr>
           </m:fPr>
           <m:num>
             <m:r>
+              <w:rPr>
+                <w:rFonts w:ascii="Cambria Math" w:hAnsi="Cambria Math"/>
+              </w:rPr>
               <m:t>x</m:t>
             </m:r>
             <m:r>
               <m:rPr>
                 <m:sty m:val="p"/>
               </m:rPr>
-              <m:t>−</m:t>
-            </m:r>
-            <m:r>
+              <w:rPr>
+                <w:rFonts w:ascii="Cambria Math" w:hAnsi="Cambria Math"/>
+              </w:rPr>
+              <m:t>-</m:t>
+            </m:r>
+            <m:r>
+              <w:rPr>
+                <w:rFonts w:ascii="Cambria Math" w:hAnsi="Cambria Math"/>
+              </w:rPr>
               <m:t>k</m:t>
             </m:r>
           </m:num>
           <m:den>
             <m:r>
+              <w:rPr>
+                <w:rFonts w:ascii="Cambria Math" w:hAnsi="Cambria Math"/>
+              </w:rPr>
               <m:t>υ</m:t>
             </m:r>
           </m:den>
         </m:f>
       </m:oMath>
       <w:r>
-        <w:t xml:space="preserve"> </w:t>
-      </w:r>
-      <w:r>
-        <w:t xml:space="preserve">во втором случае.</w:t>
+        <w:t xml:space="preserve"> во втором случае.</w:t>
       </w:r>
     </w:p>
     <w:p>
       <w:pPr>
-        <w:pStyle w:val="BodyText"/>
-      </w:pPr>
-      <w:r>
-        <w:t xml:space="preserve">Отсюда мы найдем два значения</w:t>
-      </w:r>
-      <w:r>
-        <w:t xml:space="preserve"> </w:t>
+        <w:pStyle w:val="a0"/>
+      </w:pPr>
+      <w:r>
+        <w:t xml:space="preserve">Отсюда мы найдем два значения </w:t>
       </w:r>
       <m:oMath>
         <m:sSub>
+          <m:sSubPr>
+            <m:ctrlPr>
+              <w:rPr>
+                <w:rFonts w:ascii="Cambria Math" w:hAnsi="Cambria Math"/>
+              </w:rPr>
+            </m:ctrlPr>
+          </m:sSubPr>
           <m:e>
             <m:r>
+              <w:rPr>
+                <w:rFonts w:ascii="Cambria Math" w:hAnsi="Cambria Math"/>
+              </w:rPr>
               <m:t>x</m:t>
             </m:r>
           </m:e>
           <m:sub>
             <m:r>
+              <w:rPr>
+                <w:rFonts w:ascii="Cambria Math" w:hAnsi="Cambria Math"/>
+              </w:rPr>
               <m:t>1</m:t>
             </m:r>
           </m:sub>
         </m:sSub>
       </m:oMath>
       <w:r>
-        <w:t xml:space="preserve"> </w:t>
-      </w:r>
-      <w:r>
-        <w:t xml:space="preserve">и</w:t>
-      </w:r>
-      <w:r>
-        <w:t xml:space="preserve"> </w:t>
+        <w:t xml:space="preserve"> и </w:t>
       </w:r>
       <m:oMath>
         <m:sSub>
+          <m:sSubPr>
+            <m:ctrlPr>
+              <w:rPr>
+                <w:rFonts w:ascii="Cambria Math" w:hAnsi="Cambria Math"/>
+              </w:rPr>
+            </m:ctrlPr>
+          </m:sSubPr>
           <m:e>
             <m:r>
+              <w:rPr>
+                <w:rFonts w:ascii="Cambria Math" w:hAnsi="Cambria Math"/>
+              </w:rPr>
               <m:t>x</m:t>
             </m:r>
           </m:e>
           <m:sub>
             <m:r>
+              <w:rPr>
+                <w:rFonts w:ascii="Cambria Math" w:hAnsi="Cambria Math"/>
+              </w:rPr>
               <m:t>2</m:t>
             </m:r>
           </m:sub>
         </m:sSub>
       </m:oMath>
       <w:r>
-        <w:t xml:space="preserve">, задачу будем решать для двух случаев.</w:t>
+        <w:t>, задачу будем решать для двух</w:t>
+      </w:r>
+      <w:r>
+        <w:t xml:space="preserve"> случаев.</w:t>
       </w:r>
     </w:p>
     <w:p>
       <w:pPr>
-        <w:pStyle w:val="BodyText"/>
+        <w:pStyle w:val="a0"/>
       </w:pPr>
       <m:oMath>
         <m:sSub>
+          <m:sSubPr>
+            <m:ctrlPr>
+              <w:rPr>
+                <w:rFonts w:ascii="Cambria Math" w:hAnsi="Cambria Math"/>
+              </w:rPr>
+            </m:ctrlPr>
+          </m:sSubPr>
           <m:e>
             <m:r>
+              <w:rPr>
+                <w:rFonts w:ascii="Cambria Math" w:hAnsi="Cambria Math"/>
+              </w:rPr>
               <m:t>x</m:t>
             </m:r>
           </m:e>
           <m:sub>
             <m:r>
+              <w:rPr>
+                <w:rFonts w:ascii="Cambria Math" w:hAnsi="Cambria Math"/>
+              </w:rPr>
               <m:t>1</m:t>
             </m:r>
           </m:sub>
@@ -768,70 +1332,105 @@
           <m:rPr>
             <m:sty m:val="p"/>
           </m:rPr>
+          <w:rPr>
+            <w:rFonts w:ascii="Cambria Math" w:hAnsi="Cambria Math"/>
+          </w:rPr>
           <m:t>=</m:t>
         </m:r>
         <m:f>
           <m:fPr>
-            <m:type m:val="bar"/>
+            <m:ctrlPr>
+              <w:rPr>
+                <w:rFonts w:ascii="Cambria Math" w:hAnsi="Cambria Math"/>
+              </w:rPr>
+            </m:ctrlPr>
           </m:fPr>
           <m:num>
             <m:r>
+              <w:rPr>
+                <w:rFonts w:ascii="Cambria Math" w:hAnsi="Cambria Math"/>
+              </w:rPr>
               <m:t>k</m:t>
             </m:r>
           </m:num>
           <m:den>
             <m:r>
+              <w:rPr>
+                <w:rFonts w:ascii="Cambria Math" w:hAnsi="Cambria Math"/>
+              </w:rPr>
               <m:t>n</m:t>
             </m:r>
             <m:r>
               <m:rPr>
                 <m:sty m:val="p"/>
               </m:rPr>
+              <w:rPr>
+                <w:rFonts w:ascii="Cambria Math" w:hAnsi="Cambria Math"/>
+              </w:rPr>
               <m:t>+</m:t>
             </m:r>
             <m:r>
+              <w:rPr>
+                <w:rFonts w:ascii="Cambria Math" w:hAnsi="Cambria Math"/>
+              </w:rPr>
               <m:t>1</m:t>
             </m:r>
           </m:den>
         </m:f>
       </m:oMath>
       <w:r>
-        <w:t xml:space="preserve"> </w:t>
-      </w:r>
-      <w:r>
-        <w:t xml:space="preserve">,при</w:t>
-      </w:r>
-      <w:r>
-        <w:t xml:space="preserve"> </w:t>
+        <w:t xml:space="preserve"> ,при </w:t>
       </w:r>
       <m:oMath>
         <m:r>
+          <w:rPr>
+            <w:rFonts w:ascii="Cambria Math" w:hAnsi="Cambria Math"/>
+          </w:rPr>
           <m:t>θ</m:t>
         </m:r>
         <m:r>
           <m:rPr>
             <m:sty m:val="p"/>
           </m:rPr>
+          <w:rPr>
+            <w:rFonts w:ascii="Cambria Math" w:hAnsi="Cambria Math"/>
+          </w:rPr>
           <m:t>=</m:t>
         </m:r>
         <m:r>
+          <w:rPr>
+            <w:rFonts w:ascii="Cambria Math" w:hAnsi="Cambria Math"/>
+          </w:rPr>
           <m:t>0</m:t>
         </m:r>
       </m:oMath>
     </w:p>
     <w:p>
       <w:pPr>
-        <w:pStyle w:val="BodyText"/>
+        <w:pStyle w:val="a0"/>
       </w:pPr>
       <m:oMath>
         <m:sSub>
+          <m:sSubPr>
+            <m:ctrlPr>
+              <w:rPr>
+                <w:rFonts w:ascii="Cambria Math" w:hAnsi="Cambria Math"/>
+              </w:rPr>
+            </m:ctrlPr>
+          </m:sSubPr>
           <m:e>
             <m:r>
+              <w:rPr>
+                <w:rFonts w:ascii="Cambria Math" w:hAnsi="Cambria Math"/>
+              </w:rPr>
               <m:t>x</m:t>
             </m:r>
           </m:e>
           <m:sub>
             <m:r>
+              <w:rPr>
+                <w:rFonts w:ascii="Cambria Math" w:hAnsi="Cambria Math"/>
+              </w:rPr>
               <m:t>2</m:t>
             </m:r>
           </m:sub>
@@ -840,136 +1439,182 @@
           <m:rPr>
             <m:sty m:val="p"/>
           </m:rPr>
+          <w:rPr>
+            <w:rFonts w:ascii="Cambria Math" w:hAnsi="Cambria Math"/>
+          </w:rPr>
           <m:t>=</m:t>
         </m:r>
         <m:f>
           <m:fPr>
-            <m:type m:val="bar"/>
+            <m:ctrlPr>
+              <w:rPr>
+                <w:rFonts w:ascii="Cambria Math" w:hAnsi="Cambria Math"/>
+              </w:rPr>
+            </m:ctrlPr>
           </m:fPr>
           <m:num>
             <m:r>
+              <w:rPr>
+                <w:rFonts w:ascii="Cambria Math" w:hAnsi="Cambria Math"/>
+              </w:rPr>
               <m:t>k</m:t>
             </m:r>
           </m:num>
           <m:den>
             <m:r>
+              <w:rPr>
+                <w:rFonts w:ascii="Cambria Math" w:hAnsi="Cambria Math"/>
+              </w:rPr>
               <m:t>n</m:t>
             </m:r>
             <m:r>
               <m:rPr>
                 <m:sty m:val="p"/>
               </m:rPr>
-              <m:t>−</m:t>
-            </m:r>
-            <m:r>
+              <w:rPr>
+                <w:rFonts w:ascii="Cambria Math" w:hAnsi="Cambria Math"/>
+              </w:rPr>
+              <m:t>-</m:t>
+            </m:r>
+            <m:r>
+              <w:rPr>
+                <w:rFonts w:ascii="Cambria Math" w:hAnsi="Cambria Math"/>
+              </w:rPr>
               <m:t>1</m:t>
             </m:r>
           </m:den>
         </m:f>
       </m:oMath>
       <w:r>
-        <w:t xml:space="preserve"> </w:t>
-      </w:r>
-      <w:r>
-        <w:t xml:space="preserve">,при</w:t>
-      </w:r>
-      <w:r>
-        <w:t xml:space="preserve"> </w:t>
+        <w:t xml:space="preserve"> ,при </w:t>
       </w:r>
       <m:oMath>
         <m:r>
+          <w:rPr>
+            <w:rFonts w:ascii="Cambria Math" w:hAnsi="Cambria Math"/>
+          </w:rPr>
           <m:t>θ</m:t>
         </m:r>
         <m:r>
           <m:rPr>
             <m:sty m:val="p"/>
           </m:rPr>
-          <m:t>=</m:t>
+          <w:rPr>
+            <w:rFonts w:ascii="Cambria Math" w:hAnsi="Cambria Math"/>
+          </w:rPr>
+          <m:t>=-</m:t>
         </m:r>
         <m:r>
-          <m:rPr>
-            <m:sty m:val="p"/>
-          </m:rPr>
-          <m:t>−</m:t>
-        </m:r>
-        <m:r>
+          <w:rPr>
+            <w:rFonts w:ascii="Cambria Math" w:hAnsi="Cambria Math"/>
+          </w:rPr>
           <m:t>π</m:t>
         </m:r>
       </m:oMath>
     </w:p>
     <w:p>
       <w:pPr>
-        <w:pStyle w:val="BodyText"/>
-      </w:pPr>
-      <w:r>
-        <w:t xml:space="preserve">После того, как катер береговой охраны окажется на одном расстоянии от полюса, что и лодка, он должен сменить прямолинейную траекторию и начать двигаться вокруг полюса удаляясь от него со скоростью лодки</w:t>
-      </w:r>
-      <w:r>
-        <w:t xml:space="preserve"> </w:t>
+        <w:pStyle w:val="a0"/>
+      </w:pPr>
+      <w:r>
+        <w:t>После того, как катер береговой охраны окажется на одном расстоянии от полюса, что и лодка, он должен сменить прямолинейную траекторию и начать двигаться вокруг полюса удаляясь от него со скоростью лодк</w:t>
+      </w:r>
+      <w:r>
+        <w:t xml:space="preserve">и </w:t>
       </w:r>
       <m:oMath>
         <m:r>
+          <w:rPr>
+            <w:rFonts w:ascii="Cambria Math" w:hAnsi="Cambria Math"/>
+          </w:rPr>
           <m:t>υ</m:t>
         </m:r>
       </m:oMath>
       <w:r>
-        <w:t xml:space="preserve">. Для этого скорость катера раскладываем на две составляющие:</w:t>
-      </w:r>
-      <w:r>
-        <w:t xml:space="preserve"> </w:t>
+        <w:t xml:space="preserve">. Для этого скорость катера раскладываем на две составляющие: </w:t>
       </w:r>
       <m:oMath>
         <m:sSub>
+          <m:sSubPr>
+            <m:ctrlPr>
+              <w:rPr>
+                <w:rFonts w:ascii="Cambria Math" w:hAnsi="Cambria Math"/>
+              </w:rPr>
+            </m:ctrlPr>
+          </m:sSubPr>
           <m:e>
             <m:r>
+              <w:rPr>
+                <w:rFonts w:ascii="Cambria Math" w:hAnsi="Cambria Math"/>
+              </w:rPr>
               <m:t>υ</m:t>
             </m:r>
           </m:e>
           <m:sub>
             <m:r>
+              <w:rPr>
+                <w:rFonts w:ascii="Cambria Math" w:hAnsi="Cambria Math"/>
+              </w:rPr>
               <m:t>r</m:t>
             </m:r>
           </m:sub>
         </m:sSub>
       </m:oMath>
       <w:r>
-        <w:t xml:space="preserve"> </w:t>
-      </w:r>
-      <w:r>
-        <w:t xml:space="preserve">- радиальная скорость и</w:t>
-      </w:r>
-      <w:r>
-        <w:t xml:space="preserve"> </w:t>
+        <w:t xml:space="preserve"> - радиальная скорость и </w:t>
       </w:r>
       <m:oMath>
         <m:sSub>
+          <m:sSubPr>
+            <m:ctrlPr>
+              <w:rPr>
+                <w:rFonts w:ascii="Cambria Math" w:hAnsi="Cambria Math"/>
+              </w:rPr>
+            </m:ctrlPr>
+          </m:sSubPr>
           <m:e>
             <m:r>
+              <w:rPr>
+                <w:rFonts w:ascii="Cambria Math" w:hAnsi="Cambria Math"/>
+              </w:rPr>
               <m:t>υ</m:t>
             </m:r>
           </m:e>
           <m:sub>
             <m:r>
+              <w:rPr>
+                <w:rFonts w:ascii="Cambria Math" w:hAnsi="Cambria Math"/>
+              </w:rPr>
               <m:t>t</m:t>
             </m:r>
           </m:sub>
         </m:sSub>
       </m:oMath>
       <w:r>
-        <w:t xml:space="preserve">- тангенциальная скорость. Радиальная скорость - это скорость, с которой катер удаляется от полюса</w:t>
-      </w:r>
-      <w:r>
-        <w:t xml:space="preserve"> </w:t>
+        <w:t xml:space="preserve">- тангенциальная скорость. Радиальная скорость - это скорость, с которой катер удаляется от полюса </w:t>
       </w:r>
       <m:oMath>
         <m:sSub>
+          <m:sSubPr>
+            <m:ctrlPr>
+              <w:rPr>
+                <w:rFonts w:ascii="Cambria Math" w:hAnsi="Cambria Math"/>
+              </w:rPr>
+            </m:ctrlPr>
+          </m:sSubPr>
           <m:e>
             <m:r>
+              <w:rPr>
+                <w:rFonts w:ascii="Cambria Math" w:hAnsi="Cambria Math"/>
+              </w:rPr>
               <m:t>υ</m:t>
             </m:r>
           </m:e>
           <m:sub>
             <m:r>
+              <w:rPr>
+                <w:rFonts w:ascii="Cambria Math" w:hAnsi="Cambria Math"/>
+              </w:rPr>
               <m:t>r</m:t>
             </m:r>
           </m:sub>
@@ -978,179 +1623,202 @@
           <m:rPr>
             <m:sty m:val="p"/>
           </m:rPr>
+          <w:rPr>
+            <w:rFonts w:ascii="Cambria Math" w:hAnsi="Cambria Math"/>
+          </w:rPr>
           <m:t>=</m:t>
         </m:r>
         <m:f>
           <m:fPr>
-            <m:type m:val="bar"/>
+            <m:ctrlPr>
+              <w:rPr>
+                <w:rFonts w:ascii="Cambria Math" w:hAnsi="Cambria Math"/>
+              </w:rPr>
+            </m:ctrlPr>
           </m:fPr>
           <m:num>
             <m:r>
-              <m:t>d</m:t>
-            </m:r>
-            <m:r>
-              <m:t>r</m:t>
+              <w:rPr>
+                <w:rFonts w:ascii="Cambria Math" w:hAnsi="Cambria Math"/>
+              </w:rPr>
+              <m:t>dr</m:t>
             </m:r>
           </m:num>
           <m:den>
             <m:r>
-              <m:t>d</m:t>
-            </m:r>
-            <m:r>
-              <m:t>t</m:t>
+              <w:rPr>
+                <w:rFonts w:ascii="Cambria Math" w:hAnsi="Cambria Math"/>
+              </w:rPr>
+              <m:t>dt</m:t>
             </m:r>
           </m:den>
         </m:f>
       </m:oMath>
       <w:r>
-        <w:t xml:space="preserve">. Нам нужно, чтобы эта скорость была равна скорости лодки, поэтому полагаем</w:t>
-      </w:r>
-      <w:r>
-        <w:t xml:space="preserve"> </w:t>
+        <w:t>. Нам нужно, чтобы эта скорость была равна ск</w:t>
+      </w:r>
+      <w:r>
+        <w:t xml:space="preserve">орости лодки, поэтому полагаем </w:t>
       </w:r>
       <m:oMath>
         <m:r>
+          <w:rPr>
+            <w:rFonts w:ascii="Cambria Math" w:hAnsi="Cambria Math"/>
+          </w:rPr>
           <m:t>υ</m:t>
         </m:r>
         <m:r>
           <m:rPr>
             <m:sty m:val="p"/>
           </m:rPr>
+          <w:rPr>
+            <w:rFonts w:ascii="Cambria Math" w:hAnsi="Cambria Math"/>
+          </w:rPr>
           <m:t>=</m:t>
         </m:r>
         <m:f>
           <m:fPr>
-            <m:type m:val="bar"/>
+            <m:ctrlPr>
+              <w:rPr>
+                <w:rFonts w:ascii="Cambria Math" w:hAnsi="Cambria Math"/>
+              </w:rPr>
+            </m:ctrlPr>
           </m:fPr>
           <m:num>
             <m:r>
-              <m:t>d</m:t>
-            </m:r>
-            <m:r>
-              <m:t>r</m:t>
+              <w:rPr>
+                <w:rFonts w:ascii="Cambria Math" w:hAnsi="Cambria Math"/>
+              </w:rPr>
+              <m:t>dr</m:t>
             </m:r>
           </m:num>
           <m:den>
             <m:r>
-              <m:t>d</m:t>
-            </m:r>
-            <m:r>
-              <m:t>t</m:t>
+              <w:rPr>
+                <w:rFonts w:ascii="Cambria Math" w:hAnsi="Cambria Math"/>
+              </w:rPr>
+              <m:t>dt</m:t>
             </m:r>
           </m:den>
         </m:f>
       </m:oMath>
       <w:r>
-        <w:t xml:space="preserve">.</w:t>
-      </w:r>
-      <w:r>
-        <w:t xml:space="preserve"> </w:t>
-      </w:r>
-      <w:r>
-        <w:t xml:space="preserve">Тангенциальная скорость – это линейная скорость вращения катера относительно полюса. Она равна произведению угловой скорости</w:t>
-      </w:r>
-      <w:r>
-        <w:t xml:space="preserve"> </w:t>
+        <w:t xml:space="preserve">. Тангенциальная скорость – это линейная скорость вращения катера относительно полюса. Она равна произведению угловой скорости </w:t>
       </w:r>
       <m:oMath>
         <m:f>
           <m:fPr>
-            <m:type m:val="bar"/>
+            <m:ctrlPr>
+              <w:rPr>
+                <w:rFonts w:ascii="Cambria Math" w:hAnsi="Cambria Math"/>
+              </w:rPr>
+            </m:ctrlPr>
           </m:fPr>
           <m:num>
             <m:r>
-              <m:t>d</m:t>
-            </m:r>
-            <m:r>
-              <m:t>θ</m:t>
+              <w:rPr>
+                <w:rFonts w:ascii="Cambria Math" w:hAnsi="Cambria Math"/>
+              </w:rPr>
+              <m:t>dθ</m:t>
             </m:r>
           </m:num>
           <m:den>
             <m:r>
-              <m:t>d</m:t>
-            </m:r>
-            <m:r>
-              <m:t>t</m:t>
+              <w:rPr>
+                <w:rFonts w:ascii="Cambria Math" w:hAnsi="Cambria Math"/>
+              </w:rPr>
+              <m:t>dt</m:t>
             </m:r>
           </m:den>
         </m:f>
       </m:oMath>
       <w:r>
-        <w:t xml:space="preserve"> </w:t>
-      </w:r>
-      <w:r>
-        <w:t xml:space="preserve">на радиус</w:t>
-      </w:r>
-      <w:r>
-        <w:t xml:space="preserve"> </w:t>
+        <w:t xml:space="preserve"> на радиус </w:t>
       </w:r>
       <m:oMath>
         <m:r>
+          <w:rPr>
+            <w:rFonts w:ascii="Cambria Math" w:hAnsi="Cambria Math"/>
+          </w:rPr>
           <m:t>r</m:t>
         </m:r>
       </m:oMath>
       <w:r>
-        <w:t xml:space="preserve">,</w:t>
-      </w:r>
-      <w:r>
-        <w:t xml:space="preserve"> </w:t>
+        <w:t xml:space="preserve">, </w:t>
       </w:r>
       <m:oMath>
         <m:r>
-          <m:t>υ</m:t>
-        </m:r>
-        <m:r>
-          <m:t>r</m:t>
+          <w:rPr>
+            <w:rFonts w:ascii="Cambria Math" w:hAnsi="Cambria Math"/>
+          </w:rPr>
+          <m:t>υr</m:t>
         </m:r>
         <m:r>
           <m:rPr>
             <m:sty m:val="p"/>
           </m:rPr>
+          <w:rPr>
+            <w:rFonts w:ascii="Cambria Math" w:hAnsi="Cambria Math"/>
+          </w:rPr>
           <m:t>=</m:t>
         </m:r>
         <m:r>
+          <w:rPr>
+            <w:rFonts w:ascii="Cambria Math" w:hAnsi="Cambria Math"/>
+          </w:rPr>
           <m:t>r</m:t>
         </m:r>
         <m:f>
           <m:fPr>
-            <m:type m:val="bar"/>
+            <m:ctrlPr>
+              <w:rPr>
+                <w:rFonts w:ascii="Cambria Math" w:hAnsi="Cambria Math"/>
+              </w:rPr>
+            </m:ctrlPr>
           </m:fPr>
           <m:num>
             <m:r>
-              <m:t>d</m:t>
-            </m:r>
-            <m:r>
-              <m:t>θ</m:t>
+              <w:rPr>
+                <w:rFonts w:ascii="Cambria Math" w:hAnsi="Cambria Math"/>
+              </w:rPr>
+              <m:t>dθ</m:t>
             </m:r>
           </m:num>
           <m:den>
             <m:r>
-              <m:t>d</m:t>
-            </m:r>
-            <m:r>
-              <m:t>t</m:t>
+              <w:rPr>
+                <w:rFonts w:ascii="Cambria Math" w:hAnsi="Cambria Math"/>
+              </w:rPr>
+              <m:t>dt</m:t>
             </m:r>
           </m:den>
         </m:f>
       </m:oMath>
       <w:r>
-        <w:t xml:space="preserve"> </w:t>
-      </w:r>
-      <w:r>
-        <w:t xml:space="preserve">Найдем тангенциальную скорость для нашей задачи</w:t>
-      </w:r>
-      <w:r>
-        <w:t xml:space="preserve"> </w:t>
+        <w:t xml:space="preserve"> Найдем тангенциальную скорость для нашей задачи </w:t>
       </w:r>
       <m:oMath>
         <m:sSub>
+          <m:sSubPr>
+            <m:ctrlPr>
+              <w:rPr>
+                <w:rFonts w:ascii="Cambria Math" w:hAnsi="Cambria Math"/>
+              </w:rPr>
+            </m:ctrlPr>
+          </m:sSubPr>
           <m:e>
             <m:r>
+              <w:rPr>
+                <w:rFonts w:ascii="Cambria Math" w:hAnsi="Cambria Math"/>
+              </w:rPr>
               <m:t>υ</m:t>
             </m:r>
           </m:e>
           <m:sub>
             <m:r>
+              <w:rPr>
+                <w:rFonts w:ascii="Cambria Math" w:hAnsi="Cambria Math"/>
+              </w:rPr>
               <m:t>t</m:t>
             </m:r>
           </m:sub>
@@ -1159,54 +1827,68 @@
           <m:rPr>
             <m:sty m:val="p"/>
           </m:rPr>
+          <w:rPr>
+            <w:rFonts w:ascii="Cambria Math" w:hAnsi="Cambria Math"/>
+          </w:rPr>
           <m:t>=</m:t>
         </m:r>
         <m:r>
+          <w:rPr>
+            <w:rFonts w:ascii="Cambria Math" w:hAnsi="Cambria Math"/>
+          </w:rPr>
           <m:t>r</m:t>
         </m:r>
         <m:f>
           <m:fPr>
-            <m:type m:val="bar"/>
+            <m:ctrlPr>
+              <w:rPr>
+                <w:rFonts w:ascii="Cambria Math" w:hAnsi="Cambria Math"/>
+              </w:rPr>
+            </m:ctrlPr>
           </m:fPr>
           <m:num>
             <m:r>
-              <m:t>d</m:t>
-            </m:r>
-            <m:r>
-              <m:t>θ</m:t>
+              <w:rPr>
+                <w:rFonts w:ascii="Cambria Math" w:hAnsi="Cambria Math"/>
+              </w:rPr>
+              <m:t>dθ</m:t>
             </m:r>
           </m:num>
           <m:den>
             <m:r>
-              <m:t>d</m:t>
-            </m:r>
-            <m:r>
-              <m:t>t</m:t>
+              <w:rPr>
+                <w:rFonts w:ascii="Cambria Math" w:hAnsi="Cambria Math"/>
+              </w:rPr>
+              <m:t>dt</m:t>
             </m:r>
           </m:den>
         </m:f>
       </m:oMath>
       <w:r>
-        <w:t xml:space="preserve">.</w:t>
-      </w:r>
-      <w:r>
-        <w:t xml:space="preserve"> </w:t>
-      </w:r>
-      <w:r>
-        <w:t xml:space="preserve">Вектора образуют прямоугольный треугольник, откуда по теореме Пифагора можно найти тангенциальную скорость</w:t>
-      </w:r>
-      <w:r>
-        <w:t xml:space="preserve"> </w:t>
+        <w:t xml:space="preserve">. Вектора образуют прямоугольный треугольник, откуда по теореме Пифагора можно найти тангенциальную скорость </w:t>
       </w:r>
       <m:oMath>
         <m:sSub>
+          <m:sSubPr>
+            <m:ctrlPr>
+              <w:rPr>
+                <w:rFonts w:ascii="Cambria Math" w:hAnsi="Cambria Math"/>
+              </w:rPr>
+            </m:ctrlPr>
+          </m:sSubPr>
           <m:e>
             <m:r>
+              <w:rPr>
+                <w:rFonts w:ascii="Cambria Math" w:hAnsi="Cambria Math"/>
+              </w:rPr>
               <m:t>υ</m:t>
             </m:r>
           </m:e>
           <m:sub>
             <m:r>
+              <w:rPr>
+                <w:rFonts w:ascii="Cambria Math" w:hAnsi="Cambria Math"/>
+              </w:rPr>
               <m:t>t</m:t>
             </m:r>
           </m:sub>
@@ -1215,39 +1897,76 @@
           <m:rPr>
             <m:sty m:val="p"/>
           </m:rPr>
+          <w:rPr>
+            <w:rFonts w:ascii="Cambria Math" w:hAnsi="Cambria Math"/>
+          </w:rPr>
           <m:t>=</m:t>
         </m:r>
         <m:rad>
           <m:radPr>
             <m:degHide m:val="1"/>
+            <m:ctrlPr>
+              <w:rPr>
+                <w:rFonts w:ascii="Cambria Math" w:hAnsi="Cambria Math"/>
+              </w:rPr>
+            </m:ctrlPr>
           </m:radPr>
           <m:deg/>
           <m:e>
             <m:sSup>
+              <m:sSupPr>
+                <m:ctrlPr>
+                  <w:rPr>
+                    <w:rFonts w:ascii="Cambria Math" w:hAnsi="Cambria Math"/>
+                  </w:rPr>
+                </m:ctrlPr>
+              </m:sSupPr>
               <m:e>
                 <m:r>
+                  <w:rPr>
+                    <w:rFonts w:ascii="Cambria Math" w:hAnsi="Cambria Math"/>
+                  </w:rPr>
                   <m:t>n</m:t>
                 </m:r>
               </m:e>
               <m:sup>
                 <m:r>
+                  <w:rPr>
+                    <w:rFonts w:ascii="Cambria Math" w:hAnsi="Cambria Math"/>
+                  </w:rPr>
                   <m:t>2</m:t>
                 </m:r>
               </m:sup>
             </m:sSup>
             <m:sSubSup>
+              <m:sSubSupPr>
+                <m:ctrlPr>
+                  <w:rPr>
+                    <w:rFonts w:ascii="Cambria Math" w:hAnsi="Cambria Math"/>
+                  </w:rPr>
+                </m:ctrlPr>
+              </m:sSubSupPr>
               <m:e>
                 <m:r>
+                  <w:rPr>
+                    <w:rFonts w:ascii="Cambria Math" w:hAnsi="Cambria Math"/>
+                  </w:rPr>
                   <m:t>υ</m:t>
                 </m:r>
               </m:e>
               <m:sub>
                 <m:r>
+                  <w:rPr>
+                    <w:rFonts w:ascii="Cambria Math" w:hAnsi="Cambria Math"/>
+                  </w:rPr>
                   <m:t>r</m:t>
                 </m:r>
               </m:sub>
               <m:sup>
                 <m:r>
+                  <w:rPr>
+                    <w:rFonts w:ascii="Cambria Math" w:hAnsi="Cambria Math"/>
+                  </w:rPr>
                   <m:t>2</m:t>
                 </m:r>
               </m:sup>
@@ -1256,16 +1975,32 @@
               <m:rPr>
                 <m:sty m:val="p"/>
               </m:rPr>
-              <m:t>−</m:t>
+              <w:rPr>
+                <w:rFonts w:ascii="Cambria Math" w:hAnsi="Cambria Math"/>
+              </w:rPr>
+              <m:t>-</m:t>
             </m:r>
             <m:sSup>
+              <m:sSupPr>
+                <m:ctrlPr>
+                  <w:rPr>
+                    <w:rFonts w:ascii="Cambria Math" w:hAnsi="Cambria Math"/>
+                  </w:rPr>
+                </m:ctrlPr>
+              </m:sSupPr>
               <m:e>
                 <m:r>
+                  <w:rPr>
+                    <w:rFonts w:ascii="Cambria Math" w:hAnsi="Cambria Math"/>
+                  </w:rPr>
                   <m:t>v</m:t>
                 </m:r>
               </m:e>
               <m:sup>
                 <m:r>
+                  <w:rPr>
+                    <w:rFonts w:ascii="Cambria Math" w:hAnsi="Cambria Math"/>
+                  </w:rPr>
                   <m:t>2</m:t>
                 </m:r>
               </m:sup>
@@ -1274,31 +2009,41 @@
         </m:rad>
       </m:oMath>
       <w:r>
-        <w:t xml:space="preserve">. Поскольку, радиальная скорость равна</w:t>
-      </w:r>
-      <w:r>
-        <w:t xml:space="preserve"> </w:t>
+        <w:t xml:space="preserve">. Поскольку, радиальная скорость равна </w:t>
       </w:r>
       <m:oMath>
         <m:r>
+          <w:rPr>
+            <w:rFonts w:ascii="Cambria Math" w:hAnsi="Cambria Math"/>
+          </w:rPr>
           <m:t>υ</m:t>
         </m:r>
       </m:oMath>
       <w:r>
-        <w:t xml:space="preserve">, то тангенциальную скорость находим из уравнения</w:t>
-      </w:r>
-      <w:r>
-        <w:t xml:space="preserve"> </w:t>
+        <w:t xml:space="preserve">, то тангенциальную скорость находим из уравнения </w:t>
       </w:r>
       <m:oMath>
         <m:sSub>
+          <m:sSubPr>
+            <m:ctrlPr>
+              <w:rPr>
+                <w:rFonts w:ascii="Cambria Math" w:hAnsi="Cambria Math"/>
+              </w:rPr>
+            </m:ctrlPr>
+          </m:sSubPr>
           <m:e>
             <m:r>
+              <w:rPr>
+                <w:rFonts w:ascii="Cambria Math" w:hAnsi="Cambria Math"/>
+              </w:rPr>
               <m:t>υ</m:t>
             </m:r>
           </m:e>
           <m:sub>
             <m:r>
+              <w:rPr>
+                <w:rFonts w:ascii="Cambria Math" w:hAnsi="Cambria Math"/>
+              </w:rPr>
               <m:t>t</m:t>
             </m:r>
           </m:sub>
@@ -1307,34 +2052,68 @@
           <m:rPr>
             <m:sty m:val="p"/>
           </m:rPr>
+          <w:rPr>
+            <w:rFonts w:ascii="Cambria Math" w:hAnsi="Cambria Math"/>
+          </w:rPr>
           <m:t>=</m:t>
         </m:r>
         <m:rad>
           <m:radPr>
             <m:degHide m:val="1"/>
+            <m:ctrlPr>
+              <w:rPr>
+                <w:rFonts w:ascii="Cambria Math" w:hAnsi="Cambria Math"/>
+              </w:rPr>
+            </m:ctrlPr>
           </m:radPr>
           <m:deg/>
           <m:e>
             <m:sSup>
+              <m:sSupPr>
+                <m:ctrlPr>
+                  <w:rPr>
+                    <w:rFonts w:ascii="Cambria Math" w:hAnsi="Cambria Math"/>
+                  </w:rPr>
+                </m:ctrlPr>
+              </m:sSupPr>
               <m:e>
                 <m:r>
+                  <w:rPr>
+                    <w:rFonts w:ascii="Cambria Math" w:hAnsi="Cambria Math"/>
+                  </w:rPr>
                   <m:t>n</m:t>
                 </m:r>
               </m:e>
               <m:sup>
                 <m:r>
+                  <w:rPr>
+                    <w:rFonts w:ascii="Cambria Math" w:hAnsi="Cambria Math"/>
+                  </w:rPr>
                   <m:t>2</m:t>
                 </m:r>
               </m:sup>
             </m:sSup>
             <m:sSup>
+              <m:sSupPr>
+                <m:ctrlPr>
+                  <w:rPr>
+                    <w:rFonts w:ascii="Cambria Math" w:hAnsi="Cambria Math"/>
+                  </w:rPr>
+                </m:ctrlPr>
+              </m:sSupPr>
               <m:e>
                 <m:r>
+                  <w:rPr>
+                    <w:rFonts w:ascii="Cambria Math" w:hAnsi="Cambria Math"/>
+                  </w:rPr>
                   <m:t>υ</m:t>
                 </m:r>
               </m:e>
               <m:sup>
                 <m:r>
+                  <w:rPr>
+                    <w:rFonts w:ascii="Cambria Math" w:hAnsi="Cambria Math"/>
+                  </w:rPr>
                   <m:t>2</m:t>
                 </m:r>
               </m:sup>
@@ -1343,16 +2122,32 @@
               <m:rPr>
                 <m:sty m:val="p"/>
               </m:rPr>
-              <m:t>−</m:t>
+              <w:rPr>
+                <w:rFonts w:ascii="Cambria Math" w:hAnsi="Cambria Math"/>
+              </w:rPr>
+              <m:t>-</m:t>
             </m:r>
             <m:sSup>
+              <m:sSupPr>
+                <m:ctrlPr>
+                  <w:rPr>
+                    <w:rFonts w:ascii="Cambria Math" w:hAnsi="Cambria Math"/>
+                  </w:rPr>
+                </m:ctrlPr>
+              </m:sSupPr>
               <m:e>
                 <m:r>
+                  <w:rPr>
+                    <w:rFonts w:ascii="Cambria Math" w:hAnsi="Cambria Math"/>
+                  </w:rPr>
                   <m:t>υ</m:t>
                 </m:r>
               </m:e>
               <m:sup>
                 <m:r>
+                  <w:rPr>
+                    <w:rFonts w:ascii="Cambria Math" w:hAnsi="Cambria Math"/>
+                  </w:rPr>
                   <m:t>2</m:t>
                 </m:r>
               </m:sup>
@@ -1361,20 +2156,33 @@
         </m:rad>
       </m:oMath>
       <w:r>
-        <w:t xml:space="preserve">. Следовательно,</w:t>
-      </w:r>
-      <w:r>
-        <w:t xml:space="preserve"> </w:t>
+        <w:t>. Следова</w:t>
+      </w:r>
+      <w:r>
+        <w:t xml:space="preserve">тельно, </w:t>
       </w:r>
       <m:oMath>
         <m:sSub>
+          <m:sSubPr>
+            <m:ctrlPr>
+              <w:rPr>
+                <w:rFonts w:ascii="Cambria Math" w:hAnsi="Cambria Math"/>
+              </w:rPr>
+            </m:ctrlPr>
+          </m:sSubPr>
           <m:e>
             <m:r>
+              <w:rPr>
+                <w:rFonts w:ascii="Cambria Math" w:hAnsi="Cambria Math"/>
+              </w:rPr>
               <m:t>υ</m:t>
             </m:r>
           </m:e>
           <m:sub>
             <m:r>
+              <w:rPr>
+                <w:rFonts w:ascii="Cambria Math" w:hAnsi="Cambria Math"/>
+              </w:rPr>
               <m:t>τ</m:t>
             </m:r>
           </m:sub>
@@ -1383,25 +2191,49 @@
           <m:rPr>
             <m:sty m:val="p"/>
           </m:rPr>
+          <w:rPr>
+            <w:rFonts w:ascii="Cambria Math" w:hAnsi="Cambria Math"/>
+          </w:rPr>
           <m:t>=</m:t>
         </m:r>
         <m:r>
+          <w:rPr>
+            <w:rFonts w:ascii="Cambria Math" w:hAnsi="Cambria Math"/>
+          </w:rPr>
           <m:t>υ</m:t>
         </m:r>
         <m:rad>
           <m:radPr>
             <m:degHide m:val="1"/>
+            <m:ctrlPr>
+              <w:rPr>
+                <w:rFonts w:ascii="Cambria Math" w:hAnsi="Cambria Math"/>
+              </w:rPr>
+            </m:ctrlPr>
           </m:radPr>
           <m:deg/>
           <m:e>
             <m:sSup>
+              <m:sSupPr>
+                <m:ctrlPr>
+                  <w:rPr>
+                    <w:rFonts w:ascii="Cambria Math" w:hAnsi="Cambria Math"/>
+                  </w:rPr>
+                </m:ctrlPr>
+              </m:sSupPr>
               <m:e>
                 <m:r>
+                  <w:rPr>
+                    <w:rFonts w:ascii="Cambria Math" w:hAnsi="Cambria Math"/>
+                  </w:rPr>
                   <m:t>n</m:t>
                 </m:r>
               </m:e>
               <m:sup>
                 <m:r>
+                  <w:rPr>
+                    <w:rFonts w:ascii="Cambria Math" w:hAnsi="Cambria Math"/>
+                  </w:rPr>
                   <m:t>2</m:t>
                 </m:r>
               </m:sup>
@@ -1410,50 +2242,60 @@
               <m:rPr>
                 <m:sty m:val="p"/>
               </m:rPr>
-              <m:t>−</m:t>
-            </m:r>
-            <m:r>
+              <w:rPr>
+                <w:rFonts w:ascii="Cambria Math" w:hAnsi="Cambria Math"/>
+              </w:rPr>
+              <m:t>-</m:t>
+            </m:r>
+            <m:r>
+              <w:rPr>
+                <w:rFonts w:ascii="Cambria Math" w:hAnsi="Cambria Math"/>
+              </w:rPr>
               <m:t>1</m:t>
             </m:r>
           </m:e>
         </m:rad>
       </m:oMath>
       <w:r>
-        <w:t xml:space="preserve">.</w:t>
+        <w:t>.</w:t>
       </w:r>
     </w:p>
     <w:p>
       <w:pPr>
-        <w:pStyle w:val="BodyText"/>
-      </w:pPr>
-      <w:r>
-        <w:t xml:space="preserve">Тогда получаем</w:t>
-      </w:r>
-      <w:r>
-        <w:t xml:space="preserve"> </w:t>
+        <w:pStyle w:val="a0"/>
+      </w:pPr>
+      <w:r>
+        <w:t xml:space="preserve">Тогда получаем </w:t>
       </w:r>
       <m:oMath>
         <m:r>
+          <w:rPr>
+            <w:rFonts w:ascii="Cambria Math" w:hAnsi="Cambria Math"/>
+          </w:rPr>
           <m:t>r</m:t>
         </m:r>
         <m:f>
           <m:fPr>
-            <m:type m:val="bar"/>
+            <m:ctrlPr>
+              <w:rPr>
+                <w:rFonts w:ascii="Cambria Math" w:hAnsi="Cambria Math"/>
+              </w:rPr>
+            </m:ctrlPr>
           </m:fPr>
           <m:num>
             <m:r>
-              <m:t>d</m:t>
-            </m:r>
-            <m:r>
-              <m:t>θ</m:t>
+              <w:rPr>
+                <w:rFonts w:ascii="Cambria Math" w:hAnsi="Cambria Math"/>
+              </w:rPr>
+              <m:t>dθ</m:t>
             </m:r>
           </m:num>
           <m:den>
             <m:r>
-              <m:t>d</m:t>
-            </m:r>
-            <m:r>
-              <m:t>t</m:t>
+              <w:rPr>
+                <w:rFonts w:ascii="Cambria Math" w:hAnsi="Cambria Math"/>
+              </w:rPr>
+              <m:t>dt</m:t>
             </m:r>
           </m:den>
         </m:f>
@@ -1461,25 +2303,49 @@
           <m:rPr>
             <m:sty m:val="p"/>
           </m:rPr>
+          <w:rPr>
+            <w:rFonts w:ascii="Cambria Math" w:hAnsi="Cambria Math"/>
+          </w:rPr>
           <m:t>=</m:t>
         </m:r>
         <m:r>
+          <w:rPr>
+            <w:rFonts w:ascii="Cambria Math" w:hAnsi="Cambria Math"/>
+          </w:rPr>
           <m:t>υ</m:t>
         </m:r>
         <m:rad>
           <m:radPr>
             <m:degHide m:val="1"/>
+            <m:ctrlPr>
+              <w:rPr>
+                <w:rFonts w:ascii="Cambria Math" w:hAnsi="Cambria Math"/>
+              </w:rPr>
+            </m:ctrlPr>
           </m:radPr>
           <m:deg/>
           <m:e>
             <m:sSup>
+              <m:sSupPr>
+                <m:ctrlPr>
+                  <w:rPr>
+                    <w:rFonts w:ascii="Cambria Math" w:hAnsi="Cambria Math"/>
+                  </w:rPr>
+                </m:ctrlPr>
+              </m:sSupPr>
               <m:e>
                 <m:r>
+                  <w:rPr>
+                    <w:rFonts w:ascii="Cambria Math" w:hAnsi="Cambria Math"/>
+                  </w:rPr>
                   <m:t>n</m:t>
                 </m:r>
               </m:e>
               <m:sup>
                 <m:r>
+                  <w:rPr>
+                    <w:rFonts w:ascii="Cambria Math" w:hAnsi="Cambria Math"/>
+                  </w:rPr>
                   <m:t>2</m:t>
                 </m:r>
               </m:sup>
@@ -1488,9 +2354,15 @@
               <m:rPr>
                 <m:sty m:val="p"/>
               </m:rPr>
-              <m:t>−</m:t>
-            </m:r>
-            <m:r>
+              <w:rPr>
+                <w:rFonts w:ascii="Cambria Math" w:hAnsi="Cambria Math"/>
+              </w:rPr>
+              <m:t>-</m:t>
+            </m:r>
+            <m:r>
+              <w:rPr>
+                <w:rFonts w:ascii="Cambria Math" w:hAnsi="Cambria Math"/>
+              </w:rPr>
               <m:t>1</m:t>
             </m:r>
           </m:e>
@@ -1499,15 +2371,15 @@
     </w:p>
     <w:p>
       <w:pPr>
-        <w:pStyle w:val="BodyText"/>
-      </w:pPr>
-      <w:r>
-        <w:t xml:space="preserve">Решение исходной задачи сводится к решению системы из двух дифференциальных уравнений</w:t>
+        <w:pStyle w:val="a0"/>
+      </w:pPr>
+      <w:r>
+        <w:t>Решение исходной задачи сводится к решению системы из двух дифференциальных уравнений</w:t>
       </w:r>
     </w:p>
     <w:p>
       <w:pPr>
-        <w:pStyle w:val="BodyText"/>
+        <w:pStyle w:val="a0"/>
       </w:pPr>
       <m:oMathPara>
         <m:oMathParaPr>
@@ -1518,42 +2390,54 @@
             <m:dPr>
               <m:begChr m:val="{"/>
               <m:endChr m:val=""/>
-              <m:grow/>
+              <m:ctrlPr>
+                <w:rPr>
+                  <w:rFonts w:ascii="Cambria Math" w:hAnsi="Cambria Math"/>
+                </w:rPr>
+              </m:ctrlPr>
             </m:dPr>
             <m:e>
               <m:m>
                 <m:mPr>
-                  <m:baseJc m:val="center"/>
                   <m:plcHide m:val="1"/>
                   <m:mcs>
                     <m:mc>
                       <m:mcPr>
+                        <m:count m:val="1"/>
                         <m:mcJc m:val="left"/>
-                        <m:count m:val="1"/>
                       </m:mcPr>
                     </m:mc>
                   </m:mcs>
+                  <m:ctrlPr>
+                    <w:rPr>
+                      <w:rFonts w:ascii="Cambria Math" w:hAnsi="Cambria Math"/>
+                    </w:rPr>
+                  </m:ctrlPr>
                 </m:mPr>
                 <m:mr>
                   <m:e>
                     <m:f>
                       <m:fPr>
-                        <m:type m:val="bar"/>
+                        <m:ctrlPr>
+                          <w:rPr>
+                            <w:rFonts w:ascii="Cambria Math" w:hAnsi="Cambria Math"/>
+                          </w:rPr>
+                        </m:ctrlPr>
                       </m:fPr>
                       <m:num>
                         <m:r>
-                          <m:t>d</m:t>
-                        </m:r>
-                        <m:r>
-                          <m:t>r</m:t>
+                          <w:rPr>
+                            <w:rFonts w:ascii="Cambria Math" w:hAnsi="Cambria Math"/>
+                          </w:rPr>
+                          <m:t>dr</m:t>
                         </m:r>
                       </m:num>
                       <m:den>
                         <m:r>
-                          <m:t>d</m:t>
-                        </m:r>
-                        <m:r>
-                          <m:t>t</m:t>
+                          <w:rPr>
+                            <w:rFonts w:ascii="Cambria Math" w:hAnsi="Cambria Math"/>
+                          </w:rPr>
+                          <m:t>dt</m:t>
                         </m:r>
                       </m:den>
                     </m:f>
@@ -1561,9 +2445,15 @@
                       <m:rPr>
                         <m:sty m:val="p"/>
                       </m:rPr>
+                      <w:rPr>
+                        <w:rFonts w:ascii="Cambria Math" w:hAnsi="Cambria Math"/>
+                      </w:rPr>
                       <m:t>=</m:t>
                     </m:r>
                     <m:r>
+                      <w:rPr>
+                        <w:rFonts w:ascii="Cambria Math" w:hAnsi="Cambria Math"/>
+                      </w:rPr>
                       <m:t>υ</m:t>
                     </m:r>
                   </m:e>
@@ -1571,26 +2461,33 @@
                 <m:mr>
                   <m:e>
                     <m:r>
+                      <w:rPr>
+                        <w:rFonts w:ascii="Cambria Math" w:hAnsi="Cambria Math"/>
+                      </w:rPr>
                       <m:t>r</m:t>
                     </m:r>
                     <m:f>
                       <m:fPr>
-                        <m:type m:val="bar"/>
+                        <m:ctrlPr>
+                          <w:rPr>
+                            <w:rFonts w:ascii="Cambria Math" w:hAnsi="Cambria Math"/>
+                          </w:rPr>
+                        </m:ctrlPr>
                       </m:fPr>
                       <m:num>
                         <m:r>
-                          <m:t>d</m:t>
-                        </m:r>
-                        <m:r>
-                          <m:t>θ</m:t>
+                          <w:rPr>
+                            <w:rFonts w:ascii="Cambria Math" w:hAnsi="Cambria Math"/>
+                          </w:rPr>
+                          <m:t>dθ</m:t>
                         </m:r>
                       </m:num>
                       <m:den>
                         <m:r>
-                          <m:t>d</m:t>
-                        </m:r>
-                        <m:r>
-                          <m:t>t</m:t>
+                          <w:rPr>
+                            <w:rFonts w:ascii="Cambria Math" w:hAnsi="Cambria Math"/>
+                          </w:rPr>
+                          <m:t>dt</m:t>
                         </m:r>
                       </m:den>
                     </m:f>
@@ -1598,25 +2495,49 @@
                       <m:rPr>
                         <m:sty m:val="p"/>
                       </m:rPr>
+                      <w:rPr>
+                        <w:rFonts w:ascii="Cambria Math" w:hAnsi="Cambria Math"/>
+                      </w:rPr>
                       <m:t>=</m:t>
                     </m:r>
                     <m:r>
+                      <w:rPr>
+                        <w:rFonts w:ascii="Cambria Math" w:hAnsi="Cambria Math"/>
+                      </w:rPr>
                       <m:t>υ</m:t>
                     </m:r>
                     <m:rad>
                       <m:radPr>
                         <m:degHide m:val="1"/>
+                        <m:ctrlPr>
+                          <w:rPr>
+                            <w:rFonts w:ascii="Cambria Math" w:hAnsi="Cambria Math"/>
+                          </w:rPr>
+                        </m:ctrlPr>
                       </m:radPr>
                       <m:deg/>
                       <m:e>
                         <m:sSup>
+                          <m:sSupPr>
+                            <m:ctrlPr>
+                              <w:rPr>
+                                <w:rFonts w:ascii="Cambria Math" w:hAnsi="Cambria Math"/>
+                              </w:rPr>
+                            </m:ctrlPr>
+                          </m:sSupPr>
                           <m:e>
                             <m:r>
+                              <w:rPr>
+                                <w:rFonts w:ascii="Cambria Math" w:hAnsi="Cambria Math"/>
+                              </w:rPr>
                               <m:t>n</m:t>
                             </m:r>
                           </m:e>
                           <m:sup>
                             <m:r>
+                              <w:rPr>
+                                <w:rFonts w:ascii="Cambria Math" w:hAnsi="Cambria Math"/>
+                              </w:rPr>
                               <m:t>2</m:t>
                             </m:r>
                           </m:sup>
@@ -1625,9 +2546,15 @@
                           <m:rPr>
                             <m:sty m:val="p"/>
                           </m:rPr>
-                          <m:t>−</m:t>
+                          <w:rPr>
+                            <w:rFonts w:ascii="Cambria Math" w:hAnsi="Cambria Math"/>
+                          </w:rPr>
+                          <m:t>-</m:t>
                         </m:r>
                         <m:r>
+                          <w:rPr>
+                            <w:rFonts w:ascii="Cambria Math" w:hAnsi="Cambria Math"/>
+                          </w:rPr>
                           <m:t>1</m:t>
                         </m:r>
                       </m:e>
@@ -1645,12 +2572,12 @@
         <w:pStyle w:val="FirstParagraph"/>
       </w:pPr>
       <w:r>
-        <w:t xml:space="preserve">с начальными условиями</w:t>
+        <w:t>с начальными условиями</w:t>
       </w:r>
     </w:p>
     <w:p>
       <w:pPr>
-        <w:pStyle w:val="BodyText"/>
+        <w:pStyle w:val="a0"/>
       </w:pPr>
       <m:oMathPara>
         <m:oMathParaPr>
@@ -1661,32 +2588,53 @@
             <m:dPr>
               <m:begChr m:val="{"/>
               <m:endChr m:val=""/>
-              <m:grow/>
+              <m:ctrlPr>
+                <w:rPr>
+                  <w:rFonts w:ascii="Cambria Math" w:hAnsi="Cambria Math"/>
+                </w:rPr>
+              </m:ctrlPr>
             </m:dPr>
             <m:e>
               <m:m>
                 <m:mPr>
-                  <m:baseJc m:val="center"/>
                   <m:plcHide m:val="1"/>
                   <m:mcs>
                     <m:mc>
                       <m:mcPr>
+                        <m:count m:val="1"/>
                         <m:mcJc m:val="left"/>
-                        <m:count m:val="1"/>
                       </m:mcPr>
                     </m:mc>
                   </m:mcs>
+                  <m:ctrlPr>
+                    <w:rPr>
+                      <w:rFonts w:ascii="Cambria Math" w:hAnsi="Cambria Math"/>
+                    </w:rPr>
+                  </m:ctrlPr>
                 </m:mPr>
                 <m:mr>
                   <m:e>
                     <m:sSub>
+                      <m:sSubPr>
+                        <m:ctrlPr>
+                          <w:rPr>
+                            <w:rFonts w:ascii="Cambria Math" w:hAnsi="Cambria Math"/>
+                          </w:rPr>
+                        </m:ctrlPr>
+                      </m:sSubPr>
                       <m:e>
                         <m:r>
+                          <w:rPr>
+                            <w:rFonts w:ascii="Cambria Math" w:hAnsi="Cambria Math"/>
+                          </w:rPr>
                           <m:t>θ</m:t>
                         </m:r>
                       </m:e>
                       <m:sub>
                         <m:r>
+                          <w:rPr>
+                            <w:rFonts w:ascii="Cambria Math" w:hAnsi="Cambria Math"/>
+                          </w:rPr>
                           <m:t>0</m:t>
                         </m:r>
                       </m:sub>
@@ -1695,9 +2643,15 @@
                       <m:rPr>
                         <m:sty m:val="p"/>
                       </m:rPr>
+                      <w:rPr>
+                        <w:rFonts w:ascii="Cambria Math" w:hAnsi="Cambria Math"/>
+                      </w:rPr>
                       <m:t>=</m:t>
                     </m:r>
                     <m:r>
+                      <w:rPr>
+                        <w:rFonts w:ascii="Cambria Math" w:hAnsi="Cambria Math"/>
+                      </w:rPr>
                       <m:t>0</m:t>
                     </m:r>
                   </m:e>
@@ -1705,13 +2659,26 @@
                 <m:mr>
                   <m:e>
                     <m:sSub>
+                      <m:sSubPr>
+                        <m:ctrlPr>
+                          <w:rPr>
+                            <w:rFonts w:ascii="Cambria Math" w:hAnsi="Cambria Math"/>
+                          </w:rPr>
+                        </m:ctrlPr>
+                      </m:sSubPr>
                       <m:e>
                         <m:r>
+                          <w:rPr>
+                            <w:rFonts w:ascii="Cambria Math" w:hAnsi="Cambria Math"/>
+                          </w:rPr>
                           <m:t>r</m:t>
                         </m:r>
                       </m:e>
                       <m:sub>
                         <m:r>
+                          <w:rPr>
+                            <w:rFonts w:ascii="Cambria Math" w:hAnsi="Cambria Math"/>
+                          </w:rPr>
                           <m:t>0</m:t>
                         </m:r>
                       </m:sub>
@@ -1720,28 +2687,47 @@
                       <m:rPr>
                         <m:sty m:val="p"/>
                       </m:rPr>
+                      <w:rPr>
+                        <w:rFonts w:ascii="Cambria Math" w:hAnsi="Cambria Math"/>
+                      </w:rPr>
                       <m:t>=</m:t>
                     </m:r>
                     <m:f>
                       <m:fPr>
-                        <m:type m:val="bar"/>
+                        <m:ctrlPr>
+                          <w:rPr>
+                            <w:rFonts w:ascii="Cambria Math" w:hAnsi="Cambria Math"/>
+                          </w:rPr>
+                        </m:ctrlPr>
                       </m:fPr>
                       <m:num>
                         <m:r>
+                          <w:rPr>
+                            <w:rFonts w:ascii="Cambria Math" w:hAnsi="Cambria Math"/>
+                          </w:rPr>
                           <m:t>k</m:t>
                         </m:r>
                       </m:num>
                       <m:den>
                         <m:r>
+                          <w:rPr>
+                            <w:rFonts w:ascii="Cambria Math" w:hAnsi="Cambria Math"/>
+                          </w:rPr>
                           <m:t>n</m:t>
                         </m:r>
                         <m:r>
                           <m:rPr>
                             <m:sty m:val="p"/>
                           </m:rPr>
+                          <w:rPr>
+                            <w:rFonts w:ascii="Cambria Math" w:hAnsi="Cambria Math"/>
+                          </w:rPr>
                           <m:t>+</m:t>
                         </m:r>
                         <m:r>
+                          <w:rPr>
+                            <w:rFonts w:ascii="Cambria Math" w:hAnsi="Cambria Math"/>
+                          </w:rPr>
                           <m:t>1</m:t>
                         </m:r>
                       </m:den>
@@ -1752,6 +2738,9 @@
             </m:e>
           </m:d>
           <m:r>
+            <w:rPr>
+              <w:rFonts w:ascii="Cambria Math" w:hAnsi="Cambria Math"/>
+            </w:rPr>
             <m:t> </m:t>
           </m:r>
         </m:oMath>
@@ -1770,32 +2759,53 @@
             <m:dPr>
               <m:begChr m:val="{"/>
               <m:endChr m:val=""/>
-              <m:grow/>
+              <m:ctrlPr>
+                <w:rPr>
+                  <w:rFonts w:ascii="Cambria Math" w:hAnsi="Cambria Math"/>
+                </w:rPr>
+              </m:ctrlPr>
             </m:dPr>
             <m:e>
               <m:m>
                 <m:mPr>
-                  <m:baseJc m:val="center"/>
                   <m:plcHide m:val="1"/>
                   <m:mcs>
                     <m:mc>
                       <m:mcPr>
+                        <m:count m:val="1"/>
                         <m:mcJc m:val="left"/>
-                        <m:count m:val="1"/>
                       </m:mcPr>
                     </m:mc>
                   </m:mcs>
+                  <m:ctrlPr>
+                    <w:rPr>
+                      <w:rFonts w:ascii="Cambria Math" w:hAnsi="Cambria Math"/>
+                    </w:rPr>
+                  </m:ctrlPr>
                 </m:mPr>
                 <m:mr>
                   <m:e>
                     <m:sSub>
+                      <m:sSubPr>
+                        <m:ctrlPr>
+                          <w:rPr>
+                            <w:rFonts w:ascii="Cambria Math" w:hAnsi="Cambria Math"/>
+                          </w:rPr>
+                        </m:ctrlPr>
+                      </m:sSubPr>
                       <m:e>
                         <m:r>
+                          <w:rPr>
+                            <w:rFonts w:ascii="Cambria Math" w:hAnsi="Cambria Math"/>
+                          </w:rPr>
                           <m:t>θ</m:t>
                         </m:r>
                       </m:e>
                       <m:sub>
                         <m:r>
+                          <w:rPr>
+                            <w:rFonts w:ascii="Cambria Math" w:hAnsi="Cambria Math"/>
+                          </w:rPr>
                           <m:t>0</m:t>
                         </m:r>
                       </m:sub>
@@ -1804,15 +2814,15 @@
                       <m:rPr>
                         <m:sty m:val="p"/>
                       </m:rPr>
-                      <m:t>=</m:t>
+                      <w:rPr>
+                        <w:rFonts w:ascii="Cambria Math" w:hAnsi="Cambria Math"/>
+                      </w:rPr>
+                      <m:t>=-</m:t>
                     </m:r>
                     <m:r>
-                      <m:rPr>
-                        <m:sty m:val="p"/>
-                      </m:rPr>
-                      <m:t>−</m:t>
-                    </m:r>
-                    <m:r>
+                      <w:rPr>
+                        <w:rFonts w:ascii="Cambria Math" w:hAnsi="Cambria Math"/>
+                      </w:rPr>
                       <m:t>π</m:t>
                     </m:r>
                   </m:e>
@@ -1820,13 +2830,26 @@
                 <m:mr>
                   <m:e>
                     <m:sSub>
+                      <m:sSubPr>
+                        <m:ctrlPr>
+                          <w:rPr>
+                            <w:rFonts w:ascii="Cambria Math" w:hAnsi="Cambria Math"/>
+                          </w:rPr>
+                        </m:ctrlPr>
+                      </m:sSubPr>
                       <m:e>
                         <m:r>
+                          <w:rPr>
+                            <w:rFonts w:ascii="Cambria Math" w:hAnsi="Cambria Math"/>
+                          </w:rPr>
                           <m:t>r</m:t>
                         </m:r>
                       </m:e>
                       <m:sub>
                         <m:r>
+                          <w:rPr>
+                            <w:rFonts w:ascii="Cambria Math" w:hAnsi="Cambria Math"/>
+                          </w:rPr>
                           <m:t>0</m:t>
                         </m:r>
                       </m:sub>
@@ -1835,28 +2858,47 @@
                       <m:rPr>
                         <m:sty m:val="p"/>
                       </m:rPr>
+                      <w:rPr>
+                        <w:rFonts w:ascii="Cambria Math" w:hAnsi="Cambria Math"/>
+                      </w:rPr>
                       <m:t>=</m:t>
                     </m:r>
                     <m:f>
                       <m:fPr>
-                        <m:type m:val="bar"/>
+                        <m:ctrlPr>
+                          <w:rPr>
+                            <w:rFonts w:ascii="Cambria Math" w:hAnsi="Cambria Math"/>
+                          </w:rPr>
+                        </m:ctrlPr>
                       </m:fPr>
                       <m:num>
                         <m:r>
+                          <w:rPr>
+                            <w:rFonts w:ascii="Cambria Math" w:hAnsi="Cambria Math"/>
+                          </w:rPr>
                           <m:t>k</m:t>
                         </m:r>
                       </m:num>
                       <m:den>
                         <m:r>
+                          <w:rPr>
+                            <w:rFonts w:ascii="Cambria Math" w:hAnsi="Cambria Math"/>
+                          </w:rPr>
                           <m:t>n</m:t>
                         </m:r>
                         <m:r>
                           <m:rPr>
                             <m:sty m:val="p"/>
                           </m:rPr>
-                          <m:t>−</m:t>
+                          <w:rPr>
+                            <w:rFonts w:ascii="Cambria Math" w:hAnsi="Cambria Math"/>
+                          </w:rPr>
+                          <m:t>-</m:t>
                         </m:r>
                         <m:r>
+                          <w:rPr>
+                            <w:rFonts w:ascii="Cambria Math" w:hAnsi="Cambria Math"/>
+                          </w:rPr>
                           <m:t>1</m:t>
                         </m:r>
                       </m:den>
@@ -1867,6 +2909,9 @@
             </m:e>
           </m:d>
           <m:r>
+            <w:rPr>
+              <w:rFonts w:ascii="Cambria Math" w:hAnsi="Cambria Math"/>
+            </w:rPr>
             <m:t> </m:t>
           </m:r>
         </m:oMath>
@@ -1877,30 +2922,31 @@
         <w:pStyle w:val="FirstParagraph"/>
       </w:pPr>
       <w:r>
-        <w:t xml:space="preserve">Исключая из полученной системы производную по t, можно перейти к следующему уравнению:</w:t>
-      </w:r>
-      <w:r>
-        <w:t xml:space="preserve"> </w:t>
+        <w:t xml:space="preserve">Исключая из полученной системы производную по t, можно перейти к следующему уравнению: </w:t>
       </w:r>
       <m:oMath>
         <m:f>
           <m:fPr>
-            <m:type m:val="bar"/>
+            <m:ctrlPr>
+              <w:rPr>
+                <w:rFonts w:ascii="Cambria Math" w:hAnsi="Cambria Math"/>
+              </w:rPr>
+            </m:ctrlPr>
           </m:fPr>
           <m:num>
             <m:r>
-              <m:t>d</m:t>
-            </m:r>
-            <m:r>
-              <m:t>r</m:t>
+              <w:rPr>
+                <w:rFonts w:ascii="Cambria Math" w:hAnsi="Cambria Math"/>
+              </w:rPr>
+              <m:t>dr</m:t>
             </m:r>
           </m:num>
           <m:den>
             <m:r>
-              <m:t>d</m:t>
-            </m:r>
-            <m:r>
-              <m:t>θ</m:t>
+              <w:rPr>
+                <w:rFonts w:ascii="Cambria Math" w:hAnsi="Cambria Math"/>
+              </w:rPr>
+              <m:t>dθ</m:t>
             </m:r>
           </m:den>
         </m:f>
@@ -1908,14 +2954,24 @@
           <m:rPr>
             <m:sty m:val="p"/>
           </m:rPr>
+          <w:rPr>
+            <w:rFonts w:ascii="Cambria Math" w:hAnsi="Cambria Math"/>
+          </w:rPr>
           <m:t>=</m:t>
         </m:r>
         <m:f>
           <m:fPr>
-            <m:type m:val="bar"/>
+            <m:ctrlPr>
+              <w:rPr>
+                <w:rFonts w:ascii="Cambria Math" w:hAnsi="Cambria Math"/>
+              </w:rPr>
+            </m:ctrlPr>
           </m:fPr>
           <m:num>
             <m:r>
+              <w:rPr>
+                <w:rFonts w:ascii="Cambria Math" w:hAnsi="Cambria Math"/>
+              </w:rPr>
               <m:t>r</m:t>
             </m:r>
           </m:num>
@@ -1923,17 +2979,35 @@
             <m:rad>
               <m:radPr>
                 <m:degHide m:val="1"/>
+                <m:ctrlPr>
+                  <w:rPr>
+                    <w:rFonts w:ascii="Cambria Math" w:hAnsi="Cambria Math"/>
+                  </w:rPr>
+                </m:ctrlPr>
               </m:radPr>
               <m:deg/>
               <m:e>
                 <m:sSup>
+                  <m:sSupPr>
+                    <m:ctrlPr>
+                      <w:rPr>
+                        <w:rFonts w:ascii="Cambria Math" w:hAnsi="Cambria Math"/>
+                      </w:rPr>
+                    </m:ctrlPr>
+                  </m:sSupPr>
                   <m:e>
                     <m:r>
+                      <w:rPr>
+                        <w:rFonts w:ascii="Cambria Math" w:hAnsi="Cambria Math"/>
+                      </w:rPr>
                       <m:t>n</m:t>
                     </m:r>
                   </m:e>
                   <m:sup>
                     <m:r>
+                      <w:rPr>
+                        <w:rFonts w:ascii="Cambria Math" w:hAnsi="Cambria Math"/>
+                      </w:rPr>
                       <m:t>2</m:t>
                     </m:r>
                   </m:sup>
@@ -1942,9 +3016,15 @@
                   <m:rPr>
                     <m:sty m:val="p"/>
                   </m:rPr>
-                  <m:t>−</m:t>
+                  <w:rPr>
+                    <w:rFonts w:ascii="Cambria Math" w:hAnsi="Cambria Math"/>
+                  </w:rPr>
+                  <m:t>-</m:t>
                 </m:r>
                 <m:r>
+                  <w:rPr>
+                    <w:rFonts w:ascii="Cambria Math" w:hAnsi="Cambria Math"/>
+                  </w:rPr>
                   <m:t>1</m:t>
                 </m:r>
               </m:e>
@@ -1955,28 +3035,19 @@
     </w:p>
     <w:p>
       <w:pPr>
-        <w:pStyle w:val="BodyText"/>
-      </w:pPr>
-      <w:r>
-        <w:t xml:space="preserve">Начальные условия остаются прежними. Решив это уравнение, мы получим</w:t>
-      </w:r>
-      <w:r>
-        <w:t xml:space="preserve"> </w:t>
-      </w:r>
-      <w:r>
-        <w:t xml:space="preserve">траекторию движения катера в полярных координатах.</w:t>
-      </w:r>
-      <w:r>
-        <w:t xml:space="preserve"> </w:t>
-      </w:r>
-      <w:r>
-        <w:t xml:space="preserve">Теперь, когда нам известно все, что нам нужно, построим траекторию движения катера и лодки для двух случаев.</w:t>
+        <w:pStyle w:val="a0"/>
+      </w:pPr>
+      <w:r>
+        <w:t xml:space="preserve">Начальные условия остаются прежними. Решив это уравнение, мы получим траекторию движения катера в полярных координатах. Теперь, когда нам известно все, </w:t>
+      </w:r>
+      <w:r>
+        <w:t>что нам нужно, построим траекторию движения катера и лодки для двух случаев.</w:t>
       </w:r>
     </w:p>
     <w:p>
       <w:r>
-        <w:pict>
-          <v:rect style="width:0;height:1.5pt" o:hralign="center" o:hrstd="t" o:hr="t"/>
+        <w:pict w14:anchorId="73ADF5B2">
+          <v:rect id="_x0000_i1025" style="width:0;height:1.5pt" o:hralign="center" o:hrstd="t" o:hr="t"/>
         </w:pict>
       </w:r>
     </w:p>
@@ -1991,7 +3062,7 @@
         <w:rPr>
           <w:rStyle w:val="VerbatimChar"/>
         </w:rPr>
-        <w:t xml:space="preserve">n=4.1;</w:t>
+        <w:t>n=4.1;</w:t>
       </w:r>
       <w:r>
         <w:br/>
@@ -2000,7 +3071,7 @@
         <w:rPr>
           <w:rStyle w:val="VerbatimChar"/>
         </w:rPr>
-        <w:t xml:space="preserve">// разница в скорости между катером и лодкой</w:t>
+        <w:t>// разница в скорости между катером и лодкой</w:t>
       </w:r>
       <w:r>
         <w:br/>
@@ -2018,7 +3089,7 @@
         <w:rPr>
           <w:rStyle w:val="VerbatimChar"/>
         </w:rPr>
-        <w:t xml:space="preserve">// начальное расстояние между катером и лодкой</w:t>
+        <w:t>// начальное расстояние между катером и лодкой</w:t>
       </w:r>
       <w:r>
         <w:br/>
@@ -2027,7 +3098,7 @@
         <w:rPr>
           <w:rStyle w:val="VerbatimChar"/>
         </w:rPr>
-        <w:t xml:space="preserve">fi=3*%pi/4;</w:t>
+        <w:t>fi=3*%pi/4;</w:t>
       </w:r>
       <w:r>
         <w:br/>
@@ -2036,7 +3107,7 @@
         <w:rPr>
           <w:rStyle w:val="VerbatimChar"/>
         </w:rPr>
-        <w:t xml:space="preserve">//функция, описывающая движение катера береговой охраны</w:t>
+        <w:t>//функция, описывающая движение катера береговой охраны</w:t>
       </w:r>
       <w:r>
         <w:br/>
@@ -2045,7 +3116,7 @@
         <w:rPr>
           <w:rStyle w:val="VerbatimChar"/>
         </w:rPr>
-        <w:t xml:space="preserve">function dr=f(tetha, r)</w:t>
+        <w:t>function dr=f(tetha, r)</w:t>
       </w:r>
       <w:r>
         <w:br/>
@@ -2054,7 +3125,7 @@
         <w:rPr>
           <w:rStyle w:val="VerbatimChar"/>
         </w:rPr>
-        <w:t xml:space="preserve">dr=r/sqrt(n*n-1);</w:t>
+        <w:t>dr=r/sqrt(n*n-1);</w:t>
       </w:r>
       <w:r>
         <w:br/>
@@ -2063,7 +3134,7 @@
         <w:rPr>
           <w:rStyle w:val="VerbatimChar"/>
         </w:rPr>
-        <w:t xml:space="preserve">endfunction;</w:t>
+        <w:t>endfunction;</w:t>
       </w:r>
       <w:r>
         <w:br/>
@@ -2072,7 +3143,7 @@
         <w:rPr>
           <w:rStyle w:val="VerbatimChar"/>
         </w:rPr>
-        <w:t xml:space="preserve">//начальные условия в первом случае</w:t>
+        <w:t>//начальные условия в первом случае</w:t>
       </w:r>
       <w:r>
         <w:br/>
@@ -2081,7 +3152,7 @@
         <w:rPr>
           <w:rStyle w:val="VerbatimChar"/>
         </w:rPr>
-        <w:t xml:space="preserve">r0=k/(n+1);</w:t>
+        <w:t>r0=k/(n+1);</w:t>
       </w:r>
       <w:r>
         <w:br/>
@@ -2090,7 +3161,7 @@
         <w:rPr>
           <w:rStyle w:val="VerbatimChar"/>
         </w:rPr>
-        <w:t xml:space="preserve">tetha0=0;</w:t>
+        <w:t>tetha0=0;</w:t>
       </w:r>
       <w:r>
         <w:br/>
@@ -2099,7 +3170,7 @@
         <w:rPr>
           <w:rStyle w:val="VerbatimChar"/>
         </w:rPr>
-        <w:t xml:space="preserve">tetha=0:0.01:2*%pi;</w:t>
+        <w:t>tetha=0:0.01:2*%pi;</w:t>
       </w:r>
       <w:r>
         <w:br/>
@@ -2108,7 +3179,7 @@
         <w:rPr>
           <w:rStyle w:val="VerbatimChar"/>
         </w:rPr>
-        <w:t xml:space="preserve">r=ode(r0,tetha0,tetha,f);</w:t>
+        <w:t>r=ode(r0,tetha0,tetha,f);</w:t>
       </w:r>
       <w:r>
         <w:br/>
@@ -2117,7 +3188,13 @@
         <w:rPr>
           <w:rStyle w:val="VerbatimChar"/>
         </w:rPr>
-        <w:t xml:space="preserve">//функция, описывающая движение лодки браконьеров</w:t>
+        <w:t>//функция, описывающая движение лодки бра</w:t>
+      </w:r>
+      <w:r>
+        <w:rPr>
+          <w:rStyle w:val="VerbatimChar"/>
+        </w:rPr>
+        <w:t>коньеров</w:t>
       </w:r>
       <w:r>
         <w:br/>
@@ -2144,7 +3221,7 @@
         <w:rPr>
           <w:rStyle w:val="VerbatimChar"/>
         </w:rPr>
-        <w:t xml:space="preserve">endfunction</w:t>
+        <w:t>endfunction</w:t>
       </w:r>
       <w:r>
         <w:br/>
@@ -2153,7 +3230,7 @@
         <w:rPr>
           <w:rStyle w:val="VerbatimChar"/>
         </w:rPr>
-        <w:t xml:space="preserve">t=0:1:800;</w:t>
+        <w:t>t=0:1:800;</w:t>
       </w:r>
       <w:r>
         <w:br/>
@@ -2162,7 +3239,7 @@
         <w:rPr>
           <w:rStyle w:val="VerbatimChar"/>
         </w:rPr>
-        <w:t xml:space="preserve">plot2d(t,f2(t),style = color('red'));</w:t>
+        <w:t>plot2d(t,f2(t),style = color('red'));</w:t>
       </w:r>
       <w:r>
         <w:br/>
@@ -2171,7 +3248,7 @@
         <w:rPr>
           <w:rStyle w:val="VerbatimChar"/>
         </w:rPr>
-        <w:t xml:space="preserve">//построение траектории движения браконьерской лодки</w:t>
+        <w:t>//построение траектории движения браконьерской лодки</w:t>
       </w:r>
       <w:r>
         <w:br/>
@@ -2189,22 +3266,19 @@
         <w:rPr>
           <w:rStyle w:val="VerbatimChar"/>
         </w:rPr>
-        <w:t xml:space="preserve">//построение траектории движения катера в полярных координатах</w:t>
-      </w:r>
-      <w:r>
-        <w:br/>
-      </w:r>
-      <w:r>
-        <w:br/>
-      </w:r>
-      <w:r>
-        <w:br/>
+        <w:t>//построение траектории движения катера в полярных к</w:t>
       </w:r>
       <w:r>
         <w:rPr>
           <w:rStyle w:val="VerbatimChar"/>
         </w:rPr>
-        <w:t xml:space="preserve">r0=k/(n-1);</w:t>
+        <w:t>оординатах</w:t>
+      </w:r>
+      <w:r>
+        <w:br/>
+      </w:r>
+      <w:r>
+        <w:br/>
       </w:r>
       <w:r>
         <w:br/>
@@ -2213,7 +3287,7 @@
         <w:rPr>
           <w:rStyle w:val="VerbatimChar"/>
         </w:rPr>
-        <w:t xml:space="preserve">tetha0=-%pi;</w:t>
+        <w:t>r0=k/(n-1);</w:t>
       </w:r>
       <w:r>
         <w:br/>
@@ -2222,7 +3296,7 @@
         <w:rPr>
           <w:rStyle w:val="VerbatimChar"/>
         </w:rPr>
-        <w:t xml:space="preserve">figure();</w:t>
+        <w:t>tetha0=-%pi;</w:t>
       </w:r>
       <w:r>
         <w:br/>
@@ -2231,7 +3305,7 @@
         <w:rPr>
           <w:rStyle w:val="VerbatimChar"/>
         </w:rPr>
-        <w:t xml:space="preserve">r=ode(r0,tetha0,tetha,f);</w:t>
+        <w:t>figure();</w:t>
       </w:r>
       <w:r>
         <w:br/>
@@ -2240,7 +3314,7 @@
         <w:rPr>
           <w:rStyle w:val="VerbatimChar"/>
         </w:rPr>
-        <w:t xml:space="preserve">plot2d(t,f2(t),style = color('red'));</w:t>
+        <w:t>r=ode(r0,tetha0,tetha,f);</w:t>
       </w:r>
       <w:r>
         <w:br/>
@@ -2249,7 +3323,7 @@
         <w:rPr>
           <w:rStyle w:val="VerbatimChar"/>
         </w:rPr>
-        <w:t xml:space="preserve">//построение траектории движения браконьерской лодки</w:t>
+        <w:t>plot2d(t,f2(t),style = color('red'));</w:t>
       </w:r>
       <w:r>
         <w:br/>
@@ -2258,7 +3332,7 @@
         <w:rPr>
           <w:rStyle w:val="VerbatimChar"/>
         </w:rPr>
-        <w:t xml:space="preserve">polarplot(tetha,r,style = color('green'));</w:t>
+        <w:t>//построение траектории движения браконьерской лодки</w:t>
       </w:r>
       <w:r>
         <w:br/>
@@ -2267,83 +3341,86 @@
         <w:rPr>
           <w:rStyle w:val="VerbatimChar"/>
         </w:rPr>
-        <w:t xml:space="preserve">//построение траектории движения катера в полярных координатах</w:t>
+        <w:t>polarplot(tetha,r,style = color('green'));</w:t>
+      </w:r>
+      <w:r>
+        <w:br/>
+      </w:r>
+      <w:r>
+        <w:rPr>
+          <w:rStyle w:val="VerbatimChar"/>
+        </w:rPr>
+        <w:t>//построение траектории движения катера в полярных координатах</w:t>
       </w:r>
     </w:p>
     <w:p>
       <w:r>
-        <w:pict>
-          <v:rect style="width:0;height:1.5pt" o:hralign="center" o:hrstd="t" o:hr="t"/>
+        <w:lastRenderedPageBreak/>
+        <w:pict w14:anchorId="73B79DAE">
+          <v:rect id="_x0000_i1026" style="width:0;height:1.5pt" o:hralign="center" o:hrstd="t" o:hr="t"/>
         </w:pict>
-      </w:r>
-    </w:p>
-    <w:bookmarkStart w:id="22" w:name="условие-задачи"/>
-    <w:p>
-      <w:pPr>
-        <w:pStyle w:val="Heading2"/>
-      </w:pPr>
-      <w:r>
-        <w:t xml:space="preserve">Условие задачи</w:t>
       </w:r>
     </w:p>
     <w:p>
       <w:pPr>
-        <w:pStyle w:val="FirstParagraph"/>
-      </w:pPr>
-      <w:r>
-        <w:t xml:space="preserve">На море в тумане катер береговой охраны преследует лодку браконьеров.</w:t>
-      </w:r>
-      <w:r>
-        <w:t xml:space="preserve"> </w:t>
-      </w:r>
-      <w:r>
-        <w:t xml:space="preserve">Через определенный промежуток времени туман рассеивается, и лодка обнаруживается на расстоянии 16,3 км от катера.</w:t>
-      </w:r>
-      <w:r>
-        <w:t xml:space="preserve"> </w:t>
-      </w:r>
-      <w:r>
-        <w:t xml:space="preserve">Затем лодка снова скрывается в тумане и уходит прямолинейно в неизвестном направлении.</w:t>
-      </w:r>
-      <w:r>
-        <w:t xml:space="preserve"> </w:t>
-      </w:r>
-      <w:r>
-        <w:t xml:space="preserve">Известно, что скорость катера в 4.1 раза больше скорости браконьерской лодки</w:t>
-      </w:r>
-    </w:p>
-    <w:bookmarkEnd w:id="22"/>
-    <w:bookmarkStart w:id="27" w:name="решение"/>
-    <w:p>
-      <w:pPr>
-        <w:pStyle w:val="Heading2"/>
-      </w:pPr>
-      <w:r>
-        <w:t xml:space="preserve">Решение</w:t>
-      </w:r>
+        <w:pStyle w:val="2"/>
+      </w:pPr>
+      <w:bookmarkStart w:id="6" w:name="условие-задачи"/>
+      <w:bookmarkStart w:id="7" w:name="_Toc64711733"/>
+      <w:r>
+        <w:t>Условие задачи</w:t>
+      </w:r>
+      <w:bookmarkEnd w:id="7"/>
     </w:p>
     <w:p>
       <w:pPr>
+        <w:pStyle w:val="FirstParagraph"/>
+      </w:pPr>
+      <w:r>
+        <w:t xml:space="preserve">На море в тумане катер береговой охраны преследует лодку браконьеров. Через определенный промежуток времени туман рассеивается, и лодка обнаруживается на расстоянии 16,3 км от </w:t>
+      </w:r>
+      <w:r>
+        <w:t>катера. Затем лодка снова скрывается в тумане и уходит прямолинейно в неизвестном направлении. Известно, что скорость катера в 4.1 раза больше скорости браконьерской лодки</w:t>
+      </w:r>
+    </w:p>
+    <w:p>
+      <w:pPr>
+        <w:pStyle w:val="2"/>
+      </w:pPr>
+      <w:bookmarkStart w:id="8" w:name="решение"/>
+      <w:bookmarkStart w:id="9" w:name="_Toc64711734"/>
+      <w:bookmarkEnd w:id="6"/>
+      <w:r>
+        <w:t>Решение</w:t>
+      </w:r>
+      <w:bookmarkEnd w:id="9"/>
+    </w:p>
+    <w:p>
+      <w:pPr>
         <w:pStyle w:val="CaptionedFigure"/>
       </w:pPr>
-      <w:bookmarkStart w:id="24" w:name="fig:001"/>
-      <w:r>
+      <w:bookmarkStart w:id="10" w:name="fig:001"/>
+      <w:r>
+        <w:rPr>
+          <w:noProof/>
+        </w:rPr>
         <w:drawing>
-          <wp:inline>
+          <wp:inline distT="0" distB="0" distL="0" distR="0" wp14:anchorId="66290B54" wp14:editId="4FA47DBE">
             <wp:extent cx="5321300" cy="4229100"/>
-            <wp:effectExtent b="0" l="0" r="0" t="0"/>
-            <wp:docPr descr="траектории для случая 1" title="" id="1" name="Picture"/>
-            <a:graphic>
+            <wp:effectExtent l="0" t="0" r="0" b="0"/>
+            <wp:docPr id="1" name="Picture" descr="траектории для случая 1"/>
+            <wp:cNvGraphicFramePr/>
+            <a:graphic xmlns:a="http://schemas.openxmlformats.org/drawingml/2006/main">
               <a:graphicData uri="http://schemas.openxmlformats.org/drawingml/2006/picture">
-                <pic:pic>
+                <pic:pic xmlns:pic="http://schemas.openxmlformats.org/drawingml/2006/picture">
                   <pic:nvPicPr>
-                    <pic:cNvPr descr="image/screen01.png" id="0" name="Picture"/>
+                    <pic:cNvPr id="0" name="Picture" descr="image/screen01.png"/>
                     <pic:cNvPicPr>
-                      <a:picLocks noChangeArrowheads="1" noChangeAspect="1"/>
+                      <a:picLocks noChangeAspect="1" noChangeArrowheads="1"/>
                     </pic:cNvPicPr>
                   </pic:nvPicPr>
                   <pic:blipFill>
-                    <a:blip r:embed="rId23"/>
+                    <a:blip r:embed="rId7"/>
                     <a:stretch>
                       <a:fillRect/>
                     </a:stretch>
@@ -2369,27 +3446,30 @@
           </wp:inline>
         </w:drawing>
       </w:r>
-      <w:bookmarkEnd w:id="24"/>
+      <w:bookmarkEnd w:id="10"/>
     </w:p>
     <w:p>
       <w:pPr>
         <w:pStyle w:val="ImageCaption"/>
       </w:pPr>
       <w:r>
-        <w:t xml:space="preserve">траектории для случая 1</w:t>
+        <w:t>траектории для случая 1</w:t>
       </w:r>
     </w:p>
     <w:p>
       <w:pPr>
-        <w:pStyle w:val="BodyText"/>
-      </w:pPr>
-      <w:r>
-        <w:t xml:space="preserve">Точка пересечения красного и зеленого графиков - точка пересечения катера и лодки, исходя из графика, имеет параметры</w:t>
+        <w:pStyle w:val="a0"/>
+      </w:pPr>
+      <w:r>
+        <w:t>Точка пересечения красного и зеленого графиков - т</w:t>
+      </w:r>
+      <w:r>
+        <w:t>очка пересечения катера и лодки, исходя из графика, имеет параметры</w:t>
       </w:r>
     </w:p>
     <w:p>
       <w:pPr>
-        <w:pStyle w:val="BodyText"/>
+        <w:pStyle w:val="a0"/>
       </w:pPr>
       <m:oMathPara>
         <m:oMathParaPr>
@@ -2400,34 +3480,51 @@
             <m:dPr>
               <m:begChr m:val="{"/>
               <m:endChr m:val=""/>
-              <m:grow/>
+              <m:ctrlPr>
+                <w:rPr>
+                  <w:rFonts w:ascii="Cambria Math" w:hAnsi="Cambria Math"/>
+                </w:rPr>
+              </m:ctrlPr>
             </m:dPr>
             <m:e>
               <m:m>
                 <m:mPr>
-                  <m:baseJc m:val="center"/>
                   <m:plcHide m:val="1"/>
                   <m:mcs>
                     <m:mc>
                       <m:mcPr>
+                        <m:count m:val="1"/>
                         <m:mcJc m:val="left"/>
-                        <m:count m:val="1"/>
                       </m:mcPr>
                     </m:mc>
                   </m:mcs>
+                  <m:ctrlPr>
+                    <w:rPr>
+                      <w:rFonts w:ascii="Cambria Math" w:hAnsi="Cambria Math"/>
+                    </w:rPr>
+                  </m:ctrlPr>
                 </m:mPr>
                 <m:mr>
                   <m:e>
                     <m:r>
+                      <w:rPr>
+                        <w:rFonts w:ascii="Cambria Math" w:hAnsi="Cambria Math"/>
+                      </w:rPr>
                       <m:t>θ</m:t>
                     </m:r>
                     <m:r>
                       <m:rPr>
                         <m:sty m:val="p"/>
                       </m:rPr>
+                      <w:rPr>
+                        <w:rFonts w:ascii="Cambria Math" w:hAnsi="Cambria Math"/>
+                      </w:rPr>
                       <m:t>=</m:t>
                     </m:r>
                     <m:r>
+                      <w:rPr>
+                        <w:rFonts w:ascii="Cambria Math" w:hAnsi="Cambria Math"/>
+                      </w:rPr>
                       <m:t>325</m:t>
                     </m:r>
                   </m:e>
@@ -2435,15 +3532,24 @@
                 <m:mr>
                   <m:e>
                     <m:r>
+                      <w:rPr>
+                        <w:rFonts w:ascii="Cambria Math" w:hAnsi="Cambria Math"/>
+                      </w:rPr>
                       <m:t>r</m:t>
                     </m:r>
                     <m:r>
                       <m:rPr>
                         <m:sty m:val="p"/>
                       </m:rPr>
+                      <w:rPr>
+                        <w:rFonts w:ascii="Cambria Math" w:hAnsi="Cambria Math"/>
+                      </w:rPr>
                       <m:t>=</m:t>
                     </m:r>
                     <m:r>
+                      <w:rPr>
+                        <w:rFonts w:ascii="Cambria Math" w:hAnsi="Cambria Math"/>
+                      </w:rPr>
                       <m:t>13</m:t>
                     </m:r>
                   </m:e>
@@ -2452,6 +3558,9 @@
             </m:e>
           </m:d>
           <m:r>
+            <w:rPr>
+              <w:rFonts w:ascii="Cambria Math" w:hAnsi="Cambria Math"/>
+            </w:rPr>
             <m:t> </m:t>
           </m:r>
         </m:oMath>
@@ -2461,24 +3570,29 @@
       <w:pPr>
         <w:pStyle w:val="CaptionedFigure"/>
       </w:pPr>
-      <w:bookmarkStart w:id="26" w:name="fig:002"/>
-      <w:r>
+      <w:bookmarkStart w:id="11" w:name="fig:002"/>
+      <w:r>
+        <w:rPr>
+          <w:noProof/>
+        </w:rPr>
+        <w:lastRenderedPageBreak/>
         <w:drawing>
-          <wp:inline>
+          <wp:inline distT="0" distB="0" distL="0" distR="0" wp14:anchorId="7478AEE6" wp14:editId="54DA9554">
             <wp:extent cx="5334000" cy="4044078"/>
-            <wp:effectExtent b="0" l="0" r="0" t="0"/>
-            <wp:docPr descr="траектории для случая 2" title="" id="1" name="Picture"/>
-            <a:graphic>
+            <wp:effectExtent l="0" t="0" r="0" b="0"/>
+            <wp:docPr id="2" name="Picture" descr="траектории для случая 2"/>
+            <wp:cNvGraphicFramePr/>
+            <a:graphic xmlns:a="http://schemas.openxmlformats.org/drawingml/2006/main">
               <a:graphicData uri="http://schemas.openxmlformats.org/drawingml/2006/picture">
-                <pic:pic>
+                <pic:pic xmlns:pic="http://schemas.openxmlformats.org/drawingml/2006/picture">
                   <pic:nvPicPr>
-                    <pic:cNvPr descr="image/screen02.png" id="0" name="Picture"/>
+                    <pic:cNvPr id="0" name="Picture" descr="image/screen02.png"/>
                     <pic:cNvPicPr>
-                      <a:picLocks noChangeArrowheads="1" noChangeAspect="1"/>
+                      <a:picLocks noChangeAspect="1" noChangeArrowheads="1"/>
                     </pic:cNvPicPr>
                   </pic:nvPicPr>
                   <pic:blipFill>
-                    <a:blip r:embed="rId25"/>
+                    <a:blip r:embed="rId8"/>
                     <a:stretch>
                       <a:fillRect/>
                     </a:stretch>
@@ -2504,27 +3618,27 @@
           </wp:inline>
         </w:drawing>
       </w:r>
-      <w:bookmarkEnd w:id="26"/>
+      <w:bookmarkEnd w:id="11"/>
     </w:p>
     <w:p>
       <w:pPr>
         <w:pStyle w:val="ImageCaption"/>
       </w:pPr>
       <w:r>
-        <w:t xml:space="preserve">траектории для случая 2</w:t>
+        <w:t>траектории для случая 2</w:t>
       </w:r>
     </w:p>
     <w:p>
       <w:pPr>
-        <w:pStyle w:val="BodyText"/>
-      </w:pPr>
-      <w:r>
-        <w:t xml:space="preserve">Точка пересечения красного и зеленого графиков - точка пересечения катера и лодки, исходя из графика, имеет параметры</w:t>
+        <w:pStyle w:val="a0"/>
+      </w:pPr>
+      <w:r>
+        <w:t>Точка пересечения красного и зеленого графиков - точка пересечения катера и лодки, исходя из графика, имеет параметры</w:t>
       </w:r>
     </w:p>
     <w:p>
       <w:pPr>
-        <w:pStyle w:val="BodyText"/>
+        <w:pStyle w:val="a0"/>
       </w:pPr>
       <m:oMathPara>
         <m:oMathParaPr>
@@ -2535,34 +3649,51 @@
             <m:dPr>
               <m:begChr m:val="{"/>
               <m:endChr m:val=""/>
-              <m:grow/>
+              <m:ctrlPr>
+                <w:rPr>
+                  <w:rFonts w:ascii="Cambria Math" w:hAnsi="Cambria Math"/>
+                </w:rPr>
+              </m:ctrlPr>
             </m:dPr>
             <m:e>
               <m:m>
                 <m:mPr>
-                  <m:baseJc m:val="center"/>
                   <m:plcHide m:val="1"/>
                   <m:mcs>
                     <m:mc>
                       <m:mcPr>
+                        <m:count m:val="1"/>
                         <m:mcJc m:val="left"/>
-                        <m:count m:val="1"/>
                       </m:mcPr>
                     </m:mc>
                   </m:mcs>
+                  <m:ctrlPr>
+                    <w:rPr>
+                      <w:rFonts w:ascii="Cambria Math" w:hAnsi="Cambria Math"/>
+                    </w:rPr>
+                  </m:ctrlPr>
                 </m:mPr>
                 <m:mr>
                   <m:e>
                     <m:r>
+                      <w:rPr>
+                        <w:rFonts w:ascii="Cambria Math" w:hAnsi="Cambria Math"/>
+                      </w:rPr>
                       <m:t>θ</m:t>
                     </m:r>
                     <m:r>
                       <m:rPr>
                         <m:sty m:val="p"/>
                       </m:rPr>
+                      <w:rPr>
+                        <w:rFonts w:ascii="Cambria Math" w:hAnsi="Cambria Math"/>
+                      </w:rPr>
                       <m:t>=</m:t>
                     </m:r>
                     <m:r>
+                      <w:rPr>
+                        <w:rFonts w:ascii="Cambria Math" w:hAnsi="Cambria Math"/>
+                      </w:rPr>
                       <m:t>325</m:t>
                     </m:r>
                   </m:e>
@@ -2570,15 +3701,24 @@
                 <m:mr>
                   <m:e>
                     <m:r>
+                      <w:rPr>
+                        <w:rFonts w:ascii="Cambria Math" w:hAnsi="Cambria Math"/>
+                      </w:rPr>
                       <m:t>r</m:t>
                     </m:r>
                     <m:r>
                       <m:rPr>
                         <m:sty m:val="p"/>
                       </m:rPr>
+                      <w:rPr>
+                        <w:rFonts w:ascii="Cambria Math" w:hAnsi="Cambria Math"/>
+                      </w:rPr>
                       <m:t>=</m:t>
                     </m:r>
                     <m:r>
+                      <w:rPr>
+                        <w:rFonts w:ascii="Cambria Math" w:hAnsi="Cambria Math"/>
+                      </w:rPr>
                       <m:t>55</m:t>
                     </m:r>
                   </m:e>
@@ -2587,6 +3727,9 @@
             </m:e>
           </m:d>
           <m:r>
+            <w:rPr>
+              <w:rFonts w:ascii="Cambria Math" w:hAnsi="Cambria Math"/>
+            </w:rPr>
             <m:t> </m:t>
           </m:r>
         </m:oMath>
@@ -2597,51 +3740,84 @@
         <w:pStyle w:val="FirstParagraph"/>
       </w:pPr>
       <w:r>
-        <w:t xml:space="preserve">Наблюдаем, что при погоне «по часовой стрелке» для достижения цели потребуется пройти значительно меньшее расстояние.</w:t>
-      </w:r>
-    </w:p>
-    <w:bookmarkEnd w:id="27"/>
-    <w:bookmarkEnd w:id="28"/>
-    <w:bookmarkStart w:id="29" w:name="выводы"/>
-    <w:p>
-      <w:pPr>
-        <w:pStyle w:val="Heading1"/>
-      </w:pPr>
-      <w:r>
-        <w:t xml:space="preserve">Выводы</w:t>
+        <w:t>Наблюдаем, что при</w:t>
+      </w:r>
+      <w:r>
+        <w:t xml:space="preserve"> погоне «по часовой стрелке» для достижения цели потребуется пройти значительно меньшее расстояние.</w:t>
       </w:r>
     </w:p>
     <w:p>
       <w:pPr>
+        <w:pStyle w:val="1"/>
+      </w:pPr>
+      <w:bookmarkStart w:id="12" w:name="выводы"/>
+      <w:bookmarkStart w:id="13" w:name="_Toc64711735"/>
+      <w:bookmarkEnd w:id="4"/>
+      <w:bookmarkEnd w:id="8"/>
+      <w:r>
+        <w:t>Выводы</w:t>
+      </w:r>
+      <w:bookmarkEnd w:id="13"/>
+    </w:p>
+    <w:p>
+      <w:pPr>
         <w:pStyle w:val="FirstParagraph"/>
-      </w:pPr>
-      <w:r>
-        <w:t xml:space="preserve">Рассмотрели задачу о погоне. Провели анализ и вывод дифференциальных уравнений. Смоделировали ситуацию.</w:t>
-      </w:r>
+        <w:rPr>
+          <w:lang w:val="en-US"/>
+        </w:rPr>
+      </w:pPr>
+      <w:r>
+        <w:t>Рассмотрели задачу о погоне. Провели анализ и вывод дифференциальных уравнений. Смоделировали ситуацию.</w:t>
+      </w:r>
+      <w:bookmarkEnd w:id="12"/>
     </w:p>
-    <w:bookmarkEnd w:id="29"/>
-    <w:sectPr/>
+    <w:sectPr>
+      <w:pgSz w:w="12240" w:h="15840"/>
+      <w:pgMar w:top="1134" w:right="850" w:bottom="1134" w:left="1701" w:header="720" w:footer="720" w:gutter="0"/>
+      <w:cols w:space="720"/>
+    </w:sectPr>
   </w:body>
 </w:document>
 </file>
 
-<file path=word/comments.xml><?xml version="1.0" encoding="utf-8"?>
-<w:comments xmlns:w="http://schemas.openxmlformats.org/wordprocessingml/2006/main" xmlns:m="http://schemas.openxmlformats.org/officeDocument/2006/math" xmlns:r="http://schemas.openxmlformats.org/officeDocument/2006/relationships" xmlns:o="urn:schemas-microsoft-com:office:office" xmlns:v="urn:schemas-microsoft-com:vml" xmlns:w10="urn:schemas-microsoft-com:office:word" xmlns:a="http://schemas.openxmlformats.org/drawingml/2006/main" xmlns:pic="http://schemas.openxmlformats.org/drawingml/2006/picture" xmlns:wp="http://schemas.openxmlformats.org/drawingml/2006/wordprocessingDrawing"/>
+<file path=word/endnotes.xml><?xml version="1.0" encoding="utf-8"?>
+<w:endnotes xmlns:wpc="http://schemas.microsoft.com/office/word/2010/wordprocessingCanvas" xmlns:cx="http://schemas.microsoft.com/office/drawing/2014/chartex" xmlns:cx1="http://schemas.microsoft.com/office/drawing/2015/9/8/chartex" xmlns:cx2="http://schemas.microsoft.com/office/drawing/2015/10/21/chartex" xmlns:cx3="http://schemas.microsoft.com/office/drawing/2016/5/9/chartex" xmlns:cx4="http://schemas.microsoft.com/office/drawing/2016/5/10/chartex" xmlns:cx5="http://schemas.microsoft.com/office/drawing/2016/5/11/chartex" xmlns:cx6="http://schemas.microsoft.com/office/drawing/2016/5/12/chartex" xmlns:cx7="http://schemas.microsoft.com/office/drawing/2016/5/13/chartex" xmlns:cx8="http://schemas.microsoft.com/office/drawing/2016/5/14/chartex" xmlns:mc="http://schemas.openxmlformats.org/markup-compatibility/2006" xmlns:aink="http://schemas.microsoft.com/office/drawing/2016/ink" xmlns:am3d="http://schemas.microsoft.com/office/drawing/2017/model3d" xmlns:o="urn:schemas-microsoft-com:office:office" xmlns:r="http://schemas.openxmlformats.org/officeDocument/2006/relationships" xmlns:m="http://schemas.openxmlformats.org/officeDocument/2006/math" xmlns:v="urn:schemas-microsoft-com:vml" xmlns:wp14="http://schemas.microsoft.com/office/word/2010/wordprocessingDrawing" xmlns:wp="http://schemas.openxmlformats.org/drawingml/2006/wordprocessingDrawing" xmlns:w10="urn:schemas-microsoft-com:office:word" xmlns:w="http://schemas.openxmlformats.org/wordprocessingml/2006/main" xmlns:w14="http://schemas.microsoft.com/office/word/2010/wordml" xmlns:w15="http://schemas.microsoft.com/office/word/2012/wordml" xmlns:w16cex="http://schemas.microsoft.com/office/word/2018/wordml/cex" xmlns:w16cid="http://schemas.microsoft.com/office/word/2016/wordml/cid" xmlns:w16="http://schemas.microsoft.com/office/word/2018/wordml" xmlns:w16se="http://schemas.microsoft.com/office/word/2015/wordml/symex" xmlns:wpg="http://schemas.microsoft.com/office/word/2010/wordprocessingGroup" xmlns:wpi="http://schemas.microsoft.com/office/word/2010/wordprocessingInk" xmlns:wne="http://schemas.microsoft.com/office/word/2006/wordml" xmlns:wps="http://schemas.microsoft.com/office/word/2010/wordprocessingShape" mc:Ignorable="w14 w15 w16se w16cid w16 w16cex wp14">
+  <w:endnote w:type="separator" w:id="-1">
+    <w:p>
+      <w:pPr>
+        <w:spacing w:after="0"/>
+      </w:pPr>
+      <w:r>
+        <w:separator/>
+      </w:r>
+    </w:p>
+  </w:endnote>
+  <w:endnote w:type="continuationSeparator" w:id="0">
+    <w:p>
+      <w:pPr>
+        <w:spacing w:after="0"/>
+      </w:pPr>
+      <w:r>
+        <w:continuationSeparator/>
+      </w:r>
+    </w:p>
+  </w:endnote>
+</w:endnotes>
 </file>
 
 <file path=word/footnotes.xml><?xml version="1.0" encoding="utf-8"?>
-<w:footnotes xmlns:w="http://schemas.openxmlformats.org/wordprocessingml/2006/main" xmlns:m="http://schemas.openxmlformats.org/officeDocument/2006/math" xmlns:r="http://schemas.openxmlformats.org/officeDocument/2006/relationships" xmlns:o="urn:schemas-microsoft-com:office:office" xmlns:v="urn:schemas-microsoft-com:vml" xmlns:w10="urn:schemas-microsoft-com:office:word" xmlns:a="http://schemas.openxmlformats.org/drawingml/2006/main" xmlns:pic="http://schemas.openxmlformats.org/drawingml/2006/picture" xmlns:wp="http://schemas.openxmlformats.org/drawingml/2006/wordprocessingDrawing">
+<w:footnotes xmlns:wpc="http://schemas.microsoft.com/office/word/2010/wordprocessingCanvas" xmlns:cx="http://schemas.microsoft.com/office/drawing/2014/chartex" xmlns:cx1="http://schemas.microsoft.com/office/drawing/2015/9/8/chartex" xmlns:cx2="http://schemas.microsoft.com/office/drawing/2015/10/21/chartex" xmlns:cx3="http://schemas.microsoft.com/office/drawing/2016/5/9/chartex" xmlns:cx4="http://schemas.microsoft.com/office/drawing/2016/5/10/chartex" xmlns:cx5="http://schemas.microsoft.com/office/drawing/2016/5/11/chartex" xmlns:cx6="http://schemas.microsoft.com/office/drawing/2016/5/12/chartex" xmlns:cx7="http://schemas.microsoft.com/office/drawing/2016/5/13/chartex" xmlns:cx8="http://schemas.microsoft.com/office/drawing/2016/5/14/chartex" xmlns:mc="http://schemas.openxmlformats.org/markup-compatibility/2006" xmlns:aink="http://schemas.microsoft.com/office/drawing/2016/ink" xmlns:am3d="http://schemas.microsoft.com/office/drawing/2017/model3d" xmlns:o="urn:schemas-microsoft-com:office:office" xmlns:r="http://schemas.openxmlformats.org/officeDocument/2006/relationships" xmlns:m="http://schemas.openxmlformats.org/officeDocument/2006/math" xmlns:v="urn:schemas-microsoft-com:vml" xmlns:wp14="http://schemas.microsoft.com/office/word/2010/wordprocessingDrawing" xmlns:wp="http://schemas.openxmlformats.org/drawingml/2006/wordprocessingDrawing" xmlns:w10="urn:schemas-microsoft-com:office:word" xmlns:w="http://schemas.openxmlformats.org/wordprocessingml/2006/main" xmlns:w14="http://schemas.microsoft.com/office/word/2010/wordml" xmlns:w15="http://schemas.microsoft.com/office/word/2012/wordml" xmlns:w16cex="http://schemas.microsoft.com/office/word/2018/wordml/cex" xmlns:w16cid="http://schemas.microsoft.com/office/word/2016/wordml/cid" xmlns:w16="http://schemas.microsoft.com/office/word/2018/wordml" xmlns:w16se="http://schemas.microsoft.com/office/word/2015/wordml/symex" xmlns:wpg="http://schemas.microsoft.com/office/word/2010/wordprocessingGroup" xmlns:wpi="http://schemas.microsoft.com/office/word/2010/wordprocessingInk" xmlns:wne="http://schemas.microsoft.com/office/word/2006/wordml" xmlns:wps="http://schemas.microsoft.com/office/word/2010/wordprocessingShape" mc:Ignorable="w14 w15 w16se w16cid w16 w16cex wp14">
+  <w:footnote w:type="separator" w:id="-1">
+    <w:p>
+      <w:r>
+        <w:separator/>
+      </w:r>
+    </w:p>
+  </w:footnote>
   <w:footnote w:type="continuationSeparator" w:id="0">
     <w:p>
       <w:r>
         <w:continuationSeparator/>
-      </w:r>
-    </w:p>
-  </w:footnote>
-  <w:footnote w:type="separator" w:id="-1">
-    <w:p>
-      <w:r>
-        <w:separator/>
       </w:r>
     </w:p>
   </w:footnote>
@@ -2649,86 +3825,11 @@
 </file>
 
 <file path=word/numbering.xml><?xml version="1.0" encoding="utf-8"?>
-<w:numbering xmlns:w="http://schemas.openxmlformats.org/wordprocessingml/2006/main">
-  <w:abstractNum w:abstractNumId="990">
-    <w:nsid w:val="2c1ae401"/>
+<w:numbering xmlns:wpc="http://schemas.microsoft.com/office/word/2010/wordprocessingCanvas" xmlns:cx="http://schemas.microsoft.com/office/drawing/2014/chartex" xmlns:cx1="http://schemas.microsoft.com/office/drawing/2015/9/8/chartex" xmlns:cx2="http://schemas.microsoft.com/office/drawing/2015/10/21/chartex" xmlns:cx3="http://schemas.microsoft.com/office/drawing/2016/5/9/chartex" xmlns:cx4="http://schemas.microsoft.com/office/drawing/2016/5/10/chartex" xmlns:cx5="http://schemas.microsoft.com/office/drawing/2016/5/11/chartex" xmlns:cx6="http://schemas.microsoft.com/office/drawing/2016/5/12/chartex" xmlns:cx7="http://schemas.microsoft.com/office/drawing/2016/5/13/chartex" xmlns:cx8="http://schemas.microsoft.com/office/drawing/2016/5/14/chartex" xmlns:mc="http://schemas.openxmlformats.org/markup-compatibility/2006" xmlns:aink="http://schemas.microsoft.com/office/drawing/2016/ink" xmlns:am3d="http://schemas.microsoft.com/office/drawing/2017/model3d" xmlns:o="urn:schemas-microsoft-com:office:office" xmlns:r="http://schemas.openxmlformats.org/officeDocument/2006/relationships" xmlns:m="http://schemas.openxmlformats.org/officeDocument/2006/math" xmlns:v="urn:schemas-microsoft-com:vml" xmlns:wp14="http://schemas.microsoft.com/office/word/2010/wordprocessingDrawing" xmlns:wp="http://schemas.openxmlformats.org/drawingml/2006/wordprocessingDrawing" xmlns:w10="urn:schemas-microsoft-com:office:word" xmlns:w="http://schemas.openxmlformats.org/wordprocessingml/2006/main" xmlns:w14="http://schemas.microsoft.com/office/word/2010/wordml" xmlns:w15="http://schemas.microsoft.com/office/word/2012/wordml" xmlns:w16cex="http://schemas.microsoft.com/office/word/2018/wordml/cex" xmlns:w16cid="http://schemas.microsoft.com/office/word/2016/wordml/cid" xmlns:w16="http://schemas.microsoft.com/office/word/2018/wordml" xmlns:w16se="http://schemas.microsoft.com/office/word/2015/wordml/symex" xmlns:wpg="http://schemas.microsoft.com/office/word/2010/wordprocessingGroup" xmlns:wpi="http://schemas.microsoft.com/office/word/2010/wordprocessingInk" xmlns:wne="http://schemas.microsoft.com/office/word/2006/wordml" xmlns:wps="http://schemas.microsoft.com/office/word/2010/wordprocessingShape" mc:Ignorable="w14 w15 w16se w16cid w16 w16cex wp14">
+  <w:abstractNum w:abstractNumId="0" w15:restartNumberingAfterBreak="0">
+    <w:nsid w:val="EA454B4C"/>
     <w:multiLevelType w:val="multilevel"/>
-    <w:lvl w:ilvl="0">
-      <w:numFmt w:val="bullet"/>
-      <w:lvlText w:val=" "/>
-      <w:lvlJc w:val="left"/>
-      <w:pPr>
-        <w:ind w:left="720" w:hanging="480"/>
-      </w:pPr>
-    </w:lvl>
-    <w:lvl w:ilvl="1">
-      <w:numFmt w:val="bullet"/>
-      <w:lvlText w:val=" "/>
-      <w:lvlJc w:val="left"/>
-      <w:pPr>
-        <w:ind w:left="1440" w:hanging="480"/>
-      </w:pPr>
-    </w:lvl>
-    <w:lvl w:ilvl="2">
-      <w:numFmt w:val="bullet"/>
-      <w:lvlText w:val=" "/>
-      <w:lvlJc w:val="left"/>
-      <w:pPr>
-        <w:ind w:left="2160" w:hanging="480"/>
-      </w:pPr>
-    </w:lvl>
-    <w:lvl w:ilvl="3">
-      <w:numFmt w:val="bullet"/>
-      <w:lvlText w:val=" "/>
-      <w:lvlJc w:val="left"/>
-      <w:pPr>
-        <w:ind w:left="2880" w:hanging="480"/>
-      </w:pPr>
-    </w:lvl>
-    <w:lvl w:ilvl="4">
-      <w:numFmt w:val="bullet"/>
-      <w:lvlText w:val=" "/>
-      <w:lvlJc w:val="left"/>
-      <w:pPr>
-        <w:ind w:left="3600" w:hanging="480"/>
-      </w:pPr>
-    </w:lvl>
-    <w:lvl w:ilvl="5">
-      <w:numFmt w:val="bullet"/>
-      <w:lvlText w:val=" "/>
-      <w:lvlJc w:val="left"/>
-      <w:pPr>
-        <w:ind w:left="4320" w:hanging="480"/>
-      </w:pPr>
-    </w:lvl>
-    <w:lvl w:ilvl="6">
-      <w:numFmt w:val="bullet"/>
-      <w:lvlText w:val=" "/>
-      <w:lvlJc w:val="left"/>
-      <w:pPr>
-        <w:ind w:left="5040" w:hanging="480"/>
-      </w:pPr>
-    </w:lvl>
-    <w:lvl w:ilvl="7">
-      <w:numFmt w:val="bullet"/>
-      <w:lvlText w:val=" "/>
-      <w:lvlJc w:val="left"/>
-      <w:pPr>
-        <w:ind w:left="5760" w:hanging="480"/>
-      </w:pPr>
-    </w:lvl>
-    <w:lvl w:ilvl="8">
-      <w:numFmt w:val="bullet"/>
-      <w:lvlText w:val=" "/>
-      <w:lvlJc w:val="left"/>
-      <w:pPr>
-        <w:ind w:left="6480" w:hanging="480"/>
-      </w:pPr>
-    </w:lvl>
-  </w:abstractNum>
-  <w:abstractNum w:abstractNumId="99411">
-    <w:nsid w:val="ea454b4c"/>
-    <w:multiLevelType w:val="multilevel"/>
+    <w:tmpl w:val="47108DF8"/>
     <w:lvl w:ilvl="0">
       <w:start w:val="1"/>
       <w:numFmt w:val="decimal"/>
@@ -2811,11 +3912,88 @@
       </w:pPr>
     </w:lvl>
   </w:abstractNum>
-  <w:num w:numId="1000">
-    <w:abstractNumId w:val="990"/>
+  <w:abstractNum w:abstractNumId="1" w15:restartNumberingAfterBreak="0">
+    <w:nsid w:val="2C1AE401"/>
+    <w:multiLevelType w:val="multilevel"/>
+    <w:tmpl w:val="91701E2E"/>
+    <w:lvl w:ilvl="0">
+      <w:numFmt w:val="bullet"/>
+      <w:lvlText w:val=" "/>
+      <w:lvlJc w:val="left"/>
+      <w:pPr>
+        <w:ind w:left="720" w:hanging="480"/>
+      </w:pPr>
+    </w:lvl>
+    <w:lvl w:ilvl="1">
+      <w:numFmt w:val="bullet"/>
+      <w:lvlText w:val=" "/>
+      <w:lvlJc w:val="left"/>
+      <w:pPr>
+        <w:ind w:left="1440" w:hanging="480"/>
+      </w:pPr>
+    </w:lvl>
+    <w:lvl w:ilvl="2">
+      <w:numFmt w:val="bullet"/>
+      <w:lvlText w:val=" "/>
+      <w:lvlJc w:val="left"/>
+      <w:pPr>
+        <w:ind w:left="2160" w:hanging="480"/>
+      </w:pPr>
+    </w:lvl>
+    <w:lvl w:ilvl="3">
+      <w:numFmt w:val="bullet"/>
+      <w:lvlText w:val=" "/>
+      <w:lvlJc w:val="left"/>
+      <w:pPr>
+        <w:ind w:left="2880" w:hanging="480"/>
+      </w:pPr>
+    </w:lvl>
+    <w:lvl w:ilvl="4">
+      <w:numFmt w:val="bullet"/>
+      <w:lvlText w:val=" "/>
+      <w:lvlJc w:val="left"/>
+      <w:pPr>
+        <w:ind w:left="3600" w:hanging="480"/>
+      </w:pPr>
+    </w:lvl>
+    <w:lvl w:ilvl="5">
+      <w:numFmt w:val="bullet"/>
+      <w:lvlText w:val=" "/>
+      <w:lvlJc w:val="left"/>
+      <w:pPr>
+        <w:ind w:left="4320" w:hanging="480"/>
+      </w:pPr>
+    </w:lvl>
+    <w:lvl w:ilvl="6">
+      <w:numFmt w:val="bullet"/>
+      <w:lvlText w:val=" "/>
+      <w:lvlJc w:val="left"/>
+      <w:pPr>
+        <w:ind w:left="5040" w:hanging="480"/>
+      </w:pPr>
+    </w:lvl>
+    <w:lvl w:ilvl="7">
+      <w:numFmt w:val="bullet"/>
+      <w:lvlText w:val=" "/>
+      <w:lvlJc w:val="left"/>
+      <w:pPr>
+        <w:ind w:left="5760" w:hanging="480"/>
+      </w:pPr>
+    </w:lvl>
+    <w:lvl w:ilvl="8">
+      <w:numFmt w:val="bullet"/>
+      <w:lvlText w:val=" "/>
+      <w:lvlJc w:val="left"/>
+      <w:pPr>
+        <w:ind w:left="6480" w:hanging="480"/>
+      </w:pPr>
+    </w:lvl>
+  </w:abstractNum>
+  <w:num w:numId="1">
+    <w:abstractNumId w:val="1"/>
   </w:num>
-  <w:num w:numId="1001">
-    <w:abstractNumId w:val="99411"/>
+  <w:num w:numId="2">
+    <w:abstractNumId w:val="0"/>
     <w:lvlOverride w:ilvl="0">
       <w:startOverride w:val="1"/>
     </w:lvlOverride>
@@ -2848,7 +4026,7 @@
 </file>
 
 <file path=word/styles.xml><?xml version="1.0" encoding="utf-8"?>
-<w:styles xmlns:r="http://schemas.openxmlformats.org/officeDocument/2006/relationships" xmlns:w="http://schemas.openxmlformats.org/wordprocessingml/2006/main">
+<w:styles xmlns:mc="http://schemas.openxmlformats.org/markup-compatibility/2006" xmlns:r="http://schemas.openxmlformats.org/officeDocument/2006/relationships" xmlns:w="http://schemas.openxmlformats.org/wordprocessingml/2006/main" xmlns:w14="http://schemas.microsoft.com/office/word/2010/wordml" xmlns:w15="http://schemas.microsoft.com/office/word/2012/wordml" xmlns:w16cex="http://schemas.microsoft.com/office/word/2018/wordml/cex" xmlns:w16cid="http://schemas.microsoft.com/office/word/2016/wordml/cid" xmlns:w16="http://schemas.microsoft.com/office/word/2018/wordml" xmlns:w16se="http://schemas.microsoft.com/office/word/2015/wordml/symex" mc:Ignorable="w14 w15 w16se w16cid w16 w16cex">
   <w:docDefaults>
     <w:rPrDefault>
       <w:rPr>
@@ -2864,117 +4042,345 @@
       </w:pPr>
     </w:pPrDefault>
   </w:docDefaults>
-  <w:latentStyles w:defLockedState="0" w:defUIPriority="0" w:defSemiHidden="0" w:defUnhideWhenUsed="0" w:defQFormat="0" w:count="276"/>
-  <w:style w:type="paragraph" w:default="1" w:styleId="Normal">
+  <w:latentStyles w:defLockedState="0" w:defUIPriority="0" w:defSemiHidden="0" w:defUnhideWhenUsed="0" w:defQFormat="0" w:count="376">
+    <w:lsdException w:name="heading 5" w:semiHidden="1" w:unhideWhenUsed="1"/>
+    <w:lsdException w:name="index 2" w:semiHidden="1" w:unhideWhenUsed="1"/>
+    <w:lsdException w:name="index 3" w:semiHidden="1" w:unhideWhenUsed="1"/>
+    <w:lsdException w:name="index 4" w:semiHidden="1" w:unhideWhenUsed="1"/>
+    <w:lsdException w:name="index 5" w:semiHidden="1" w:unhideWhenUsed="1"/>
+    <w:lsdException w:name="index 6" w:semiHidden="1" w:unhideWhenUsed="1"/>
+    <w:lsdException w:name="index 7" w:semiHidden="1" w:unhideWhenUsed="1"/>
+    <w:lsdException w:name="index 8" w:semiHidden="1" w:unhideWhenUsed="1"/>
+    <w:lsdException w:name="index 9" w:semiHidden="1" w:unhideWhenUsed="1"/>
+    <w:lsdException w:name="toc 1" w:semiHidden="1" w:uiPriority="39" w:unhideWhenUsed="1"/>
+    <w:lsdException w:name="toc 2" w:semiHidden="1" w:uiPriority="39" w:unhideWhenUsed="1"/>
+    <w:lsdException w:name="toc 3" w:semiHidden="1" w:unhideWhenUsed="1"/>
+    <w:lsdException w:name="toc 4" w:semiHidden="1" w:unhideWhenUsed="1"/>
+    <w:lsdException w:name="toc 5" w:semiHidden="1" w:unhideWhenUsed="1"/>
+    <w:lsdException w:name="toc 6" w:semiHidden="1" w:unhideWhenUsed="1"/>
+    <w:lsdException w:name="toc 7" w:semiHidden="1" w:unhideWhenUsed="1"/>
+    <w:lsdException w:name="toc 8" w:semiHidden="1" w:unhideWhenUsed="1"/>
+    <w:lsdException w:name="toc 9" w:semiHidden="1" w:unhideWhenUsed="1"/>
+    <w:lsdException w:name="Normal Indent" w:semiHidden="1" w:unhideWhenUsed="1"/>
+    <w:lsdException w:name="footnote text" w:semiHidden="1" w:unhideWhenUsed="1"/>
+    <w:lsdException w:name="annotation text" w:semiHidden="1" w:unhideWhenUsed="1"/>
+    <w:lsdException w:name="header" w:semiHidden="1" w:unhideWhenUsed="1"/>
+    <w:lsdException w:name="footer" w:semiHidden="1" w:unhideWhenUsed="1"/>
+    <w:lsdException w:name="index heading" w:semiHidden="1" w:unhideWhenUsed="1"/>
+    <w:lsdException w:name="caption" w:semiHidden="1" w:unhideWhenUsed="1"/>
+    <w:lsdException w:name="table of figures" w:semiHidden="1" w:unhideWhenUsed="1"/>
+    <w:lsdException w:name="envelope address" w:semiHidden="1" w:unhideWhenUsed="1"/>
+    <w:lsdException w:name="envelope return" w:semiHidden="1" w:unhideWhenUsed="1"/>
+    <w:lsdException w:name="footnote reference" w:semiHidden="1" w:unhideWhenUsed="1"/>
+    <w:lsdException w:name="annotation reference" w:semiHidden="1" w:unhideWhenUsed="1"/>
+    <w:lsdException w:name="line number" w:semiHidden="1" w:unhideWhenUsed="1"/>
+    <w:lsdException w:name="page number" w:semiHidden="1" w:unhideWhenUsed="1"/>
+    <w:lsdException w:name="endnote reference" w:semiHidden="1" w:unhideWhenUsed="1"/>
+    <w:lsdException w:name="endnote text" w:semiHidden="1" w:unhideWhenUsed="1"/>
+    <w:lsdException w:name="table of authorities" w:semiHidden="1" w:unhideWhenUsed="1"/>
+    <w:lsdException w:name="macro" w:semiHidden="1" w:unhideWhenUsed="1"/>
+    <w:lsdException w:name="toa heading" w:semiHidden="1" w:unhideWhenUsed="1"/>
+    <w:lsdException w:name="List" w:semiHidden="1" w:unhideWhenUsed="1"/>
+    <w:lsdException w:name="List Bullet" w:semiHidden="1" w:unhideWhenUsed="1"/>
+    <w:lsdException w:name="List Number" w:semiHidden="1" w:unhideWhenUsed="1"/>
+    <w:lsdException w:name="List 2" w:semiHidden="1" w:unhideWhenUsed="1"/>
+    <w:lsdException w:name="List 3" w:semiHidden="1" w:unhideWhenUsed="1"/>
+    <w:lsdException w:name="List 4" w:semiHidden="1" w:unhideWhenUsed="1"/>
+    <w:lsdException w:name="List Bullet 2" w:semiHidden="1" w:unhideWhenUsed="1"/>
+    <w:lsdException w:name="List Bullet 3" w:semiHidden="1" w:unhideWhenUsed="1"/>
+    <w:lsdException w:name="List Number 2" w:semiHidden="1" w:unhideWhenUsed="1"/>
+    <w:lsdException w:name="List Number 3" w:semiHidden="1" w:unhideWhenUsed="1"/>
+    <w:lsdException w:name="List Number 4" w:semiHidden="1" w:unhideWhenUsed="1"/>
+    <w:lsdException w:name="List Number 5" w:semiHidden="1" w:unhideWhenUsed="1"/>
+    <w:lsdException w:name="Closing" w:semiHidden="1" w:unhideWhenUsed="1"/>
+    <w:lsdException w:name="Signature" w:semiHidden="1" w:unhideWhenUsed="1"/>
+    <w:lsdException w:name="Default Paragraph Font" w:semiHidden="1" w:unhideWhenUsed="1"/>
+    <w:lsdException w:name="Body Text" w:semiHidden="1" w:unhideWhenUsed="1"/>
+    <w:lsdException w:name="Body Text Indent" w:semiHidden="1" w:unhideWhenUsed="1"/>
+    <w:lsdException w:name="List Continue" w:semiHidden="1" w:unhideWhenUsed="1"/>
+    <w:lsdException w:name="List Continue 2" w:semiHidden="1" w:unhideWhenUsed="1"/>
+    <w:lsdException w:name="List Continue 3" w:semiHidden="1" w:unhideWhenUsed="1"/>
+    <w:lsdException w:name="List Continue 4" w:semiHidden="1" w:unhideWhenUsed="1"/>
+    <w:lsdException w:name="List Continue 5" w:semiHidden="1" w:unhideWhenUsed="1"/>
+    <w:lsdException w:name="Message Header" w:semiHidden="1" w:unhideWhenUsed="1"/>
+    <w:lsdException w:name="Salutation" w:semiHidden="1" w:unhideWhenUsed="1"/>
+    <w:lsdException w:name="Date" w:semiHidden="1" w:unhideWhenUsed="1"/>
+    <w:lsdException w:name="Body Text First Indent" w:semiHidden="1" w:unhideWhenUsed="1"/>
+    <w:lsdException w:name="Body Text Indent 2" w:semiHidden="1" w:unhideWhenUsed="1"/>
+    <w:lsdException w:name="Body Text Indent 3" w:semiHidden="1" w:unhideWhenUsed="1"/>
+    <w:lsdException w:name="Block Text" w:semiHidden="1" w:unhideWhenUsed="1"/>
+    <w:lsdException w:name="Hyperlink" w:semiHidden="1" w:uiPriority="99" w:unhideWhenUsed="1"/>
+    <w:lsdException w:name="FollowedHyperlink" w:semiHidden="1" w:unhideWhenUsed="1"/>
+    <w:lsdException w:name="Document Map" w:semiHidden="1" w:unhideWhenUsed="1"/>
+    <w:lsdException w:name="Plain Text" w:semiHidden="1" w:unhideWhenUsed="1"/>
+    <w:lsdException w:name="E-mail Signature" w:semiHidden="1" w:unhideWhenUsed="1"/>
+    <w:lsdException w:name="HTML Top of Form" w:semiHidden="1" w:unhideWhenUsed="1"/>
+    <w:lsdException w:name="HTML Bottom of Form" w:semiHidden="1" w:unhideWhenUsed="1"/>
+    <w:lsdException w:name="Normal (Web)" w:semiHidden="1" w:unhideWhenUsed="1"/>
+    <w:lsdException w:name="HTML Acronym" w:semiHidden="1" w:unhideWhenUsed="1"/>
+    <w:lsdException w:name="HTML Address" w:semiHidden="1" w:unhideWhenUsed="1"/>
+    <w:lsdException w:name="HTML Cite" w:semiHidden="1" w:unhideWhenUsed="1"/>
+    <w:lsdException w:name="HTML Code" w:semiHidden="1" w:unhideWhenUsed="1"/>
+    <w:lsdException w:name="HTML Definition" w:semiHidden="1" w:unhideWhenUsed="1"/>
+    <w:lsdException w:name="HTML Keyboard" w:semiHidden="1" w:unhideWhenUsed="1"/>
+    <w:lsdException w:name="HTML Preformatted" w:semiHidden="1" w:unhideWhenUsed="1"/>
+    <w:lsdException w:name="HTML Sample" w:semiHidden="1" w:unhideWhenUsed="1"/>
+    <w:lsdException w:name="HTML Typewriter" w:semiHidden="1" w:unhideWhenUsed="1"/>
+    <w:lsdException w:name="HTML Variable" w:semiHidden="1" w:unhideWhenUsed="1"/>
+    <w:lsdException w:name="Normal Table" w:semiHidden="1" w:unhideWhenUsed="1"/>
+    <w:lsdException w:name="annotation subject" w:semiHidden="1" w:unhideWhenUsed="1"/>
+    <w:lsdException w:name="No List" w:semiHidden="1" w:unhideWhenUsed="1"/>
+    <w:lsdException w:name="Outline List 1" w:semiHidden="1" w:unhideWhenUsed="1"/>
+    <w:lsdException w:name="Outline List 2" w:semiHidden="1" w:unhideWhenUsed="1"/>
+    <w:lsdException w:name="Outline List 3" w:semiHidden="1" w:unhideWhenUsed="1"/>
+    <w:lsdException w:name="Table Simple 1" w:semiHidden="1" w:unhideWhenUsed="1"/>
+    <w:lsdException w:name="Table Simple 2" w:semiHidden="1" w:unhideWhenUsed="1"/>
+    <w:lsdException w:name="Table Simple 3" w:semiHidden="1" w:unhideWhenUsed="1"/>
+    <w:lsdException w:name="Table Classic 1" w:semiHidden="1" w:unhideWhenUsed="1"/>
+    <w:lsdException w:name="Table Classic 2" w:semiHidden="1" w:unhideWhenUsed="1"/>
+    <w:lsdException w:name="Table Classic 3" w:semiHidden="1" w:unhideWhenUsed="1"/>
+    <w:lsdException w:name="Table Classic 4" w:semiHidden="1" w:unhideWhenUsed="1"/>
+    <w:lsdException w:name="Table Colorful 1" w:semiHidden="1" w:unhideWhenUsed="1"/>
+    <w:lsdException w:name="Table Colorful 2" w:semiHidden="1" w:unhideWhenUsed="1"/>
+    <w:lsdException w:name="Table Colorful 3" w:semiHidden="1" w:unhideWhenUsed="1"/>
+    <w:lsdException w:name="Table Columns 1" w:semiHidden="1" w:unhideWhenUsed="1"/>
+    <w:lsdException w:name="Table Columns 2" w:semiHidden="1" w:unhideWhenUsed="1"/>
+    <w:lsdException w:name="Table Columns 3" w:semiHidden="1" w:unhideWhenUsed="1"/>
+    <w:lsdException w:name="Table Columns 4" w:semiHidden="1" w:unhideWhenUsed="1"/>
+    <w:lsdException w:name="Table Columns 5" w:semiHidden="1" w:unhideWhenUsed="1"/>
+    <w:lsdException w:name="Table Grid 1" w:semiHidden="1" w:unhideWhenUsed="1"/>
+    <w:lsdException w:name="Table Grid 2" w:semiHidden="1" w:unhideWhenUsed="1"/>
+    <w:lsdException w:name="Table Grid 3" w:semiHidden="1" w:unhideWhenUsed="1"/>
+    <w:lsdException w:name="Table Grid 4" w:semiHidden="1" w:unhideWhenUsed="1"/>
+    <w:lsdException w:name="Table Grid 5" w:semiHidden="1" w:unhideWhenUsed="1"/>
+    <w:lsdException w:name="Table Grid 6" w:semiHidden="1" w:unhideWhenUsed="1"/>
+    <w:lsdException w:name="Table Grid 7" w:semiHidden="1" w:unhideWhenUsed="1"/>
+    <w:lsdException w:name="Table Grid 8" w:semiHidden="1" w:unhideWhenUsed="1"/>
+    <w:lsdException w:name="Table List 1" w:semiHidden="1" w:unhideWhenUsed="1"/>
+    <w:lsdException w:name="Table List 2" w:semiHidden="1" w:unhideWhenUsed="1"/>
+    <w:lsdException w:name="Table List 3" w:semiHidden="1" w:unhideWhenUsed="1"/>
+    <w:lsdException w:name="Table List 4" w:semiHidden="1" w:unhideWhenUsed="1"/>
+    <w:lsdException w:name="Table List 5" w:semiHidden="1" w:unhideWhenUsed="1"/>
+    <w:lsdException w:name="Table List 6" w:semiHidden="1" w:unhideWhenUsed="1"/>
+    <w:lsdException w:name="Table List 7" w:semiHidden="1" w:unhideWhenUsed="1"/>
+    <w:lsdException w:name="Table List 8" w:semiHidden="1" w:unhideWhenUsed="1"/>
+    <w:lsdException w:name="Table 3D effects 1" w:semiHidden="1" w:unhideWhenUsed="1"/>
+    <w:lsdException w:name="Table 3D effects 2" w:semiHidden="1" w:unhideWhenUsed="1"/>
+    <w:lsdException w:name="Table 3D effects 3" w:semiHidden="1" w:unhideWhenUsed="1"/>
+    <w:lsdException w:name="Table Contemporary" w:semiHidden="1" w:unhideWhenUsed="1"/>
+    <w:lsdException w:name="Table Elegant" w:semiHidden="1" w:unhideWhenUsed="1"/>
+    <w:lsdException w:name="Table Professional" w:semiHidden="1" w:unhideWhenUsed="1"/>
+    <w:lsdException w:name="Table Subtle 1" w:semiHidden="1" w:unhideWhenUsed="1"/>
+    <w:lsdException w:name="Table Subtle 2" w:semiHidden="1" w:unhideWhenUsed="1"/>
+    <w:lsdException w:name="Table Web 1" w:semiHidden="1" w:unhideWhenUsed="1"/>
+    <w:lsdException w:name="Table Web 2" w:semiHidden="1" w:unhideWhenUsed="1"/>
+    <w:lsdException w:name="Table Web 3" w:semiHidden="1" w:unhideWhenUsed="1"/>
+    <w:lsdException w:name="Balloon Text" w:semiHidden="1" w:unhideWhenUsed="1"/>
+    <w:lsdException w:name="Table Theme" w:semiHidden="1" w:unhideWhenUsed="1"/>
+    <w:lsdException w:name="Placeholder Text" w:semiHidden="1"/>
+    <w:lsdException w:name="Light Shading"/>
+    <w:lsdException w:name="Light List"/>
+    <w:lsdException w:name="Medium Grid 3"/>
+    <w:lsdException w:name="Dark List"/>
+    <w:lsdException w:name="Colorful Shading"/>
+    <w:lsdException w:name="Colorful List"/>
+    <w:lsdException w:name="Colorful Grid"/>
+    <w:lsdException w:name="Light Shading Accent 1"/>
+    <w:lsdException w:name="Light List Accent 1"/>
+    <w:lsdException w:name="Light Grid Accent 1"/>
+    <w:lsdException w:name="Medium Shading 1 Accent 1"/>
+    <w:lsdException w:name="Medium Shading 2 Accent 1"/>
+    <w:lsdException w:name="Medium List 1 Accent 1"/>
+    <w:lsdException w:name="Revision" w:semiHidden="1"/>
+    <w:lsdException w:name="Medium List 2 Accent 1"/>
+    <w:lsdException w:name="Medium Grid 1 Accent 1"/>
+    <w:lsdException w:name="Medium Grid 2 Accent 1"/>
+    <w:lsdException w:name="Medium Grid 3 Accent 1"/>
+    <w:lsdException w:name="Dark List Accent 1"/>
+    <w:lsdException w:name="Colorful Shading Accent 1"/>
+    <w:lsdException w:name="Colorful List Accent 1"/>
+    <w:lsdException w:name="Colorful Grid Accent 1"/>
+    <w:lsdException w:name="Light Shading Accent 2"/>
+    <w:lsdException w:name="Light List Accent 2"/>
+    <w:lsdException w:name="Light Grid Accent 2"/>
+    <w:lsdException w:name="Medium Shading 1 Accent 2"/>
+    <w:lsdException w:name="Medium Shading 2 Accent 2"/>
+    <w:lsdException w:name="Medium List 1 Accent 2"/>
+    <w:lsdException w:name="Medium List 2 Accent 2"/>
+    <w:lsdException w:name="Medium Grid 1 Accent 2"/>
+    <w:lsdException w:name="Medium Grid 2 Accent 2"/>
+    <w:lsdException w:name="Medium Grid 3 Accent 2"/>
+    <w:lsdException w:name="Dark List Accent 2"/>
+    <w:lsdException w:name="Colorful Shading Accent 2"/>
+    <w:lsdException w:name="Colorful List Accent 2"/>
+    <w:lsdException w:name="Colorful Grid Accent 2"/>
+    <w:lsdException w:name="Light Shading Accent 3"/>
+    <w:lsdException w:name="Light List Accent 3"/>
+    <w:lsdException w:name="Light Grid Accent 3"/>
+    <w:lsdException w:name="Medium Shading 1 Accent 3"/>
+    <w:lsdException w:name="Medium Shading 2 Accent 3"/>
+    <w:lsdException w:name="Medium List 1 Accent 3"/>
+    <w:lsdException w:name="Medium List 2 Accent 3"/>
+    <w:lsdException w:name="Medium Grid 1 Accent 3"/>
+    <w:lsdException w:name="Medium Grid 2 Accent 3"/>
+    <w:lsdException w:name="Medium Grid 3 Accent 3"/>
+    <w:lsdException w:name="Dark List Accent 3"/>
+    <w:lsdException w:name="Colorful Shading Accent 3"/>
+    <w:lsdException w:name="Colorful List Accent 3"/>
+    <w:lsdException w:name="Colorful Grid Accent 3"/>
+    <w:lsdException w:name="Light Shading Accent 4"/>
+    <w:lsdException w:name="Light List Accent 4"/>
+    <w:lsdException w:name="Light Grid Accent 4"/>
+    <w:lsdException w:name="Medium Shading 1 Accent 4"/>
+    <w:lsdException w:name="Medium Shading 2 Accent 4"/>
+    <w:lsdException w:name="Medium List 1 Accent 4"/>
+    <w:lsdException w:name="Medium List 2 Accent 4"/>
+    <w:lsdException w:name="Medium Grid 1 Accent 4"/>
+    <w:lsdException w:name="Medium Grid 2 Accent 4"/>
+    <w:lsdException w:name="Medium Grid 3 Accent 4"/>
+    <w:lsdException w:name="Dark List Accent 4"/>
+    <w:lsdException w:name="Colorful Shading Accent 4"/>
+    <w:lsdException w:name="Colorful List Accent 4"/>
+    <w:lsdException w:name="Colorful Grid Accent 4"/>
+    <w:lsdException w:name="Light Shading Accent 5"/>
+    <w:lsdException w:name="Light List Accent 5"/>
+    <w:lsdException w:name="Light Grid Accent 5"/>
+    <w:lsdException w:name="Medium Shading 1 Accent 5"/>
+    <w:lsdException w:name="Medium Shading 2 Accent 5"/>
+    <w:lsdException w:name="Medium List 1 Accent 5"/>
+    <w:lsdException w:name="Medium List 2 Accent 5"/>
+    <w:lsdException w:name="Medium Grid 1 Accent 5"/>
+    <w:lsdException w:name="Medium Grid 2 Accent 5"/>
+    <w:lsdException w:name="Medium Grid 3 Accent 5"/>
+    <w:lsdException w:name="Dark List Accent 5"/>
+    <w:lsdException w:name="Colorful Shading Accent 5"/>
+    <w:lsdException w:name="Colorful List Accent 5"/>
+    <w:lsdException w:name="Colorful Grid Accent 5"/>
+    <w:lsdException w:name="Light Shading Accent 6"/>
+    <w:lsdException w:name="Light List Accent 6"/>
+    <w:lsdException w:name="Light Grid Accent 6"/>
+    <w:lsdException w:name="Medium Shading 1 Accent 6"/>
+    <w:lsdException w:name="Medium Shading 2 Accent 6"/>
+    <w:lsdException w:name="Medium List 1 Accent 6"/>
+    <w:lsdException w:name="Medium List 2 Accent 6"/>
+    <w:lsdException w:name="Medium Grid 1 Accent 6"/>
+    <w:lsdException w:name="Medium Grid 2 Accent 6"/>
+    <w:lsdException w:name="Medium Grid 3 Accent 6"/>
+    <w:lsdException w:name="Dark List Accent 6"/>
+    <w:lsdException w:name="Colorful Shading Accent 6"/>
+    <w:lsdException w:name="Colorful List Accent 6"/>
+    <w:lsdException w:name="Colorful Grid Accent 6"/>
+    <w:lsdException w:name="Bibliography" w:semiHidden="1" w:unhideWhenUsed="1"/>
+    <w:lsdException w:name="TOC Heading" w:semiHidden="1" w:unhideWhenUsed="1"/>
+    <w:lsdException w:name="Grid Table 4" w:uiPriority="49"/>
+    <w:lsdException w:name="Grid Table 5 Dark" w:uiPriority="50"/>
+    <w:lsdException w:name="Grid Table 6 Colorful" w:uiPriority="51"/>
+    <w:lsdException w:name="Grid Table 7 Colorful" w:uiPriority="52"/>
+    <w:lsdException w:name="Grid Table 1 Light Accent 1" w:uiPriority="46"/>
+    <w:lsdException w:name="Grid Table 2 Accent 1" w:uiPriority="47"/>
+    <w:lsdException w:name="Grid Table 3 Accent 1" w:uiPriority="48"/>
+    <w:lsdException w:name="Grid Table 4 Accent 1" w:uiPriority="49"/>
+    <w:lsdException w:name="Grid Table 5 Dark Accent 1" w:uiPriority="50"/>
+    <w:lsdException w:name="Grid Table 6 Colorful Accent 1" w:uiPriority="51"/>
+    <w:lsdException w:name="Grid Table 7 Colorful Accent 1" w:uiPriority="52"/>
+    <w:lsdException w:name="Grid Table 1 Light Accent 2" w:uiPriority="46"/>
+    <w:lsdException w:name="Grid Table 2 Accent 2" w:uiPriority="47"/>
+    <w:lsdException w:name="Grid Table 3 Accent 2" w:uiPriority="48"/>
+    <w:lsdException w:name="Grid Table 4 Accent 2" w:uiPriority="49"/>
+    <w:lsdException w:name="Grid Table 5 Dark Accent 2" w:uiPriority="50"/>
+    <w:lsdException w:name="Grid Table 6 Colorful Accent 2" w:uiPriority="51"/>
+    <w:lsdException w:name="Grid Table 7 Colorful Accent 2" w:uiPriority="52"/>
+    <w:lsdException w:name="Grid Table 1 Light Accent 3" w:uiPriority="46"/>
+    <w:lsdException w:name="Grid Table 2 Accent 3" w:uiPriority="47"/>
+    <w:lsdException w:name="Grid Table 3 Accent 3" w:uiPriority="48"/>
+    <w:lsdException w:name="Grid Table 4 Accent 3" w:uiPriority="49"/>
+    <w:lsdException w:name="Grid Table 5 Dark Accent 3" w:uiPriority="50"/>
+    <w:lsdException w:name="Grid Table 6 Colorful Accent 3" w:uiPriority="51"/>
+    <w:lsdException w:name="Grid Table 7 Colorful Accent 3" w:uiPriority="52"/>
+    <w:lsdException w:name="Grid Table 1 Light Accent 4" w:uiPriority="46"/>
+    <w:lsdException w:name="Grid Table 2 Accent 4" w:uiPriority="47"/>
+    <w:lsdException w:name="Grid Table 3 Accent 4" w:uiPriority="48"/>
+    <w:lsdException w:name="Grid Table 4 Accent 4" w:uiPriority="49"/>
+    <w:lsdException w:name="Grid Table 5 Dark Accent 4" w:uiPriority="50"/>
+    <w:lsdException w:name="Grid Table 6 Colorful Accent 4" w:uiPriority="51"/>
+    <w:lsdException w:name="Grid Table 7 Colorful Accent 4" w:uiPriority="52"/>
+    <w:lsdException w:name="Grid Table 1 Light Accent 5" w:uiPriority="46"/>
+    <w:lsdException w:name="Grid Table 2 Accent 5" w:uiPriority="47"/>
+    <w:lsdException w:name="Grid Table 3 Accent 5" w:uiPriority="48"/>
+    <w:lsdException w:name="Grid Table 4 Accent 5" w:uiPriority="49"/>
+    <w:lsdException w:name="Grid Table 5 Dark Accent 5" w:uiPriority="50"/>
+    <w:lsdException w:name="Grid Table 6 Colorful Accent 5" w:uiPriority="51"/>
+    <w:lsdException w:name="Grid Table 7 Colorful Accent 5" w:uiPriority="52"/>
+    <w:lsdException w:name="Grid Table 1 Light Accent 6" w:uiPriority="46"/>
+    <w:lsdException w:name="Grid Table 2 Accent 6" w:uiPriority="47"/>
+    <w:lsdException w:name="Grid Table 3 Accent 6" w:uiPriority="48"/>
+    <w:lsdException w:name="Grid Table 4 Accent 6" w:uiPriority="49"/>
+    <w:lsdException w:name="Grid Table 5 Dark Accent 6" w:uiPriority="50"/>
+    <w:lsdException w:name="Grid Table 6 Colorful Accent 6" w:uiPriority="51"/>
+    <w:lsdException w:name="Grid Table 7 Colorful Accent 6" w:uiPriority="52"/>
+    <w:lsdException w:name="List Table 1 Light" w:uiPriority="46"/>
+    <w:lsdException w:name="List Table 2" w:uiPriority="47"/>
+    <w:lsdException w:name="List Table 3" w:uiPriority="48"/>
+    <w:lsdException w:name="List Table 4" w:uiPriority="49"/>
+    <w:lsdException w:name="List Table 5 Dark" w:uiPriority="50"/>
+    <w:lsdException w:name="List Table 6 Colorful" w:uiPriority="51"/>
+    <w:lsdException w:name="List Table 7 Colorful" w:uiPriority="52"/>
+    <w:lsdException w:name="List Table 1 Light Accent 1" w:uiPriority="46"/>
+    <w:lsdException w:name="List Table 2 Accent 1" w:uiPriority="47"/>
+    <w:lsdException w:name="List Table 3 Accent 1" w:uiPriority="48"/>
+    <w:lsdException w:name="List Table 4 Accent 1" w:uiPriority="49"/>
+    <w:lsdException w:name="List Table 5 Dark Accent 1" w:uiPriority="50"/>
+    <w:lsdException w:name="List Table 6 Colorful Accent 1" w:uiPriority="51"/>
+    <w:lsdException w:name="List Table 7 Colorful Accent 1" w:uiPriority="52"/>
+    <w:lsdException w:name="List Table 1 Light Accent 2" w:uiPriority="46"/>
+    <w:lsdException w:name="List Table 2 Accent 2" w:uiPriority="47"/>
+    <w:lsdException w:name="List Table 3 Accent 2" w:uiPriority="48"/>
+    <w:lsdException w:name="List Table 4 Accent 2" w:uiPriority="49"/>
+    <w:lsdException w:name="List Table 5 Dark Accent 2" w:uiPriority="50"/>
+    <w:lsdException w:name="List Table 6 Colorful Accent 2" w:uiPriority="51"/>
+    <w:lsdException w:name="List Table 7 Colorful Accent 2" w:uiPriority="52"/>
+    <w:lsdException w:name="List Table 1 Light Accent 3" w:uiPriority="46"/>
+    <w:lsdException w:name="List Table 2 Accent 3" w:uiPriority="47"/>
+    <w:lsdException w:name="List Table 3 Accent 3" w:uiPriority="48"/>
+    <w:lsdException w:name="List Table 4 Accent 3" w:uiPriority="49"/>
+    <w:lsdException w:name="List Table 5 Dark Accent 3" w:uiPriority="50"/>
+    <w:lsdException w:name="List Table 6 Colorful Accent 3" w:uiPriority="51"/>
+    <w:lsdException w:name="List Table 7 Colorful Accent 3" w:uiPriority="52"/>
+    <w:lsdException w:name="List Table 1 Light Accent 4" w:uiPriority="46"/>
+    <w:lsdException w:name="List Table 2 Accent 4" w:uiPriority="47"/>
+    <w:lsdException w:name="List Table 3 Accent 4" w:uiPriority="48"/>
+    <w:lsdException w:name="List Table 4 Accent 4" w:uiPriority="49"/>
+    <w:lsdException w:name="List Table 5 Dark Accent 4" w:uiPriority="50"/>
+    <w:lsdException w:name="List Table 6 Colorful Accent 4" w:uiPriority="51"/>
+    <w:lsdException w:name="List Table 7 Colorful Accent 4" w:uiPriority="52"/>
+    <w:lsdException w:name="List Table 1 Light Accent 5" w:uiPriority="46"/>
+    <w:lsdException w:name="List Table 2 Accent 5" w:uiPriority="47"/>
+    <w:lsdException w:name="List Table 3 Accent 5" w:uiPriority="48"/>
+    <w:lsdException w:name="List Table 4 Accent 5" w:uiPriority="49"/>
+    <w:lsdException w:name="List Table 5 Dark Accent 5" w:uiPriority="50"/>
+    <w:lsdException w:name="List Table 6 Colorful Accent 5" w:uiPriority="51"/>
+    <w:lsdException w:name="List Table 7 Colorful Accent 5" w:uiPriority="52"/>
+    <w:lsdException w:name="List Table 1 Light Accent 6" w:uiPriority="46"/>
+    <w:lsdException w:name="List Table 2 Accent 6" w:uiPriority="47"/>
+    <w:lsdException w:name="List Table 3 Accent 6" w:uiPriority="48"/>
+    <w:lsdException w:name="List Table 4 Accent 6" w:uiPriority="49"/>
+    <w:lsdException w:name="List Table 5 Dark Accent 6" w:uiPriority="50"/>
+    <w:lsdException w:name="List Table 6 Colorful Accent 6" w:uiPriority="51"/>
+    <w:lsdException w:name="List Table 7 Colorful Accent 6" w:uiPriority="52"/>
+    <w:lsdException w:name="Mention" w:semiHidden="1" w:uiPriority="99" w:unhideWhenUsed="1"/>
+    <w:lsdException w:name="Smart Hyperlink" w:semiHidden="1" w:uiPriority="99" w:unhideWhenUsed="1"/>
+    <w:lsdException w:name="Hashtag" w:semiHidden="1" w:uiPriority="99" w:unhideWhenUsed="1"/>
+    <w:lsdException w:name="Unresolved Mention" w:semiHidden="1" w:uiPriority="99" w:unhideWhenUsed="1"/>
+    <w:lsdException w:name="Smart Link" w:semiHidden="1" w:uiPriority="99" w:unhideWhenUsed="1"/>
+  </w:latentStyles>
+  <w:style w:type="paragraph" w:default="1" w:styleId="a">
     <w:name w:val="Normal"/>
     <w:qFormat/>
   </w:style>
-  <w:style w:type="paragraph" w:styleId="BodyText">
-    <w:name w:val="Body Text"/>
-    <w:basedOn w:val="Normal"/>
-    <w:link w:val="BodyTextChar"/>
-    <w:pPr>
-      <w:spacing w:before="180" w:after="180"/>
-    </w:pPr>
-    <w:qFormat/>
-  </w:style>
-  <w:style w:type="paragraph" w:customStyle="1" w:styleId="FirstParagraph">
-    <w:name w:val="First Paragraph"/>
-    <w:basedOn w:val="BodyText"/>
-    <w:next w:val="BodyText"/>
-    <w:qFormat/>
-  </w:style>
-  <w:style w:type="paragraph" w:customStyle="1" w:styleId="Compact">
-    <w:name w:val="Compact"/>
-    <w:basedOn w:val="BodyText"/>
-    <w:qFormat/>
-    <w:pPr>
-      <w:spacing w:before="36" w:after="36"/>
-    </w:pPr>
-  </w:style>
-  <w:style w:type="paragraph" w:styleId="Title">
-    <w:name w:val="Title"/>
-    <w:basedOn w:val="Normal"/>
-    <w:next w:val="BodyText"/>
-    <w:qFormat/>
-    <w:pPr>
-      <w:keepNext/>
-      <w:keepLines/>
-      <w:spacing w:before="480" w:after="240"/>
-      <w:jc w:val="center"/>
-    </w:pPr>
-    <w:rPr>
-      <w:rFonts w:asciiTheme="majorHAnsi" w:eastAsiaTheme="majorEastAsia" w:hAnsiTheme="majorHAnsi" w:cstheme="majorBidi"/>
-      <w:b/>
-      <w:bCs/>
-      <w:color w:val="345A8A" w:themeColor="accent1" w:themeShade="B5"/>
-      <w:sz w:val="36"/>
-      <w:szCs w:val="36"/>
-    </w:rPr>
-  </w:style>
-  <w:style w:type="paragraph" w:styleId="Subtitle">
-    <w:name w:val="Subtitle"/>
-    <w:basedOn w:val="Title"/>
-    <w:next w:val="BodyText"/>
-    <w:qFormat/>
-    <w:pPr>
-      <w:keepNext/>
-      <w:keepLines/>
-      <w:spacing w:before="240" w:after="240"/>
-      <w:jc w:val="center"/>
-    </w:pPr>
-    <w:rPr>
-      <w:sz w:val="30"/>
-      <w:szCs w:val="30"/>
-    </w:rPr>
-  </w:style>
-  <w:style w:type="paragraph" w:customStyle="1" w:styleId="Author">
-    <w:name w:val="Author"/>
-    <w:next w:val="BodyText"/>
-    <w:qFormat/>
-    <w:pPr>
-      <w:keepNext/>
-      <w:keepLines/>
-      <w:jc w:val="center"/>
-    </w:pPr>
-  </w:style>
-  <w:style w:type="paragraph" w:styleId="Date">
-    <w:name w:val="Date"/>
-    <w:next w:val="BodyText"/>
-    <w:qFormat/>
-    <w:pPr>
-      <w:keepNext/>
-      <w:keepLines/>
-      <w:jc w:val="center"/>
-    </w:pPr>
-  </w:style>
-  <w:style w:type="paragraph" w:customStyle="1" w:styleId="Abstract">
-    <w:name w:val="Abstract"/>
-    <w:basedOn w:val="Normal"/>
-    <w:next w:val="BodyText"/>
-    <w:qFormat/>
-    <w:pPr>
-      <w:keepNext/>
-      <w:keepLines/>
-      <w:spacing w:before="300" w:after="300"/>
-    </w:pPr>
-    <w:rPr>
-      <w:sz w:val="20"/>
-      <w:szCs w:val="20"/>
-    </w:rPr>
-  </w:style>
-  <w:style w:type="paragraph" w:styleId="Bibliography">
-    <w:name w:val="Bibliography"/>
-    <w:basedOn w:val="Normal"/>
-    <w:next w:val="Bibliography"/>
-    <w:qFormat/>
-    <w:pPr/>
-    <w:rPr/>
-  </w:style>
-  <w:style w:type="paragraph" w:styleId="Heading1">
-    <w:name w:val="Heading 1"/>
-    <w:basedOn w:val="Normal"/>
-    <w:next w:val="BodyText"/>
+  <w:style w:type="paragraph" w:styleId="1">
+    <w:name w:val="heading 1"/>
+    <w:basedOn w:val="a"/>
+    <w:next w:val="a0"/>
     <w:uiPriority w:val="9"/>
     <w:qFormat/>
     <w:pPr>
@@ -2992,10 +4398,10 @@
       <w:szCs w:val="32"/>
     </w:rPr>
   </w:style>
-  <w:style w:type="paragraph" w:styleId="Heading2">
-    <w:name w:val="Heading 2"/>
-    <w:basedOn w:val="Normal"/>
-    <w:next w:val="BodyText"/>
+  <w:style w:type="paragraph" w:styleId="2">
+    <w:name w:val="heading 2"/>
+    <w:basedOn w:val="a"/>
+    <w:next w:val="a0"/>
     <w:uiPriority w:val="9"/>
     <w:unhideWhenUsed/>
     <w:qFormat/>
@@ -3014,10 +4420,10 @@
       <w:szCs w:val="28"/>
     </w:rPr>
   </w:style>
-  <w:style w:type="paragraph" w:styleId="Heading3">
-    <w:name w:val="Heading 3"/>
-    <w:basedOn w:val="Normal"/>
-    <w:next w:val="BodyText"/>
+  <w:style w:type="paragraph" w:styleId="3">
+    <w:name w:val="heading 3"/>
+    <w:basedOn w:val="a"/>
+    <w:next w:val="a0"/>
     <w:uiPriority w:val="9"/>
     <w:unhideWhenUsed/>
     <w:qFormat/>
@@ -3032,14 +4438,12 @@
       <w:b/>
       <w:bCs/>
       <w:color w:val="4F81BD" w:themeColor="accent1"/>
-      <w:sz w:val="24"/>
-      <w:szCs w:val="24"/>
     </w:rPr>
   </w:style>
-  <w:style w:type="paragraph" w:styleId="Heading4">
-    <w:name w:val="Heading 4"/>
-    <w:basedOn w:val="Normal"/>
-    <w:next w:val="BodyText"/>
+  <w:style w:type="paragraph" w:styleId="4">
+    <w:name w:val="heading 4"/>
+    <w:basedOn w:val="a"/>
+    <w:next w:val="a0"/>
     <w:uiPriority w:val="9"/>
     <w:unhideWhenUsed/>
     <w:qFormat/>
@@ -3051,17 +4455,15 @@
     </w:pPr>
     <w:rPr>
       <w:rFonts w:asciiTheme="majorHAnsi" w:eastAsiaTheme="majorEastAsia" w:hAnsiTheme="majorHAnsi" w:cstheme="majorBidi"/>
+      <w:bCs/>
       <w:i/>
-      <w:bCs/>
       <w:color w:val="4F81BD" w:themeColor="accent1"/>
-      <w:sz w:val="24"/>
-      <w:szCs w:val="24"/>
     </w:rPr>
   </w:style>
-  <w:style w:type="paragraph" w:styleId="Heading5">
-    <w:name w:val="Heading 5"/>
-    <w:basedOn w:val="Normal"/>
-    <w:next w:val="BodyText"/>
+  <w:style w:type="paragraph" w:styleId="5">
+    <w:name w:val="heading 5"/>
+    <w:basedOn w:val="a"/>
+    <w:next w:val="a0"/>
     <w:uiPriority w:val="9"/>
     <w:unhideWhenUsed/>
     <w:qFormat/>
@@ -3075,14 +4477,12 @@
       <w:rFonts w:asciiTheme="majorHAnsi" w:eastAsiaTheme="majorEastAsia" w:hAnsiTheme="majorHAnsi" w:cstheme="majorBidi"/>
       <w:iCs/>
       <w:color w:val="4F81BD" w:themeColor="accent1"/>
-      <w:sz w:val="24"/>
-      <w:szCs w:val="24"/>
     </w:rPr>
   </w:style>
-  <w:style w:type="paragraph" w:styleId="Heading6">
-    <w:name w:val="Heading 6"/>
-    <w:basedOn w:val="Normal"/>
-    <w:next w:val="BodyText"/>
+  <w:style w:type="paragraph" w:styleId="6">
+    <w:name w:val="heading 6"/>
+    <w:basedOn w:val="a"/>
+    <w:next w:val="a0"/>
     <w:uiPriority w:val="9"/>
     <w:unhideWhenUsed/>
     <w:qFormat/>
@@ -3095,14 +4495,12 @@
     <w:rPr>
       <w:rFonts w:asciiTheme="majorHAnsi" w:eastAsiaTheme="majorEastAsia" w:hAnsiTheme="majorHAnsi" w:cstheme="majorBidi"/>
       <w:color w:val="4F81BD" w:themeColor="accent1"/>
-      <w:sz w:val="24"/>
-      <w:szCs w:val="24"/>
     </w:rPr>
   </w:style>
-  <w:style w:type="paragraph" w:styleId="Heading7">
-    <w:name w:val="Heading 7"/>
-    <w:basedOn w:val="Normal"/>
-    <w:next w:val="BodyText"/>
+  <w:style w:type="paragraph" w:styleId="7">
+    <w:name w:val="heading 7"/>
+    <w:basedOn w:val="a"/>
+    <w:next w:val="a0"/>
     <w:uiPriority w:val="9"/>
     <w:unhideWhenUsed/>
     <w:qFormat/>
@@ -3115,14 +4513,12 @@
     <w:rPr>
       <w:rFonts w:asciiTheme="majorHAnsi" w:eastAsiaTheme="majorEastAsia" w:hAnsiTheme="majorHAnsi" w:cstheme="majorBidi"/>
       <w:color w:val="4F81BD" w:themeColor="accent1"/>
-      <w:sz w:val="24"/>
-      <w:szCs w:val="24"/>
     </w:rPr>
   </w:style>
-  <w:style w:type="paragraph" w:styleId="Heading8">
-    <w:name w:val="Heading 8"/>
-    <w:basedOn w:val="Normal"/>
-    <w:next w:val="BodyText"/>
+  <w:style w:type="paragraph" w:styleId="8">
+    <w:name w:val="heading 8"/>
+    <w:basedOn w:val="a"/>
+    <w:next w:val="a0"/>
     <w:uiPriority w:val="9"/>
     <w:unhideWhenUsed/>
     <w:qFormat/>
@@ -3135,14 +4531,12 @@
     <w:rPr>
       <w:rFonts w:asciiTheme="majorHAnsi" w:eastAsiaTheme="majorEastAsia" w:hAnsiTheme="majorHAnsi" w:cstheme="majorBidi"/>
       <w:color w:val="4F81BD" w:themeColor="accent1"/>
-      <w:sz w:val="24"/>
-      <w:szCs w:val="24"/>
     </w:rPr>
   </w:style>
-  <w:style w:type="paragraph" w:styleId="Heading9">
-    <w:name w:val="Heading 9"/>
-    <w:basedOn w:val="Normal"/>
-    <w:next w:val="BodyText"/>
+  <w:style w:type="paragraph" w:styleId="9">
+    <w:name w:val="heading 9"/>
+    <w:basedOn w:val="a"/>
+    <w:next w:val="a0"/>
     <w:uiPriority w:val="9"/>
     <w:unhideWhenUsed/>
     <w:qFormat/>
@@ -3155,38 +4549,151 @@
     <w:rPr>
       <w:rFonts w:asciiTheme="majorHAnsi" w:eastAsiaTheme="majorEastAsia" w:hAnsiTheme="majorHAnsi" w:cstheme="majorBidi"/>
       <w:color w:val="4F81BD" w:themeColor="accent1"/>
-      <w:sz w:val="24"/>
-      <w:szCs w:val="24"/>
     </w:rPr>
   </w:style>
-  <w:style w:type="paragraph" w:styleId="BlockText">
+  <w:style w:type="character" w:default="1" w:styleId="a1">
+    <w:name w:val="Default Paragraph Font"/>
+    <w:uiPriority w:val="1"/>
+    <w:semiHidden/>
+    <w:unhideWhenUsed/>
+  </w:style>
+  <w:style w:type="table" w:default="1" w:styleId="a2">
+    <w:name w:val="Normal Table"/>
+    <w:uiPriority w:val="99"/>
+    <w:semiHidden/>
+    <w:unhideWhenUsed/>
+    <w:tblPr>
+      <w:tblInd w:w="0" w:type="dxa"/>
+      <w:tblCellMar>
+        <w:top w:w="0" w:type="dxa"/>
+        <w:left w:w="108" w:type="dxa"/>
+        <w:bottom w:w="0" w:type="dxa"/>
+        <w:right w:w="108" w:type="dxa"/>
+      </w:tblCellMar>
+    </w:tblPr>
+  </w:style>
+  <w:style w:type="numbering" w:default="1" w:styleId="a3">
+    <w:name w:val="No List"/>
+    <w:uiPriority w:val="99"/>
+    <w:semiHidden/>
+    <w:unhideWhenUsed/>
+  </w:style>
+  <w:style w:type="paragraph" w:styleId="a0">
+    <w:name w:val="Body Text"/>
+    <w:basedOn w:val="a"/>
+    <w:qFormat/>
+    <w:pPr>
+      <w:spacing w:before="180" w:after="180"/>
+    </w:pPr>
+  </w:style>
+  <w:style w:type="paragraph" w:customStyle="1" w:styleId="FirstParagraph">
+    <w:name w:val="First Paragraph"/>
+    <w:basedOn w:val="a0"/>
+    <w:next w:val="a0"/>
+    <w:qFormat/>
+  </w:style>
+  <w:style w:type="paragraph" w:customStyle="1" w:styleId="Compact">
+    <w:name w:val="Compact"/>
+    <w:basedOn w:val="a0"/>
+    <w:qFormat/>
+    <w:pPr>
+      <w:spacing w:before="36" w:after="36"/>
+    </w:pPr>
+  </w:style>
+  <w:style w:type="paragraph" w:styleId="a4">
+    <w:name w:val="Title"/>
+    <w:basedOn w:val="a"/>
+    <w:next w:val="a0"/>
+    <w:qFormat/>
+    <w:pPr>
+      <w:keepNext/>
+      <w:keepLines/>
+      <w:spacing w:before="480" w:after="240"/>
+      <w:jc w:val="center"/>
+    </w:pPr>
+    <w:rPr>
+      <w:rFonts w:asciiTheme="majorHAnsi" w:eastAsiaTheme="majorEastAsia" w:hAnsiTheme="majorHAnsi" w:cstheme="majorBidi"/>
+      <w:b/>
+      <w:bCs/>
+      <w:color w:val="345A8A" w:themeColor="accent1" w:themeShade="B5"/>
+      <w:sz w:val="36"/>
+      <w:szCs w:val="36"/>
+    </w:rPr>
+  </w:style>
+  <w:style w:type="paragraph" w:styleId="a5">
+    <w:name w:val="Subtitle"/>
+    <w:basedOn w:val="a4"/>
+    <w:next w:val="a0"/>
+    <w:qFormat/>
+    <w:pPr>
+      <w:spacing w:before="240"/>
+    </w:pPr>
+    <w:rPr>
+      <w:sz w:val="30"/>
+      <w:szCs w:val="30"/>
+    </w:rPr>
+  </w:style>
+  <w:style w:type="paragraph" w:customStyle="1" w:styleId="Author">
+    <w:name w:val="Author"/>
+    <w:next w:val="a0"/>
+    <w:qFormat/>
+    <w:pPr>
+      <w:keepNext/>
+      <w:keepLines/>
+      <w:jc w:val="center"/>
+    </w:pPr>
+  </w:style>
+  <w:style w:type="paragraph" w:styleId="a6">
+    <w:name w:val="Date"/>
+    <w:next w:val="a0"/>
+    <w:qFormat/>
+    <w:pPr>
+      <w:keepNext/>
+      <w:keepLines/>
+      <w:jc w:val="center"/>
+    </w:pPr>
+  </w:style>
+  <w:style w:type="paragraph" w:customStyle="1" w:styleId="Abstract">
+    <w:name w:val="Abstract"/>
+    <w:basedOn w:val="a"/>
+    <w:next w:val="a0"/>
+    <w:qFormat/>
+    <w:pPr>
+      <w:keepNext/>
+      <w:keepLines/>
+      <w:spacing w:before="300" w:after="300"/>
+    </w:pPr>
+    <w:rPr>
+      <w:sz w:val="20"/>
+      <w:szCs w:val="20"/>
+    </w:rPr>
+  </w:style>
+  <w:style w:type="paragraph" w:styleId="a7">
+    <w:name w:val="Bibliography"/>
+    <w:basedOn w:val="a"/>
+    <w:qFormat/>
+  </w:style>
+  <w:style w:type="paragraph" w:styleId="a8">
     <w:name w:val="Block Text"/>
-    <w:basedOn w:val="BodyText"/>
-    <w:next w:val="BodyText"/>
+    <w:basedOn w:val="a0"/>
+    <w:next w:val="a0"/>
     <w:uiPriority w:val="9"/>
     <w:unhideWhenUsed/>
     <w:qFormat/>
     <w:pPr>
       <w:spacing w:before="100" w:after="100"/>
-      <w:ind w:firstLine="0" w:left="480" w:right="480"/>
+      <w:ind w:left="480" w:right="480"/>
     </w:pPr>
   </w:style>
-  <w:style w:type="paragraph" w:styleId="FootnoteText">
-    <w:name w:val="Footnote Text"/>
-    <w:basedOn w:val="Normal"/>
-    <w:next w:val="FootnoteText"/>
+  <w:style w:type="paragraph" w:styleId="a9">
+    <w:name w:val="footnote text"/>
+    <w:basedOn w:val="a"/>
     <w:uiPriority w:val="9"/>
     <w:unhideWhenUsed/>
     <w:qFormat/>
   </w:style>
-  <w:style w:type="character" w:default="1" w:styleId="DefaultParagraphFont">
-    <w:name w:val="Default Paragraph Font"/>
-    <w:semiHidden/>
-    <w:unhideWhenUsed/>
-  </w:style>
-  <w:style w:type="table" w:default="1" w:styleId="Table">
+  <w:style w:type="table" w:customStyle="1" w:styleId="Table">
     <w:name w:val="Table"/>
-    <w:basedOn w:val="TableNormal"/>
     <w:semiHidden/>
     <w:unhideWhenUsed/>
     <w:qFormat/>
@@ -3202,22 +4709,21 @@
     <w:tblStylePr w:type="firstRow">
       <w:tblPr>
         <w:jc w:val="left"/>
-        <w:tblInd w:w="0" w:type="dxa"/>
       </w:tblPr>
       <w:trPr>
         <w:jc w:val="left"/>
       </w:trPr>
       <w:tcPr>
+        <w:tcBorders>
+          <w:bottom w:val="single" w:sz="0" w:space="0" w:color="auto"/>
+        </w:tcBorders>
         <w:vAlign w:val="bottom"/>
-        <w:tcBorders>
-          <w:bottom w:val="single"/>
-        </w:tcBorders>
       </w:tcPr>
     </w:tblStylePr>
   </w:style>
   <w:style w:type="paragraph" w:customStyle="1" w:styleId="DefinitionTerm">
     <w:name w:val="Definition Term"/>
-    <w:basedOn w:val="Normal"/>
+    <w:basedOn w:val="a"/>
     <w:next w:val="Definition"/>
     <w:pPr>
       <w:keepNext/>
@@ -3230,14 +4736,14 @@
   </w:style>
   <w:style w:type="paragraph" w:customStyle="1" w:styleId="Definition">
     <w:name w:val="Definition"/>
-    <w:basedOn w:val="Normal"/>
-  </w:style>
-  <w:style w:type="paragraph" w:styleId="Caption">
-    <w:name w:val="Caption"/>
-    <w:basedOn w:val="Normal"/>
-    <w:link w:val="BodyTextChar"/>
+    <w:basedOn w:val="a"/>
+  </w:style>
+  <w:style w:type="paragraph" w:styleId="aa">
+    <w:name w:val="caption"/>
+    <w:basedOn w:val="a"/>
+    <w:link w:val="ab"/>
     <w:pPr>
-      <w:spacing w:before="0" w:after="120"/>
+      <w:spacing w:after="120"/>
     </w:pPr>
     <w:rPr>
       <w:i/>
@@ -3245,18 +4751,18 @@
   </w:style>
   <w:style w:type="paragraph" w:customStyle="1" w:styleId="TableCaption">
     <w:name w:val="Table Caption"/>
-    <w:basedOn w:val="Caption"/>
+    <w:basedOn w:val="aa"/>
     <w:pPr>
       <w:keepNext/>
     </w:pPr>
   </w:style>
   <w:style w:type="paragraph" w:customStyle="1" w:styleId="ImageCaption">
     <w:name w:val="Image Caption"/>
-    <w:basedOn w:val="Caption"/>
+    <w:basedOn w:val="aa"/>
   </w:style>
   <w:style w:type="paragraph" w:customStyle="1" w:styleId="Figure">
     <w:name w:val="Figure"/>
-    <w:basedOn w:val="Normal"/>
+    <w:basedOn w:val="a"/>
   </w:style>
   <w:style w:type="paragraph" w:customStyle="1" w:styleId="CaptionedFigure">
     <w:name w:val="Captioned Figure"/>
@@ -3265,14 +4771,15 @@
       <w:keepNext/>
     </w:pPr>
   </w:style>
-  <w:style w:type="character" w:customStyle="1" w:styleId="BodyTextChar">
-    <w:name w:val="Body Text Char"/>
-    <w:basedOn w:val="DefaultParagraphFont"/>
-    <w:link w:val="BodyText"/>
+  <w:style w:type="character" w:customStyle="1" w:styleId="ab">
+    <w:name w:val="Название объекта Знак"/>
+    <w:basedOn w:val="a1"/>
+    <w:link w:val="aa"/>
   </w:style>
   <w:style w:type="character" w:customStyle="1" w:styleId="VerbatimChar">
     <w:name w:val="Verbatim Char"/>
-    <w:basedOn w:val="BodyTextChar"/>
+    <w:basedOn w:val="ab"/>
+    <w:link w:val="SourceCode"/>
     <w:rPr>
       <w:rFonts w:ascii="Consolas" w:hAnsi="Consolas"/>
       <w:sz w:val="22"/>
@@ -3280,26 +4787,27 @@
   </w:style>
   <w:style w:type="character" w:customStyle="1" w:styleId="SectionNumber">
     <w:name w:val="Section Number"/>
-    <w:basedOn w:val="BodyTextChar"/>
-  </w:style>
-  <w:style w:type="character" w:styleId="FootnoteReference">
-    <w:name w:val="Footnote Reference"/>
-    <w:basedOn w:val="BodyTextChar"/>
+    <w:basedOn w:val="ab"/>
+  </w:style>
+  <w:style w:type="character" w:styleId="ac">
+    <w:name w:val="footnote reference"/>
+    <w:basedOn w:val="ab"/>
     <w:rPr>
       <w:vertAlign w:val="superscript"/>
     </w:rPr>
   </w:style>
-  <w:style w:type="character" w:styleId="Hyperlink">
+  <w:style w:type="character" w:styleId="ad">
     <w:name w:val="Hyperlink"/>
-    <w:basedOn w:val="BodyTextChar"/>
+    <w:basedOn w:val="ab"/>
+    <w:uiPriority w:val="99"/>
     <w:rPr>
       <w:color w:val="4F81BD" w:themeColor="accent1"/>
     </w:rPr>
   </w:style>
-  <w:style w:type="paragraph" w:styleId="TOCHeading">
+  <w:style w:type="paragraph" w:styleId="ae">
     <w:name w:val="TOC Heading"/>
-    <w:basedOn w:val="Heading1"/>
-    <w:next w:val="BodyText"/>
+    <w:basedOn w:val="1"/>
+    <w:next w:val="a0"/>
     <w:uiPriority w:val="39"/>
     <w:unhideWhenUsed/>
     <w:qFormat/>
@@ -3308,7 +4816,6 @@
       <w:outlineLvl w:val="9"/>
     </w:pPr>
     <w:rPr>
-      <w:rFonts w:asciiTheme="majorHAnsi" w:eastAsiaTheme="majorEastAsia" w:hAnsiTheme="majorHAnsi" w:cstheme="majorBidi"/>
       <w:b w:val="0"/>
       <w:bCs w:val="0"/>
       <w:color w:val="365F91" w:themeColor="accent1" w:themeShade="BF"/>
@@ -3316,232 +4823,324 @@
   </w:style>
   <w:style w:type="paragraph" w:customStyle="1" w:styleId="SourceCode">
     <w:name w:val="Source Code"/>
-    <w:basedOn w:val="Normal"/>
+    <w:basedOn w:val="a"/>
     <w:link w:val="VerbatimChar"/>
     <w:pPr>
-      <w:wordWrap w:val="off"/>
+      <w:wordWrap w:val="0"/>
     </w:pPr>
   </w:style>
   <w:style w:type="character" w:customStyle="1" w:styleId="KeywordTok">
     <w:name w:val="KeywordTok"/>
     <w:basedOn w:val="VerbatimChar"/>
     <w:rPr>
+      <w:rFonts w:ascii="Consolas" w:hAnsi="Consolas"/>
+      <w:b/>
       <w:color w:val="007020"/>
-      <w:b/>
+      <w:sz w:val="22"/>
     </w:rPr>
   </w:style>
   <w:style w:type="character" w:customStyle="1" w:styleId="DataTypeTok">
     <w:name w:val="DataTypeTok"/>
     <w:basedOn w:val="VerbatimChar"/>
     <w:rPr>
+      <w:rFonts w:ascii="Consolas" w:hAnsi="Consolas"/>
       <w:color w:val="902000"/>
+      <w:sz w:val="22"/>
     </w:rPr>
   </w:style>
   <w:style w:type="character" w:customStyle="1" w:styleId="DecValTok">
     <w:name w:val="DecValTok"/>
     <w:basedOn w:val="VerbatimChar"/>
     <w:rPr>
-      <w:color w:val="40a070"/>
+      <w:rFonts w:ascii="Consolas" w:hAnsi="Consolas"/>
+      <w:color w:val="40A070"/>
+      <w:sz w:val="22"/>
     </w:rPr>
   </w:style>
   <w:style w:type="character" w:customStyle="1" w:styleId="BaseNTok">
     <w:name w:val="BaseNTok"/>
     <w:basedOn w:val="VerbatimChar"/>
     <w:rPr>
-      <w:color w:val="40a070"/>
+      <w:rFonts w:ascii="Consolas" w:hAnsi="Consolas"/>
+      <w:color w:val="40A070"/>
+      <w:sz w:val="22"/>
     </w:rPr>
   </w:style>
   <w:style w:type="character" w:customStyle="1" w:styleId="FloatTok">
     <w:name w:val="FloatTok"/>
     <w:basedOn w:val="VerbatimChar"/>
     <w:rPr>
-      <w:color w:val="40a070"/>
+      <w:rFonts w:ascii="Consolas" w:hAnsi="Consolas"/>
+      <w:color w:val="40A070"/>
+      <w:sz w:val="22"/>
     </w:rPr>
   </w:style>
   <w:style w:type="character" w:customStyle="1" w:styleId="ConstantTok">
     <w:name w:val="ConstantTok"/>
     <w:basedOn w:val="VerbatimChar"/>
     <w:rPr>
+      <w:rFonts w:ascii="Consolas" w:hAnsi="Consolas"/>
       <w:color w:val="880000"/>
+      <w:sz w:val="22"/>
     </w:rPr>
   </w:style>
   <w:style w:type="character" w:customStyle="1" w:styleId="CharTok">
     <w:name w:val="CharTok"/>
     <w:basedOn w:val="VerbatimChar"/>
     <w:rPr>
-      <w:color w:val="4070a0"/>
+      <w:rFonts w:ascii="Consolas" w:hAnsi="Consolas"/>
+      <w:color w:val="4070A0"/>
+      <w:sz w:val="22"/>
     </w:rPr>
   </w:style>
   <w:style w:type="character" w:customStyle="1" w:styleId="SpecialCharTok">
     <w:name w:val="SpecialCharTok"/>
     <w:basedOn w:val="VerbatimChar"/>
     <w:rPr>
-      <w:color w:val="4070a0"/>
+      <w:rFonts w:ascii="Consolas" w:hAnsi="Consolas"/>
+      <w:color w:val="4070A0"/>
+      <w:sz w:val="22"/>
     </w:rPr>
   </w:style>
   <w:style w:type="character" w:customStyle="1" w:styleId="StringTok">
     <w:name w:val="StringTok"/>
     <w:basedOn w:val="VerbatimChar"/>
     <w:rPr>
-      <w:color w:val="4070a0"/>
+      <w:rFonts w:ascii="Consolas" w:hAnsi="Consolas"/>
+      <w:color w:val="4070A0"/>
+      <w:sz w:val="22"/>
     </w:rPr>
   </w:style>
   <w:style w:type="character" w:customStyle="1" w:styleId="VerbatimStringTok">
     <w:name w:val="VerbatimStringTok"/>
     <w:basedOn w:val="VerbatimChar"/>
     <w:rPr>
-      <w:color w:val="4070a0"/>
+      <w:rFonts w:ascii="Consolas" w:hAnsi="Consolas"/>
+      <w:color w:val="4070A0"/>
+      <w:sz w:val="22"/>
     </w:rPr>
   </w:style>
   <w:style w:type="character" w:customStyle="1" w:styleId="SpecialStringTok">
     <w:name w:val="SpecialStringTok"/>
     <w:basedOn w:val="VerbatimChar"/>
     <w:rPr>
-      <w:color w:val="bb6688"/>
+      <w:rFonts w:ascii="Consolas" w:hAnsi="Consolas"/>
+      <w:color w:val="BB6688"/>
+      <w:sz w:val="22"/>
     </w:rPr>
   </w:style>
   <w:style w:type="character" w:customStyle="1" w:styleId="ImportTok">
     <w:name w:val="ImportTok"/>
     <w:basedOn w:val="VerbatimChar"/>
-    <w:rPr/>
+    <w:rPr>
+      <w:rFonts w:ascii="Consolas" w:hAnsi="Consolas"/>
+      <w:sz w:val="22"/>
+    </w:rPr>
   </w:style>
   <w:style w:type="character" w:customStyle="1" w:styleId="CommentTok">
     <w:name w:val="CommentTok"/>
     <w:basedOn w:val="VerbatimChar"/>
     <w:rPr>
-      <w:color w:val="60a0b0"/>
+      <w:rFonts w:ascii="Consolas" w:hAnsi="Consolas"/>
       <w:i/>
+      <w:color w:val="60A0B0"/>
+      <w:sz w:val="22"/>
     </w:rPr>
   </w:style>
   <w:style w:type="character" w:customStyle="1" w:styleId="DocumentationTok">
     <w:name w:val="DocumentationTok"/>
     <w:basedOn w:val="VerbatimChar"/>
     <w:rPr>
-      <w:color w:val="ba2121"/>
+      <w:rFonts w:ascii="Consolas" w:hAnsi="Consolas"/>
       <w:i/>
+      <w:color w:val="BA2121"/>
+      <w:sz w:val="22"/>
     </w:rPr>
   </w:style>
   <w:style w:type="character" w:customStyle="1" w:styleId="AnnotationTok">
     <w:name w:val="AnnotationTok"/>
     <w:basedOn w:val="VerbatimChar"/>
     <w:rPr>
-      <w:color w:val="60a0b0"/>
+      <w:rFonts w:ascii="Consolas" w:hAnsi="Consolas"/>
       <w:b/>
       <w:i/>
+      <w:color w:val="60A0B0"/>
+      <w:sz w:val="22"/>
     </w:rPr>
   </w:style>
   <w:style w:type="character" w:customStyle="1" w:styleId="CommentVarTok">
     <w:name w:val="CommentVarTok"/>
     <w:basedOn w:val="VerbatimChar"/>
     <w:rPr>
-      <w:color w:val="60a0b0"/>
+      <w:rFonts w:ascii="Consolas" w:hAnsi="Consolas"/>
       <w:b/>
       <w:i/>
+      <w:color w:val="60A0B0"/>
+      <w:sz w:val="22"/>
     </w:rPr>
   </w:style>
   <w:style w:type="character" w:customStyle="1" w:styleId="OtherTok">
     <w:name w:val="OtherTok"/>
     <w:basedOn w:val="VerbatimChar"/>
     <w:rPr>
+      <w:rFonts w:ascii="Consolas" w:hAnsi="Consolas"/>
       <w:color w:val="007020"/>
+      <w:sz w:val="22"/>
     </w:rPr>
   </w:style>
   <w:style w:type="character" w:customStyle="1" w:styleId="FunctionTok">
     <w:name w:val="FunctionTok"/>
     <w:basedOn w:val="VerbatimChar"/>
     <w:rPr>
-      <w:color w:val="06287e"/>
+      <w:rFonts w:ascii="Consolas" w:hAnsi="Consolas"/>
+      <w:color w:val="06287E"/>
+      <w:sz w:val="22"/>
     </w:rPr>
   </w:style>
   <w:style w:type="character" w:customStyle="1" w:styleId="VariableTok">
     <w:name w:val="VariableTok"/>
     <w:basedOn w:val="VerbatimChar"/>
     <w:rPr>
-      <w:color w:val="19177c"/>
+      <w:rFonts w:ascii="Consolas" w:hAnsi="Consolas"/>
+      <w:color w:val="19177C"/>
+      <w:sz w:val="22"/>
     </w:rPr>
   </w:style>
   <w:style w:type="character" w:customStyle="1" w:styleId="ControlFlowTok">
     <w:name w:val="ControlFlowTok"/>
     <w:basedOn w:val="VerbatimChar"/>
     <w:rPr>
+      <w:rFonts w:ascii="Consolas" w:hAnsi="Consolas"/>
+      <w:b/>
       <w:color w:val="007020"/>
-      <w:b/>
+      <w:sz w:val="22"/>
     </w:rPr>
   </w:style>
   <w:style w:type="character" w:customStyle="1" w:styleId="OperatorTok">
     <w:name w:val="OperatorTok"/>
     <w:basedOn w:val="VerbatimChar"/>
     <w:rPr>
+      <w:rFonts w:ascii="Consolas" w:hAnsi="Consolas"/>
       <w:color w:val="666666"/>
+      <w:sz w:val="22"/>
     </w:rPr>
   </w:style>
   <w:style w:type="character" w:customStyle="1" w:styleId="BuiltInTok">
     <w:name w:val="BuiltInTok"/>
     <w:basedOn w:val="VerbatimChar"/>
-    <w:rPr/>
+    <w:rPr>
+      <w:rFonts w:ascii="Consolas" w:hAnsi="Consolas"/>
+      <w:sz w:val="22"/>
+    </w:rPr>
   </w:style>
   <w:style w:type="character" w:customStyle="1" w:styleId="ExtensionTok">
     <w:name w:val="ExtensionTok"/>
     <w:basedOn w:val="VerbatimChar"/>
-    <w:rPr/>
+    <w:rPr>
+      <w:rFonts w:ascii="Consolas" w:hAnsi="Consolas"/>
+      <w:sz w:val="22"/>
+    </w:rPr>
   </w:style>
   <w:style w:type="character" w:customStyle="1" w:styleId="PreprocessorTok">
     <w:name w:val="PreprocessorTok"/>
     <w:basedOn w:val="VerbatimChar"/>
     <w:rPr>
-      <w:color w:val="bc7a00"/>
+      <w:rFonts w:ascii="Consolas" w:hAnsi="Consolas"/>
+      <w:color w:val="BC7A00"/>
+      <w:sz w:val="22"/>
     </w:rPr>
   </w:style>
   <w:style w:type="character" w:customStyle="1" w:styleId="AttributeTok">
     <w:name w:val="AttributeTok"/>
     <w:basedOn w:val="VerbatimChar"/>
     <w:rPr>
-      <w:color w:val="7d9029"/>
+      <w:rFonts w:ascii="Consolas" w:hAnsi="Consolas"/>
+      <w:color w:val="7D9029"/>
+      <w:sz w:val="22"/>
     </w:rPr>
   </w:style>
   <w:style w:type="character" w:customStyle="1" w:styleId="RegionMarkerTok">
     <w:name w:val="RegionMarkerTok"/>
     <w:basedOn w:val="VerbatimChar"/>
-    <w:rPr/>
+    <w:rPr>
+      <w:rFonts w:ascii="Consolas" w:hAnsi="Consolas"/>
+      <w:sz w:val="22"/>
+    </w:rPr>
   </w:style>
   <w:style w:type="character" w:customStyle="1" w:styleId="InformationTok">
     <w:name w:val="InformationTok"/>
     <w:basedOn w:val="VerbatimChar"/>
     <w:rPr>
-      <w:color w:val="60a0b0"/>
+      <w:rFonts w:ascii="Consolas" w:hAnsi="Consolas"/>
       <w:b/>
       <w:i/>
+      <w:color w:val="60A0B0"/>
+      <w:sz w:val="22"/>
     </w:rPr>
   </w:style>
   <w:style w:type="character" w:customStyle="1" w:styleId="WarningTok">
     <w:name w:val="WarningTok"/>
     <w:basedOn w:val="VerbatimChar"/>
     <w:rPr>
-      <w:color w:val="60a0b0"/>
+      <w:rFonts w:ascii="Consolas" w:hAnsi="Consolas"/>
       <w:b/>
       <w:i/>
+      <w:color w:val="60A0B0"/>
+      <w:sz w:val="22"/>
     </w:rPr>
   </w:style>
   <w:style w:type="character" w:customStyle="1" w:styleId="AlertTok">
     <w:name w:val="AlertTok"/>
     <w:basedOn w:val="VerbatimChar"/>
     <w:rPr>
-      <w:color w:val="ff0000"/>
+      <w:rFonts w:ascii="Consolas" w:hAnsi="Consolas"/>
       <w:b/>
+      <w:color w:val="FF0000"/>
+      <w:sz w:val="22"/>
     </w:rPr>
   </w:style>
   <w:style w:type="character" w:customStyle="1" w:styleId="ErrorTok">
     <w:name w:val="ErrorTok"/>
     <w:basedOn w:val="VerbatimChar"/>
     <w:rPr>
-      <w:color w:val="ff0000"/>
+      <w:rFonts w:ascii="Consolas" w:hAnsi="Consolas"/>
       <w:b/>
+      <w:color w:val="FF0000"/>
+      <w:sz w:val="22"/>
     </w:rPr>
   </w:style>
   <w:style w:type="character" w:customStyle="1" w:styleId="NormalTok">
     <w:name w:val="NormalTok"/>
     <w:basedOn w:val="VerbatimChar"/>
-    <w:rPr/>
+    <w:rPr>
+      <w:rFonts w:ascii="Consolas" w:hAnsi="Consolas"/>
+      <w:sz w:val="22"/>
+    </w:rPr>
+  </w:style>
+  <w:style w:type="paragraph" w:styleId="10">
+    <w:name w:val="toc 1"/>
+    <w:basedOn w:val="a"/>
+    <w:next w:val="a"/>
+    <w:autoRedefine/>
+    <w:uiPriority w:val="39"/>
+    <w:unhideWhenUsed/>
+    <w:rsid w:val="007B6FC4"/>
+    <w:pPr>
+      <w:spacing w:after="100"/>
+    </w:pPr>
+  </w:style>
+  <w:style w:type="paragraph" w:styleId="20">
+    <w:name w:val="toc 2"/>
+    <w:basedOn w:val="a"/>
+    <w:next w:val="a"/>
+    <w:autoRedefine/>
+    <w:uiPriority w:val="39"/>
+    <w:unhideWhenUsed/>
+    <w:rsid w:val="007B6FC4"/>
+    <w:pPr>
+      <w:spacing w:after="100"/>
+      <w:ind w:left="240"/>
+    </w:pPr>
   </w:style>
 </w:styles>
 </file>
